--- a/journal.docx
+++ b/journal.docx
@@ -6,6 +6,8 @@
       <w:pPr>
         <w:pStyle w:val="BodyText"/>
       </w:pPr>
+      <w:bookmarkStart w:id="0" w:name="_Hlk60670183"/>
+      <w:bookmarkEnd w:id="0"/>
     </w:p>
     <w:p>
       <w:pPr>
@@ -57,7 +59,7 @@
           <w:w w:val="105"/>
           <w:sz w:val="34"/>
         </w:rPr>
-        <w:t>Your Title Here</w:t>
+        <w:t>Optimizing My Project</w:t>
       </w:r>
     </w:p>
     <w:p>
@@ -76,29 +78,21 @@
           <w:spacing w:val="-5"/>
           <w:sz w:val="24"/>
         </w:rPr>
-        <w:t>Your</w:t>
+        <w:t>Alper Mimoglu</w:t>
       </w:r>
       <w:r>
         <w:rPr>
           <w:rFonts w:ascii="Georgia"/>
-          <w:spacing w:val="-27"/>
+          <w:spacing w:val="-5"/>
           <w:sz w:val="24"/>
         </w:rPr>
-        <w:t xml:space="preserve"> </w:t>
+        <w:br/>
       </w:r>
       <w:r>
         <w:rPr>
           <w:rFonts w:ascii="Georgia"/>
           <w:sz w:val="24"/>
         </w:rPr>
-        <w:t>name</w:t>
-      </w:r>
-      <w:r>
-        <w:rPr>
-          <w:rFonts w:ascii="Georgia"/>
-          <w:spacing w:val="-27"/>
-          <w:sz w:val="24"/>
-        </w:rPr>
         <w:t xml:space="preserve"> </w:t>
       </w:r>
       <w:r>
@@ -106,29 +100,13 @@
           <w:rFonts w:ascii="Georgia"/>
           <w:sz w:val="24"/>
         </w:rPr>
-        <w:t>and/or</w:t>
-      </w:r>
-      <w:r>
-        <w:rPr>
-          <w:rFonts w:ascii="Georgia"/>
-          <w:spacing w:val="-27"/>
-          <w:sz w:val="24"/>
-        </w:rPr>
-        <w:t xml:space="preserve"> </w:t>
+        <w:t>January</w:t>
       </w:r>
       <w:r>
         <w:rPr>
           <w:rFonts w:ascii="Georgia"/>
           <w:sz w:val="24"/>
         </w:rPr>
-        <w:t>student</w:t>
-      </w:r>
-      <w:r>
-        <w:rPr>
-          <w:rFonts w:ascii="Georgia"/>
-          <w:spacing w:val="-26"/>
-          <w:sz w:val="24"/>
-        </w:rPr>
         <w:t xml:space="preserve"> </w:t>
       </w:r>
       <w:r>
@@ -136,22 +114,14 @@
           <w:rFonts w:ascii="Georgia"/>
           <w:sz w:val="24"/>
         </w:rPr>
-        <w:t>number</w:t>
-      </w:r>
-      <w:r>
-        <w:rPr>
-          <w:rFonts w:ascii="Georgia"/>
-          <w:spacing w:val="-27"/>
-          <w:sz w:val="24"/>
-        </w:rPr>
-        <w:t xml:space="preserve"> </w:t>
+        <w:t>04</w:t>
       </w:r>
       <w:r>
         <w:rPr>
           <w:rFonts w:ascii="Georgia"/>
           <w:sz w:val="24"/>
         </w:rPr>
-        <w:t>here November 19,</w:t>
+        <w:t>,</w:t>
       </w:r>
       <w:r>
         <w:rPr>
@@ -166,7 +136,14 @@
           <w:rFonts w:ascii="Georgia"/>
           <w:sz w:val="24"/>
         </w:rPr>
-        <w:t>2020</w:t>
+        <w:t>202</w:t>
+      </w:r>
+      <w:r>
+        <w:rPr>
+          <w:rFonts w:ascii="Georgia"/>
+          <w:sz w:val="24"/>
+        </w:rPr>
+        <w:t>1</w:t>
       </w:r>
     </w:p>
     <w:p>
@@ -208,7 +185,33 @@
         <w:rPr>
           <w:w w:val="105"/>
         </w:rPr>
-        <w:t>This is the template project for COMP280 worksheet 3(based on COMP110 Assignment 2: Research Journal). Please add additional sections, in addition please include diagrams and screenshots from your profile runs</w:t>
+        <w:t xml:space="preserve">In this Journal </w:t>
+      </w:r>
+      <w:r>
+        <w:rPr>
+          <w:w w:val="105"/>
+        </w:rPr>
+        <w:t>I am</w:t>
+      </w:r>
+      <w:r>
+        <w:rPr>
+          <w:w w:val="105"/>
+        </w:rPr>
+        <w:t xml:space="preserve"> going to go though my project linked down below and optimize it to see what I could do differently. I am going to achieve this by using the project frontend on Unreal Engine 4 and use the graphic visualizer to see how much resources </w:t>
+      </w:r>
+      <w:proofErr w:type="gramStart"/>
+      <w:r>
+        <w:rPr>
+          <w:w w:val="105"/>
+        </w:rPr>
+        <w:t>is</w:t>
+      </w:r>
+      <w:proofErr w:type="gramEnd"/>
+      <w:r>
+        <w:rPr>
+          <w:w w:val="105"/>
+        </w:rPr>
+        <w:t xml:space="preserve"> my project using.</w:t>
       </w:r>
     </w:p>
     <w:p>
@@ -225,13 +228,6 @@
     <w:p>
       <w:pPr>
         <w:pStyle w:val="BodyText"/>
-        <w:spacing w:before="188"/>
-        <w:ind w:left="234" w:firstLine="720"/>
-        <w:jc w:val="both"/>
-        <w:rPr>
-          <w:b/>
-          <w:bCs/>
-        </w:rPr>
       </w:pPr>
       <w:r>
         <w:rPr>
@@ -239,39 +235,8 @@
           <w:bCs/>
           <w:w w:val="105"/>
         </w:rPr>
-        <w:t>P</w:t>
-      </w:r>
-      <w:r>
-        <w:rPr>
-          <w:b/>
-          <w:bCs/>
-          <w:w w:val="105"/>
-        </w:rPr>
-        <w:t xml:space="preserve">lease insert a URL to the project you are using for </w:t>
-      </w:r>
-      <w:proofErr w:type="spellStart"/>
-      <w:r>
-        <w:rPr>
-          <w:b/>
-          <w:bCs/>
-          <w:w w:val="105"/>
-        </w:rPr>
-        <w:t>optimisation</w:t>
-      </w:r>
-      <w:proofErr w:type="spellEnd"/>
-      <w:r>
-        <w:rPr>
-          <w:b/>
-          <w:bCs/>
-          <w:w w:val="105"/>
-        </w:rPr>
-        <w:t xml:space="preserve"> task</w:t>
-      </w:r>
-    </w:p>
-    <w:p>
-      <w:pPr>
-        <w:pStyle w:val="BodyText"/>
-      </w:pPr>
+        <w:t>https://drive.google.com/file/d/1DbrHF3re2iegL-yat_KY9F2NNt451ivl/view?usp=sharing</w:t>
+      </w:r>
     </w:p>
     <w:p>
       <w:pPr>
@@ -287,34 +252,7 @@
         <w:spacing w:before="129"/>
       </w:pPr>
       <w:r>
-        <w:t>An</w:t>
-      </w:r>
-      <w:r>
-        <w:rPr>
-          <w:spacing w:val="-19"/>
-        </w:rPr>
-        <w:t xml:space="preserve"> </w:t>
-      </w:r>
-      <w:r>
-        <w:t>example</w:t>
-      </w:r>
-      <w:r>
-        <w:rPr>
-          <w:spacing w:val="-19"/>
-        </w:rPr>
-        <w:t xml:space="preserve"> </w:t>
-      </w:r>
-      <w:r>
-        <w:t>section</w:t>
-      </w:r>
-      <w:r>
-        <w:rPr>
-          <w:spacing w:val="-19"/>
-        </w:rPr>
-        <w:t xml:space="preserve"> </w:t>
-      </w:r>
-      <w:r>
-        <w:t>heading</w:t>
+        <w:t xml:space="preserve">Before Optimizing </w:t>
       </w:r>
     </w:p>
     <w:p>
@@ -323,398 +261,504 @@
         <w:spacing w:before="188"/>
         <w:ind w:left="955"/>
         <w:jc w:val="both"/>
-      </w:pPr>
-      <w:r>
         <w:rPr>
           <w:w w:val="105"/>
         </w:rPr>
-        <w:t>Use</w:t>
-      </w:r>
-      <w:r>
-        <w:rPr>
-          <w:spacing w:val="20"/>
+      </w:pPr>
+      <w:r>
+        <w:rPr>
           <w:w w:val="105"/>
         </w:rPr>
-        <w:t xml:space="preserve"> </w:t>
-      </w:r>
-      <w:r>
-        <w:rPr>
+        <w:t>I recorded a base line before I optimized it and it was shocking to see that my project took a lot to run it here is an image on how it looked before I started optimizing:</w:t>
+      </w:r>
+      <w:r>
+        <w:rPr>
+          <w:noProof/>
           <w:w w:val="105"/>
         </w:rPr>
-        <w:t>section</w:t>
-      </w:r>
-      <w:r>
-        <w:rPr>
-          <w:spacing w:val="21"/>
+        <w:drawing>
+          <wp:inline distT="0" distB="0" distL="0" distR="0" wp14:anchorId="1EF1C875" wp14:editId="5B29BC56">
+            <wp:extent cx="5576570" cy="3034665"/>
+            <wp:effectExtent l="0" t="0" r="0" b="0"/>
+            <wp:docPr id="2" name="Picture 2"/>
+            <wp:cNvGraphicFramePr>
+              <a:graphicFrameLocks xmlns:a="http://schemas.openxmlformats.org/drawingml/2006/main" noChangeAspect="1"/>
+            </wp:cNvGraphicFramePr>
+            <a:graphic xmlns:a="http://schemas.openxmlformats.org/drawingml/2006/main">
+              <a:graphicData uri="http://schemas.openxmlformats.org/drawingml/2006/picture">
+                <pic:pic xmlns:pic="http://schemas.openxmlformats.org/drawingml/2006/picture">
+                  <pic:nvPicPr>
+                    <pic:cNvPr id="0" name="Picture 2"/>
+                    <pic:cNvPicPr>
+                      <a:picLocks noChangeAspect="1" noChangeArrowheads="1"/>
+                    </pic:cNvPicPr>
+                  </pic:nvPicPr>
+                  <pic:blipFill>
+                    <a:blip r:embed="rId8" cstate="print">
+                      <a:extLst>
+                        <a:ext uri="{28A0092B-C50C-407E-A947-70E740481C1C}">
+                          <a14:useLocalDpi xmlns:a14="http://schemas.microsoft.com/office/drawing/2010/main" val="0"/>
+                        </a:ext>
+                      </a:extLst>
+                    </a:blip>
+                    <a:srcRect/>
+                    <a:stretch>
+                      <a:fillRect/>
+                    </a:stretch>
+                  </pic:blipFill>
+                  <pic:spPr bwMode="auto">
+                    <a:xfrm>
+                      <a:off x="0" y="0"/>
+                      <a:ext cx="5576570" cy="3034665"/>
+                    </a:xfrm>
+                    <a:prstGeom prst="rect">
+                      <a:avLst/>
+                    </a:prstGeom>
+                    <a:noFill/>
+                    <a:ln>
+                      <a:noFill/>
+                    </a:ln>
+                  </pic:spPr>
+                </pic:pic>
+              </a:graphicData>
+            </a:graphic>
+          </wp:inline>
+        </w:drawing>
+      </w:r>
+    </w:p>
+    <w:p>
+      <w:pPr>
+        <w:pStyle w:val="BodyText"/>
+        <w:spacing w:before="188"/>
+        <w:ind w:left="955"/>
+        <w:jc w:val="both"/>
+        <w:rPr>
           <w:w w:val="105"/>
         </w:rPr>
-        <w:t xml:space="preserve"> </w:t>
-      </w:r>
+      </w:pPr>
       <w:r>
         <w:rPr>
           <w:w w:val="105"/>
         </w:rPr>
-        <w:t>headings</w:t>
-      </w:r>
-      <w:r>
-        <w:rPr>
-          <w:spacing w:val="20"/>
+        <w:t>As you could see there are allot of pikes showing up in the profiler and you could actually feel it in the game when the spikes happen</w:t>
+      </w:r>
+      <w:r>
+        <w:rPr>
           <w:w w:val="105"/>
         </w:rPr>
-        <w:t xml:space="preserve"> </w:t>
+        <w:t xml:space="preserve"> I found that the game thread was taking up a lot of </w:t>
       </w:r>
       <w:r>
         <w:rPr>
           <w:w w:val="105"/>
         </w:rPr>
-        <w:t>to</w:t>
-      </w:r>
-      <w:r>
-        <w:rPr>
-          <w:spacing w:val="21"/>
+        <w:t>performance so I delved into</w:t>
+      </w:r>
+      <w:r>
+        <w:rPr>
           <w:w w:val="105"/>
         </w:rPr>
-        <w:t xml:space="preserve"> </w:t>
+        <w:t xml:space="preserve"> after I done this I went into standalone play mode in unreal to </w:t>
       </w:r>
       <w:r>
         <w:rPr>
           <w:w w:val="105"/>
         </w:rPr>
-        <w:t>divide</w:t>
-      </w:r>
-      <w:r>
-        <w:rPr>
-          <w:spacing w:val="21"/>
+        <w:lastRenderedPageBreak/>
+        <w:t xml:space="preserve">check if my project was Graphics based or CPU based, It turned out that my game was graphics based I know this because </w:t>
+      </w:r>
+      <w:r>
+        <w:rPr>
           <w:w w:val="105"/>
         </w:rPr>
-        <w:t xml:space="preserve"> </w:t>
-      </w:r>
-      <w:r>
-        <w:rPr>
+        <w:t>I went into my console in game and turned on the fps counter as well as the consumption in milliseconds as you could see here:</w:t>
+      </w:r>
+    </w:p>
+    <w:p>
+      <w:pPr>
+        <w:pStyle w:val="BodyText"/>
+        <w:spacing w:before="188"/>
+        <w:ind w:left="955"/>
+        <w:jc w:val="both"/>
+      </w:pPr>
+      <w:r>
+        <w:rPr>
+          <w:noProof/>
           <w:w w:val="105"/>
         </w:rPr>
-        <w:t>your</w:t>
-      </w:r>
-      <w:r>
-        <w:rPr>
-          <w:spacing w:val="20"/>
-          <w:w w:val="105"/>
-        </w:rPr>
-        <w:t xml:space="preserve"> </w:t>
-      </w:r>
-      <w:r>
-        <w:rPr>
-          <w:w w:val="105"/>
-        </w:rPr>
-        <w:t>report</w:t>
-      </w:r>
-      <w:r>
-        <w:rPr>
-          <w:spacing w:val="21"/>
-          <w:w w:val="105"/>
-        </w:rPr>
-        <w:t xml:space="preserve"> </w:t>
-      </w:r>
-      <w:r>
-        <w:rPr>
-          <w:w w:val="105"/>
-        </w:rPr>
-        <w:t>into</w:t>
-      </w:r>
-      <w:r>
-        <w:rPr>
-          <w:spacing w:val="21"/>
-          <w:w w:val="105"/>
-        </w:rPr>
-        <w:t xml:space="preserve"> </w:t>
-      </w:r>
-      <w:r>
-        <w:rPr>
-          <w:w w:val="105"/>
-        </w:rPr>
-        <w:t>meaningful</w:t>
-      </w:r>
-      <w:r>
-        <w:rPr>
-          <w:spacing w:val="20"/>
-          <w:w w:val="105"/>
-        </w:rPr>
-        <w:t xml:space="preserve"> </w:t>
-      </w:r>
-      <w:r>
-        <w:rPr>
-          <w:w w:val="105"/>
-        </w:rPr>
-        <w:t>sections.</w:t>
-      </w:r>
-    </w:p>
-    <w:p>
-      <w:pPr>
-        <w:pStyle w:val="BodyText"/>
-        <w:spacing w:before="15" w:line="232" w:lineRule="auto"/>
-        <w:ind w:left="955" w:right="967" w:firstLine="298"/>
+        <w:drawing>
+          <wp:inline distT="0" distB="0" distL="0" distR="0" wp14:anchorId="3371E417" wp14:editId="3F229192">
+            <wp:extent cx="4987368" cy="2804615"/>
+            <wp:effectExtent l="0" t="0" r="0" b="0"/>
+            <wp:docPr id="3" name="Picture 3"/>
+            <wp:cNvGraphicFramePr>
+              <a:graphicFrameLocks xmlns:a="http://schemas.openxmlformats.org/drawingml/2006/main" noChangeAspect="1"/>
+            </wp:cNvGraphicFramePr>
+            <a:graphic xmlns:a="http://schemas.openxmlformats.org/drawingml/2006/main">
+              <a:graphicData uri="http://schemas.openxmlformats.org/drawingml/2006/picture">
+                <pic:pic xmlns:pic="http://schemas.openxmlformats.org/drawingml/2006/picture">
+                  <pic:nvPicPr>
+                    <pic:cNvPr id="0" name="Picture 3"/>
+                    <pic:cNvPicPr>
+                      <a:picLocks noChangeAspect="1" noChangeArrowheads="1"/>
+                    </pic:cNvPicPr>
+                  </pic:nvPicPr>
+                  <pic:blipFill>
+                    <a:blip r:embed="rId9" cstate="print">
+                      <a:extLst>
+                        <a:ext uri="{28A0092B-C50C-407E-A947-70E740481C1C}">
+                          <a14:useLocalDpi xmlns:a14="http://schemas.microsoft.com/office/drawing/2010/main" val="0"/>
+                        </a:ext>
+                      </a:extLst>
+                    </a:blip>
+                    <a:srcRect/>
+                    <a:stretch>
+                      <a:fillRect/>
+                    </a:stretch>
+                  </pic:blipFill>
+                  <pic:spPr bwMode="auto">
+                    <a:xfrm>
+                      <a:off x="0" y="0"/>
+                      <a:ext cx="5049038" cy="2839295"/>
+                    </a:xfrm>
+                    <a:prstGeom prst="rect">
+                      <a:avLst/>
+                    </a:prstGeom>
+                    <a:noFill/>
+                    <a:ln>
+                      <a:noFill/>
+                    </a:ln>
+                  </pic:spPr>
+                </pic:pic>
+              </a:graphicData>
+            </a:graphic>
+          </wp:inline>
+        </w:drawing>
+      </w:r>
+    </w:p>
+    <w:p>
+      <w:pPr>
+        <w:pStyle w:val="BodyText"/>
+        <w:spacing w:before="188"/>
+        <w:ind w:left="955"/>
         <w:jc w:val="both"/>
       </w:pPr>
       <w:r>
-        <w:rPr>
-          <w:w w:val="105"/>
-        </w:rPr>
-        <w:t xml:space="preserve">Use </w:t>
+        <w:t xml:space="preserve">In this image if you look at the green writing there is </w:t>
+      </w:r>
+      <w:proofErr w:type="gramStart"/>
+      <w:r>
+        <w:t>an</w:t>
+      </w:r>
+      <w:proofErr w:type="gramEnd"/>
+      <w:r>
+        <w:t xml:space="preserve"> fps counter and </w:t>
+      </w:r>
+      <w:r>
+        <w:t xml:space="preserve">below it is a millisecond tick for my one it was going at 16.13ms and to determine if this project is CPU or GPU bound is to look at the process that is matching </w:t>
+      </w:r>
+      <w:r>
+        <w:t>the 16.13ms for this project the GPU matched up with that if it was CPU bound then where it says Game and Draw would be equal to 16.13 or 16ms then I would know that my project was CPU bound.</w:t>
+      </w:r>
+    </w:p>
+    <w:p>
+      <w:pPr>
+        <w:pStyle w:val="BodyText"/>
+        <w:spacing w:before="188"/>
+        <w:ind w:left="955"/>
+        <w:jc w:val="both"/>
+      </w:pPr>
+      <w:r>
+        <w:t xml:space="preserve">After this I pressed </w:t>
+      </w:r>
+      <w:r>
+        <w:t>(</w:t>
       </w:r>
       <w:proofErr w:type="spellStart"/>
       <w:r>
-        <w:rPr>
-          <w:spacing w:val="-3"/>
-          <w:w w:val="105"/>
-        </w:rPr>
-        <w:t>BibTeX</w:t>
+        <w:t>Ctrl+Shift</w:t>
       </w:r>
       <w:proofErr w:type="spellEnd"/>
       <w:r>
-        <w:rPr>
-          <w:spacing w:val="-3"/>
-          <w:w w:val="105"/>
-        </w:rPr>
-        <w:t xml:space="preserve"> </w:t>
-      </w:r>
-      <w:r>
-        <w:rPr>
-          <w:w w:val="105"/>
-        </w:rPr>
-        <w:t xml:space="preserve">to cite your sources. Entries </w:t>
-      </w:r>
-      <w:r>
-        <w:rPr>
-          <w:spacing w:val="-3"/>
-          <w:w w:val="105"/>
-        </w:rPr>
-        <w:t xml:space="preserve">have </w:t>
-      </w:r>
-      <w:r>
-        <w:rPr>
-          <w:w w:val="105"/>
-        </w:rPr>
-        <w:t xml:space="preserve">already been added to </w:t>
-      </w:r>
-      <w:proofErr w:type="spellStart"/>
-      <w:r>
-        <w:rPr>
-          <w:rFonts w:ascii="PMingLiU"/>
-          <w:w w:val="120"/>
-        </w:rPr>
-        <w:t>references.bib</w:t>
-      </w:r>
-      <w:proofErr w:type="spellEnd"/>
-      <w:r>
-        <w:rPr>
-          <w:rFonts w:ascii="PMingLiU"/>
-          <w:w w:val="120"/>
-        </w:rPr>
-        <w:t xml:space="preserve"> </w:t>
-      </w:r>
-      <w:r>
-        <w:rPr>
-          <w:w w:val="105"/>
-        </w:rPr>
-        <w:t xml:space="preserve">for the papers on the reading list. </w:t>
+        <w:t>+,</w:t>
+      </w:r>
+      <w:r>
+        <w:t>)</w:t>
+      </w:r>
+      <w:r>
+        <w:t xml:space="preserve"> to bring up the Project Visualizer and for GPU bound games</w:t>
+      </w:r>
+      <w:r>
+        <w:t xml:space="preserve"> this is the best way to optimize the project because it shows elements in the scene and you could sort it from high to low to see what is taking a lot of resources, without doing anything to my project this is how my </w:t>
+      </w:r>
+      <w:r>
+        <w:t>Project Visualizer</w:t>
+      </w:r>
+      <w:r>
+        <w:t xml:space="preserve"> looked:</w:t>
+      </w:r>
+    </w:p>
+    <w:p>
+      <w:pPr>
+        <w:pStyle w:val="BodyText"/>
+        <w:spacing w:before="188"/>
+        <w:ind w:left="955"/>
+        <w:jc w:val="both"/>
+      </w:pPr>
+      <w:r>
+        <w:rPr>
+          <w:noProof/>
+        </w:rPr>
+        <w:drawing>
+          <wp:inline distT="0" distB="0" distL="0" distR="0" wp14:anchorId="2231E42B" wp14:editId="257D75B4">
+            <wp:extent cx="4446709" cy="2670048"/>
+            <wp:effectExtent l="0" t="0" r="0" b="0"/>
+            <wp:docPr id="4" name="Picture 4"/>
+            <wp:cNvGraphicFramePr>
+              <a:graphicFrameLocks xmlns:a="http://schemas.openxmlformats.org/drawingml/2006/main" noChangeAspect="1"/>
+            </wp:cNvGraphicFramePr>
+            <a:graphic xmlns:a="http://schemas.openxmlformats.org/drawingml/2006/main">
+              <a:graphicData uri="http://schemas.openxmlformats.org/drawingml/2006/picture">
+                <pic:pic xmlns:pic="http://schemas.openxmlformats.org/drawingml/2006/picture">
+                  <pic:nvPicPr>
+                    <pic:cNvPr id="0" name="Picture 4"/>
+                    <pic:cNvPicPr>
+                      <a:picLocks noChangeAspect="1" noChangeArrowheads="1"/>
+                    </pic:cNvPicPr>
+                  </pic:nvPicPr>
+                  <pic:blipFill>
+                    <a:blip r:embed="rId10">
+                      <a:extLst>
+                        <a:ext uri="{28A0092B-C50C-407E-A947-70E740481C1C}">
+                          <a14:useLocalDpi xmlns:a14="http://schemas.microsoft.com/office/drawing/2010/main" val="0"/>
+                        </a:ext>
+                      </a:extLst>
+                    </a:blip>
+                    <a:srcRect/>
+                    <a:stretch>
+                      <a:fillRect/>
+                    </a:stretch>
+                  </pic:blipFill>
+                  <pic:spPr bwMode="auto">
+                    <a:xfrm>
+                      <a:off x="0" y="0"/>
+                      <a:ext cx="4488165" cy="2694941"/>
+                    </a:xfrm>
+                    <a:prstGeom prst="rect">
+                      <a:avLst/>
+                    </a:prstGeom>
+                    <a:noFill/>
+                    <a:ln>
+                      <a:noFill/>
+                    </a:ln>
+                  </pic:spPr>
+                </pic:pic>
+              </a:graphicData>
+            </a:graphic>
+          </wp:inline>
+        </w:drawing>
+      </w:r>
+      <w:r>
+        <w:br/>
+        <w:t xml:space="preserve">By doing this in the standalone play mode it only shows what the actual project is using and not </w:t>
+      </w:r>
+      <w:r>
+        <w:lastRenderedPageBreak/>
+        <w:t xml:space="preserve">the editor </w:t>
+      </w:r>
+      <w:r>
+        <w:t xml:space="preserve">usage if I done it in editor the number would be higher and less accurate on the built project itself. As you could see in this image that my current scene alone was using 11.25ms and you can see by the bars that post processing is the largest majority of that then is lighting and after that would be the internal engine stuff that I can’t change if I </w:t>
       </w:r>
       <w:proofErr w:type="gramStart"/>
       <w:r>
-        <w:rPr>
-          <w:w w:val="105"/>
-        </w:rPr>
-        <w:t>These  papers</w:t>
+        <w:t>did</w:t>
       </w:r>
       <w:proofErr w:type="gramEnd"/>
       <w:r>
-        <w:rPr>
-          <w:w w:val="105"/>
-        </w:rPr>
-        <w:t xml:space="preserve">  </w:t>
-      </w:r>
-      <w:r>
-        <w:rPr>
-          <w:spacing w:val="-3"/>
-          <w:w w:val="105"/>
-        </w:rPr>
-        <w:t xml:space="preserve">cover  </w:t>
-      </w:r>
-      <w:r>
-        <w:rPr>
-          <w:w w:val="105"/>
-        </w:rPr>
-        <w:t xml:space="preserve">topics such as artificial intelligence [6, 3], programming language design [1], </w:t>
-      </w:r>
-      <w:proofErr w:type="spellStart"/>
-      <w:r>
-        <w:rPr>
-          <w:w w:val="105"/>
-        </w:rPr>
-        <w:t>crpytog</w:t>
-      </w:r>
-      <w:proofErr w:type="spellEnd"/>
-      <w:r>
-        <w:rPr>
-          <w:w w:val="105"/>
-        </w:rPr>
-        <w:t xml:space="preserve">- </w:t>
-      </w:r>
-      <w:proofErr w:type="spellStart"/>
-      <w:r>
-        <w:rPr>
-          <w:w w:val="105"/>
-        </w:rPr>
-        <w:t>raphy</w:t>
-      </w:r>
-      <w:proofErr w:type="spellEnd"/>
-      <w:r>
-        <w:rPr>
-          <w:w w:val="105"/>
-        </w:rPr>
-        <w:t xml:space="preserve"> [5], graphics rendering [4], and collision detection [2]. </w:t>
-      </w:r>
-      <w:r>
-        <w:rPr>
-          <w:spacing w:val="-6"/>
-          <w:w w:val="105"/>
-        </w:rPr>
-        <w:t xml:space="preserve">You </w:t>
-      </w:r>
-      <w:r>
-        <w:rPr>
-          <w:w w:val="105"/>
-        </w:rPr>
-        <w:t>will need to add</w:t>
-      </w:r>
-      <w:r>
-        <w:rPr>
-          <w:spacing w:val="21"/>
-          <w:w w:val="105"/>
-        </w:rPr>
-        <w:t xml:space="preserve"> </w:t>
-      </w:r>
-      <w:r>
-        <w:rPr>
-          <w:w w:val="105"/>
-        </w:rPr>
-        <w:t>entries</w:t>
-      </w:r>
-      <w:r>
-        <w:rPr>
-          <w:spacing w:val="22"/>
-          <w:w w:val="105"/>
-        </w:rPr>
-        <w:t xml:space="preserve"> </w:t>
-      </w:r>
-      <w:r>
-        <w:rPr>
-          <w:w w:val="105"/>
-        </w:rPr>
-        <w:t>to</w:t>
-      </w:r>
-      <w:r>
-        <w:rPr>
-          <w:spacing w:val="22"/>
-          <w:w w:val="105"/>
-        </w:rPr>
-        <w:t xml:space="preserve"> </w:t>
-      </w:r>
-      <w:proofErr w:type="spellStart"/>
-      <w:r>
-        <w:rPr>
-          <w:rFonts w:ascii="PMingLiU"/>
-          <w:w w:val="120"/>
-        </w:rPr>
-        <w:t>references.bib</w:t>
-      </w:r>
-      <w:proofErr w:type="spellEnd"/>
-      <w:r>
-        <w:rPr>
-          <w:rFonts w:ascii="PMingLiU"/>
-          <w:spacing w:val="12"/>
-          <w:w w:val="120"/>
-        </w:rPr>
-        <w:t xml:space="preserve"> </w:t>
-      </w:r>
-      <w:r>
-        <w:rPr>
-          <w:w w:val="105"/>
-        </w:rPr>
-        <w:t>for</w:t>
-      </w:r>
-      <w:r>
-        <w:rPr>
-          <w:spacing w:val="22"/>
-          <w:w w:val="105"/>
-        </w:rPr>
-        <w:t xml:space="preserve"> </w:t>
-      </w:r>
-      <w:r>
-        <w:rPr>
-          <w:w w:val="105"/>
-        </w:rPr>
-        <w:t>the</w:t>
-      </w:r>
-      <w:r>
-        <w:rPr>
-          <w:spacing w:val="22"/>
-          <w:w w:val="105"/>
-        </w:rPr>
-        <w:t xml:space="preserve"> </w:t>
-      </w:r>
-      <w:r>
-        <w:rPr>
-          <w:w w:val="105"/>
-        </w:rPr>
-        <w:t>other</w:t>
-      </w:r>
-      <w:r>
-        <w:rPr>
-          <w:spacing w:val="22"/>
-          <w:w w:val="105"/>
-        </w:rPr>
-        <w:t xml:space="preserve"> </w:t>
-      </w:r>
-      <w:r>
-        <w:rPr>
-          <w:w w:val="105"/>
-        </w:rPr>
-        <w:t>sources</w:t>
-      </w:r>
-      <w:r>
-        <w:rPr>
-          <w:spacing w:val="22"/>
-          <w:w w:val="105"/>
-        </w:rPr>
-        <w:t xml:space="preserve"> </w:t>
-      </w:r>
-      <w:r>
-        <w:rPr>
-          <w:w w:val="105"/>
-        </w:rPr>
-        <w:t>you</w:t>
-      </w:r>
-      <w:r>
-        <w:rPr>
-          <w:spacing w:val="22"/>
-          <w:w w:val="105"/>
-        </w:rPr>
-        <w:t xml:space="preserve"> </w:t>
-      </w:r>
-      <w:r>
-        <w:rPr>
-          <w:w w:val="105"/>
-        </w:rPr>
-        <w:t>cite.</w:t>
-      </w:r>
-    </w:p>
-    <w:p>
-      <w:pPr>
-        <w:pStyle w:val="BodyText"/>
-        <w:spacing w:before="6"/>
-        <w:rPr>
-          <w:sz w:val="28"/>
-        </w:rPr>
+        <w:t xml:space="preserve"> I might brake Unreal Engine its self.</w:t>
+      </w:r>
+    </w:p>
+    <w:p>
+      <w:pPr>
+        <w:pStyle w:val="BodyText"/>
+        <w:spacing w:before="188"/>
+        <w:ind w:left="955"/>
+        <w:jc w:val="both"/>
+      </w:pPr>
+      <w:r>
+        <w:t xml:space="preserve">Then I looked at the disk size map feature of unreal to see if there </w:t>
+      </w:r>
+      <w:proofErr w:type="gramStart"/>
+      <w:r>
+        <w:t>was</w:t>
+      </w:r>
+      <w:proofErr w:type="gramEnd"/>
+      <w:r>
+        <w:t xml:space="preserve"> any physically large assets in the project but </w:t>
+      </w:r>
+      <w:r>
+        <w:t xml:space="preserve">there wasn’t any large assets to lower as you could see here: </w:t>
+      </w:r>
+      <w:r>
+        <w:rPr>
+          <w:noProof/>
+        </w:rPr>
+        <w:drawing>
+          <wp:inline distT="0" distB="0" distL="0" distR="0" wp14:anchorId="0E460054" wp14:editId="2CAEB775">
+            <wp:extent cx="3896594" cy="2105082"/>
+            <wp:effectExtent l="0" t="0" r="0" b="0"/>
+            <wp:docPr id="14" name="Picture 14"/>
+            <wp:cNvGraphicFramePr>
+              <a:graphicFrameLocks xmlns:a="http://schemas.openxmlformats.org/drawingml/2006/main" noChangeAspect="1"/>
+            </wp:cNvGraphicFramePr>
+            <a:graphic xmlns:a="http://schemas.openxmlformats.org/drawingml/2006/main">
+              <a:graphicData uri="http://schemas.openxmlformats.org/drawingml/2006/picture">
+                <pic:pic xmlns:pic="http://schemas.openxmlformats.org/drawingml/2006/picture">
+                  <pic:nvPicPr>
+                    <pic:cNvPr id="0" name="Picture 14"/>
+                    <pic:cNvPicPr>
+                      <a:picLocks noChangeAspect="1" noChangeArrowheads="1"/>
+                    </pic:cNvPicPr>
+                  </pic:nvPicPr>
+                  <pic:blipFill>
+                    <a:blip r:embed="rId11" cstate="print">
+                      <a:extLst>
+                        <a:ext uri="{28A0092B-C50C-407E-A947-70E740481C1C}">
+                          <a14:useLocalDpi xmlns:a14="http://schemas.microsoft.com/office/drawing/2010/main" val="0"/>
+                        </a:ext>
+                      </a:extLst>
+                    </a:blip>
+                    <a:srcRect/>
+                    <a:stretch>
+                      <a:fillRect/>
+                    </a:stretch>
+                  </pic:blipFill>
+                  <pic:spPr bwMode="auto">
+                    <a:xfrm>
+                      <a:off x="0" y="0"/>
+                      <a:ext cx="3935928" cy="2126332"/>
+                    </a:xfrm>
+                    <a:prstGeom prst="rect">
+                      <a:avLst/>
+                    </a:prstGeom>
+                    <a:noFill/>
+                    <a:ln>
+                      <a:noFill/>
+                    </a:ln>
+                  </pic:spPr>
+                </pic:pic>
+              </a:graphicData>
+            </a:graphic>
+          </wp:inline>
+        </w:drawing>
+      </w:r>
+    </w:p>
+    <w:p>
+      <w:pPr>
+        <w:pStyle w:val="BodyText"/>
+        <w:spacing w:before="188"/>
+        <w:ind w:left="955"/>
+        <w:jc w:val="both"/>
+      </w:pPr>
+      <w:r>
+        <w:t xml:space="preserve">The largest asset I have is the 15.3MB of disk space </w:t>
+      </w:r>
+      <w:r>
+        <w:t xml:space="preserve">if this </w:t>
+      </w:r>
+      <w:proofErr w:type="gramStart"/>
+      <w:r>
+        <w:t>was</w:t>
+      </w:r>
+      <w:proofErr w:type="gramEnd"/>
+      <w:r>
+        <w:t xml:space="preserve"> a bigger project this too</w:t>
+      </w:r>
+      <w:r>
+        <w:t>l would be able to identify if an artist put a 4k texture and it would take you to the asset that would have that texture and you could optimize it from there this tool also shows how much memory each asset is using the way to see this is clicking where it says disk size and there will be an option for memory size which looks like this:</w:t>
+      </w:r>
+    </w:p>
+    <w:p>
+      <w:pPr>
+        <w:pStyle w:val="BodyText"/>
+        <w:spacing w:before="188"/>
+        <w:ind w:left="955"/>
+        <w:jc w:val="both"/>
+      </w:pPr>
+      <w:r>
+        <w:rPr>
+          <w:noProof/>
+        </w:rPr>
+        <w:drawing>
+          <wp:inline distT="0" distB="0" distL="0" distR="0" wp14:anchorId="561FC179" wp14:editId="62CBD74B">
+            <wp:extent cx="4140044" cy="2242524"/>
+            <wp:effectExtent l="0" t="0" r="0" b="0"/>
+            <wp:docPr id="15" name="Picture 15"/>
+            <wp:cNvGraphicFramePr>
+              <a:graphicFrameLocks xmlns:a="http://schemas.openxmlformats.org/drawingml/2006/main" noChangeAspect="1"/>
+            </wp:cNvGraphicFramePr>
+            <a:graphic xmlns:a="http://schemas.openxmlformats.org/drawingml/2006/main">
+              <a:graphicData uri="http://schemas.openxmlformats.org/drawingml/2006/picture">
+                <pic:pic xmlns:pic="http://schemas.openxmlformats.org/drawingml/2006/picture">
+                  <pic:nvPicPr>
+                    <pic:cNvPr id="0" name="Picture 15"/>
+                    <pic:cNvPicPr>
+                      <a:picLocks noChangeAspect="1" noChangeArrowheads="1"/>
+                    </pic:cNvPicPr>
+                  </pic:nvPicPr>
+                  <pic:blipFill>
+                    <a:blip r:embed="rId12" cstate="print">
+                      <a:extLst>
+                        <a:ext uri="{28A0092B-C50C-407E-A947-70E740481C1C}">
+                          <a14:useLocalDpi xmlns:a14="http://schemas.microsoft.com/office/drawing/2010/main" val="0"/>
+                        </a:ext>
+                      </a:extLst>
+                    </a:blip>
+                    <a:srcRect/>
+                    <a:stretch>
+                      <a:fillRect/>
+                    </a:stretch>
+                  </pic:blipFill>
+                  <pic:spPr bwMode="auto">
+                    <a:xfrm>
+                      <a:off x="0" y="0"/>
+                      <a:ext cx="4159448" cy="2253035"/>
+                    </a:xfrm>
+                    <a:prstGeom prst="rect">
+                      <a:avLst/>
+                    </a:prstGeom>
+                    <a:noFill/>
+                    <a:ln>
+                      <a:noFill/>
+                    </a:ln>
+                  </pic:spPr>
+                </pic:pic>
+              </a:graphicData>
+            </a:graphic>
+          </wp:inline>
+        </w:drawing>
+      </w:r>
+    </w:p>
+    <w:p>
+      <w:pPr>
+        <w:pStyle w:val="BodyText"/>
+        <w:spacing w:before="188"/>
+        <w:ind w:left="955"/>
+        <w:jc w:val="both"/>
+      </w:pPr>
+      <w:r>
+        <w:t xml:space="preserve">This looks similar to the disk setting and they have similar functionality but this shows how much ram everything is using in the scene when it is running, for me there wasn’t anything taking up a gig of ram the most it was using was 2.8MB of ram which isn’t too much but if this was a bigger project it would show what is using a lot of ram so you could optimize it this is a very powerful tool for bigger projects because it takes you directly to what is taking up the ram to optimize it </w:t>
+      </w:r>
+      <w:r>
+        <w:t>which makes optimizing in unreal easier for me who has never done this before.</w:t>
+      </w:r>
+    </w:p>
+    <w:p>
+      <w:pPr>
+        <w:pStyle w:val="BodyText"/>
+        <w:spacing w:before="188"/>
+        <w:ind w:left="955"/>
+        <w:jc w:val="both"/>
       </w:pPr>
     </w:p>
     <w:p>
@@ -730,7 +774,8 @@
         </w:tabs>
       </w:pPr>
       <w:r>
-        <w:t>Conclusion</w:t>
+        <w:lastRenderedPageBreak/>
+        <w:t xml:space="preserve">What I Done to Optimize the project </w:t>
       </w:r>
     </w:p>
     <w:p>
@@ -738,38 +783,1155 @@
         <w:pStyle w:val="BodyText"/>
         <w:spacing w:before="188" w:line="249" w:lineRule="auto"/>
         <w:ind w:left="955" w:right="552"/>
-      </w:pPr>
-      <w:r>
         <w:rPr>
           <w:w w:val="105"/>
         </w:rPr>
-        <w:t xml:space="preserve">See </w:t>
+      </w:pPr>
+      <w:proofErr w:type="gramStart"/>
+      <w:r>
+        <w:rPr>
+          <w:w w:val="105"/>
+        </w:rPr>
+        <w:t>So</w:t>
+      </w:r>
+      <w:proofErr w:type="gramEnd"/>
+      <w:r>
+        <w:rPr>
+          <w:w w:val="105"/>
+        </w:rPr>
+        <w:t xml:space="preserve"> the first step I took to optimize my project is to look at the post processing to see if my project needs it so I turned it off and it looked the same I screen shotted me turning off the post processing </w:t>
+      </w:r>
+      <w:r>
+        <w:rPr>
+          <w:noProof/>
+          <w:w w:val="105"/>
+        </w:rPr>
+        <w:drawing>
+          <wp:inline distT="0" distB="0" distL="0" distR="0" wp14:anchorId="375E57B2" wp14:editId="7AE16FD8">
+            <wp:extent cx="3701492" cy="2633997"/>
+            <wp:effectExtent l="0" t="0" r="0" b="0"/>
+            <wp:docPr id="5" name="Picture 5"/>
+            <wp:cNvGraphicFramePr>
+              <a:graphicFrameLocks xmlns:a="http://schemas.openxmlformats.org/drawingml/2006/main" noChangeAspect="1"/>
+            </wp:cNvGraphicFramePr>
+            <a:graphic xmlns:a="http://schemas.openxmlformats.org/drawingml/2006/main">
+              <a:graphicData uri="http://schemas.openxmlformats.org/drawingml/2006/picture">
+                <pic:pic xmlns:pic="http://schemas.openxmlformats.org/drawingml/2006/picture">
+                  <pic:nvPicPr>
+                    <pic:cNvPr id="0" name="Picture 5"/>
+                    <pic:cNvPicPr>
+                      <a:picLocks noChangeAspect="1" noChangeArrowheads="1"/>
+                    </pic:cNvPicPr>
+                  </pic:nvPicPr>
+                  <pic:blipFill>
+                    <a:blip r:embed="rId13" cstate="print">
+                      <a:extLst>
+                        <a:ext uri="{28A0092B-C50C-407E-A947-70E740481C1C}">
+                          <a14:useLocalDpi xmlns:a14="http://schemas.microsoft.com/office/drawing/2010/main" val="0"/>
+                        </a:ext>
+                      </a:extLst>
+                    </a:blip>
+                    <a:srcRect/>
+                    <a:stretch>
+                      <a:fillRect/>
+                    </a:stretch>
+                  </pic:blipFill>
+                  <pic:spPr bwMode="auto">
+                    <a:xfrm>
+                      <a:off x="0" y="0"/>
+                      <a:ext cx="3734112" cy="2657209"/>
+                    </a:xfrm>
+                    <a:prstGeom prst="rect">
+                      <a:avLst/>
+                    </a:prstGeom>
+                    <a:noFill/>
+                    <a:ln>
+                      <a:noFill/>
+                    </a:ln>
+                  </pic:spPr>
+                </pic:pic>
+              </a:graphicData>
+            </a:graphic>
+          </wp:inline>
+        </w:drawing>
+      </w:r>
+    </w:p>
+    <w:p>
+      <w:pPr>
+        <w:pStyle w:val="BodyText"/>
+        <w:spacing w:before="188" w:line="249" w:lineRule="auto"/>
+        <w:ind w:left="955" w:right="552"/>
+      </w:pPr>
+      <w:r>
+        <w:rPr>
+          <w:w w:val="105"/>
+        </w:rPr>
+        <w:t xml:space="preserve">After I done </w:t>
+      </w:r>
+      <w:proofErr w:type="gramStart"/>
+      <w:r>
+        <w:rPr>
+          <w:w w:val="105"/>
+        </w:rPr>
+        <w:t>this</w:t>
+      </w:r>
+      <w:proofErr w:type="gramEnd"/>
+      <w:r>
+        <w:rPr>
+          <w:w w:val="105"/>
+        </w:rPr>
+        <w:t xml:space="preserve"> I reran the </w:t>
+      </w:r>
+      <w:r>
+        <w:t>Project Visualizer</w:t>
+      </w:r>
+      <w:r>
+        <w:t xml:space="preserve"> and there was an improvement as you could see in the image below:</w:t>
+      </w:r>
+    </w:p>
+    <w:p>
+      <w:pPr>
+        <w:pStyle w:val="BodyText"/>
+        <w:spacing w:before="188" w:line="249" w:lineRule="auto"/>
+        <w:ind w:left="955" w:right="552"/>
+      </w:pPr>
+      <w:r>
+        <w:rPr>
+          <w:noProof/>
+        </w:rPr>
+        <w:drawing>
+          <wp:inline distT="0" distB="0" distL="0" distR="0" wp14:anchorId="5F796254" wp14:editId="572D6E8C">
+            <wp:extent cx="4162349" cy="2520138"/>
+            <wp:effectExtent l="0" t="0" r="0" b="0"/>
+            <wp:docPr id="6" name="Picture 6"/>
+            <wp:cNvGraphicFramePr>
+              <a:graphicFrameLocks xmlns:a="http://schemas.openxmlformats.org/drawingml/2006/main" noChangeAspect="1"/>
+            </wp:cNvGraphicFramePr>
+            <a:graphic xmlns:a="http://schemas.openxmlformats.org/drawingml/2006/main">
+              <a:graphicData uri="http://schemas.openxmlformats.org/drawingml/2006/picture">
+                <pic:pic xmlns:pic="http://schemas.openxmlformats.org/drawingml/2006/picture">
+                  <pic:nvPicPr>
+                    <pic:cNvPr id="0" name="Picture 6"/>
+                    <pic:cNvPicPr>
+                      <a:picLocks noChangeAspect="1" noChangeArrowheads="1"/>
+                    </pic:cNvPicPr>
+                  </pic:nvPicPr>
+                  <pic:blipFill>
+                    <a:blip r:embed="rId14">
+                      <a:extLst>
+                        <a:ext uri="{28A0092B-C50C-407E-A947-70E740481C1C}">
+                          <a14:useLocalDpi xmlns:a14="http://schemas.microsoft.com/office/drawing/2010/main" val="0"/>
+                        </a:ext>
+                      </a:extLst>
+                    </a:blip>
+                    <a:srcRect/>
+                    <a:stretch>
+                      <a:fillRect/>
+                    </a:stretch>
+                  </pic:blipFill>
+                  <pic:spPr bwMode="auto">
+                    <a:xfrm>
+                      <a:off x="0" y="0"/>
+                      <a:ext cx="4333039" cy="2623484"/>
+                    </a:xfrm>
+                    <a:prstGeom prst="rect">
+                      <a:avLst/>
+                    </a:prstGeom>
+                    <a:noFill/>
+                    <a:ln>
+                      <a:noFill/>
+                    </a:ln>
+                  </pic:spPr>
+                </pic:pic>
+              </a:graphicData>
+            </a:graphic>
+          </wp:inline>
+        </w:drawing>
+      </w:r>
+      <w:r>
+        <w:br/>
+      </w:r>
+      <w:r>
+        <w:br/>
+        <w:t>so just by removing post processing the usage for my project went down by 8.11ms to 3.14 then after this I looked at the graph and saw that lighting was still taking up a lot so</w:t>
+      </w:r>
+      <w:r>
+        <w:t xml:space="preserve"> of resources, </w:t>
+      </w:r>
+      <w:r>
+        <w:t>so I decreased the settings here is what I have changed in the lighting:</w:t>
+      </w:r>
+      <w:r>
+        <w:br/>
+      </w:r>
+      <w:r>
+        <w:lastRenderedPageBreak/>
+        <w:t xml:space="preserve"> </w:t>
+      </w:r>
+      <w:r>
+        <w:rPr>
+          <w:noProof/>
+        </w:rPr>
+        <w:drawing>
+          <wp:inline distT="0" distB="0" distL="0" distR="0" wp14:anchorId="176C7475" wp14:editId="5B46504A">
+            <wp:extent cx="3814762" cy="3596900"/>
+            <wp:effectExtent l="0" t="0" r="0" b="0"/>
+            <wp:docPr id="7" name="Picture 7"/>
+            <wp:cNvGraphicFramePr>
+              <a:graphicFrameLocks xmlns:a="http://schemas.openxmlformats.org/drawingml/2006/main" noChangeAspect="1"/>
+            </wp:cNvGraphicFramePr>
+            <a:graphic xmlns:a="http://schemas.openxmlformats.org/drawingml/2006/main">
+              <a:graphicData uri="http://schemas.openxmlformats.org/drawingml/2006/picture">
+                <pic:pic xmlns:pic="http://schemas.openxmlformats.org/drawingml/2006/picture">
+                  <pic:nvPicPr>
+                    <pic:cNvPr id="0" name="Picture 7"/>
+                    <pic:cNvPicPr>
+                      <a:picLocks noChangeAspect="1" noChangeArrowheads="1"/>
+                    </pic:cNvPicPr>
+                  </pic:nvPicPr>
+                  <pic:blipFill>
+                    <a:blip r:embed="rId15" cstate="print">
+                      <a:extLst>
+                        <a:ext uri="{28A0092B-C50C-407E-A947-70E740481C1C}">
+                          <a14:useLocalDpi xmlns:a14="http://schemas.microsoft.com/office/drawing/2010/main" val="0"/>
+                        </a:ext>
+                      </a:extLst>
+                    </a:blip>
+                    <a:srcRect/>
+                    <a:stretch>
+                      <a:fillRect/>
+                    </a:stretch>
+                  </pic:blipFill>
+                  <pic:spPr bwMode="auto">
+                    <a:xfrm>
+                      <a:off x="0" y="0"/>
+                      <a:ext cx="3825462" cy="3606989"/>
+                    </a:xfrm>
+                    <a:prstGeom prst="rect">
+                      <a:avLst/>
+                    </a:prstGeom>
+                    <a:noFill/>
+                    <a:ln>
+                      <a:noFill/>
+                    </a:ln>
+                  </pic:spPr>
+                </pic:pic>
+              </a:graphicData>
+            </a:graphic>
+          </wp:inline>
+        </w:drawing>
+      </w:r>
+    </w:p>
+    <w:p>
+      <w:pPr>
+        <w:pStyle w:val="BodyText"/>
+        <w:spacing w:before="188" w:line="249" w:lineRule="auto"/>
+        <w:ind w:left="955" w:right="552"/>
+      </w:pPr>
+      <w:proofErr w:type="gramStart"/>
+      <w:r>
+        <w:t>First</w:t>
+      </w:r>
+      <w:proofErr w:type="gramEnd"/>
+      <w:r>
+        <w:t xml:space="preserve"> I started with the light source I started turning random setting and looked at the editor view if it was having any effect if not I would turn it off or put it to zero as you could see in the pictures above and below</w:t>
+      </w:r>
+    </w:p>
+    <w:p>
+      <w:pPr>
+        <w:pStyle w:val="BodyText"/>
+        <w:spacing w:before="188" w:line="249" w:lineRule="auto"/>
+        <w:ind w:right="552"/>
+      </w:pPr>
+      <w:r>
+        <w:rPr>
+          <w:noProof/>
+        </w:rPr>
+        <w:drawing>
+          <wp:inline distT="0" distB="0" distL="0" distR="0" wp14:anchorId="57EA78AD" wp14:editId="21A58AFC">
+            <wp:extent cx="5137577" cy="2998381"/>
+            <wp:effectExtent l="0" t="0" r="0" b="0"/>
+            <wp:docPr id="8" name="Picture 8"/>
+            <wp:cNvGraphicFramePr>
+              <a:graphicFrameLocks xmlns:a="http://schemas.openxmlformats.org/drawingml/2006/main" noChangeAspect="1"/>
+            </wp:cNvGraphicFramePr>
+            <a:graphic xmlns:a="http://schemas.openxmlformats.org/drawingml/2006/main">
+              <a:graphicData uri="http://schemas.openxmlformats.org/drawingml/2006/picture">
+                <pic:pic xmlns:pic="http://schemas.openxmlformats.org/drawingml/2006/picture">
+                  <pic:nvPicPr>
+                    <pic:cNvPr id="0" name="Picture 8"/>
+                    <pic:cNvPicPr>
+                      <a:picLocks noChangeAspect="1" noChangeArrowheads="1"/>
+                    </pic:cNvPicPr>
+                  </pic:nvPicPr>
+                  <pic:blipFill>
+                    <a:blip r:embed="rId16">
+                      <a:extLst>
+                        <a:ext uri="{28A0092B-C50C-407E-A947-70E740481C1C}">
+                          <a14:useLocalDpi xmlns:a14="http://schemas.microsoft.com/office/drawing/2010/main" val="0"/>
+                        </a:ext>
+                      </a:extLst>
+                    </a:blip>
+                    <a:srcRect/>
+                    <a:stretch>
+                      <a:fillRect/>
+                    </a:stretch>
+                  </pic:blipFill>
+                  <pic:spPr bwMode="auto">
+                    <a:xfrm>
+                      <a:off x="0" y="0"/>
+                      <a:ext cx="5219683" cy="3046300"/>
+                    </a:xfrm>
+                    <a:prstGeom prst="rect">
+                      <a:avLst/>
+                    </a:prstGeom>
+                    <a:noFill/>
+                    <a:ln>
+                      <a:noFill/>
+                    </a:ln>
+                  </pic:spPr>
+                </pic:pic>
+              </a:graphicData>
+            </a:graphic>
+          </wp:inline>
+        </w:drawing>
+      </w:r>
+    </w:p>
+    <w:p>
+      <w:pPr>
+        <w:pStyle w:val="BodyText"/>
+        <w:spacing w:before="188" w:line="249" w:lineRule="auto"/>
+        <w:ind w:right="552"/>
+      </w:pPr>
+      <w:r>
+        <w:t xml:space="preserve">After I done the </w:t>
+      </w:r>
+      <w:proofErr w:type="gramStart"/>
+      <w:r>
+        <w:t>lighting</w:t>
+      </w:r>
+      <w:proofErr w:type="gramEnd"/>
+      <w:r>
+        <w:t xml:space="preserve"> I went over to the Skylight which is the sky box in unreal and turned off </w:t>
+      </w:r>
+      <w:r>
+        <w:t xml:space="preserve">some setting and lowered overs I pretty much done it the same way as I did the previous lighting by lowering setting or turning them off to see if it effects the level and how it looks </w:t>
+      </w:r>
+    </w:p>
+    <w:p>
+      <w:pPr>
+        <w:pStyle w:val="BodyText"/>
+        <w:spacing w:before="188" w:line="249" w:lineRule="auto"/>
+        <w:ind w:right="552"/>
+      </w:pPr>
+      <w:r>
+        <w:rPr>
+          <w:noProof/>
+        </w:rPr>
+        <w:lastRenderedPageBreak/>
+        <w:drawing>
+          <wp:inline distT="0" distB="0" distL="0" distR="0" wp14:anchorId="687FA2DB" wp14:editId="20A74110">
+            <wp:extent cx="4677711" cy="2910942"/>
+            <wp:effectExtent l="0" t="0" r="0" b="0"/>
+            <wp:docPr id="9" name="Picture 9"/>
+            <wp:cNvGraphicFramePr>
+              <a:graphicFrameLocks xmlns:a="http://schemas.openxmlformats.org/drawingml/2006/main" noChangeAspect="1"/>
+            </wp:cNvGraphicFramePr>
+            <a:graphic xmlns:a="http://schemas.openxmlformats.org/drawingml/2006/main">
+              <a:graphicData uri="http://schemas.openxmlformats.org/drawingml/2006/picture">
+                <pic:pic xmlns:pic="http://schemas.openxmlformats.org/drawingml/2006/picture">
+                  <pic:nvPicPr>
+                    <pic:cNvPr id="0" name="Picture 9"/>
+                    <pic:cNvPicPr>
+                      <a:picLocks noChangeAspect="1" noChangeArrowheads="1"/>
+                    </pic:cNvPicPr>
+                  </pic:nvPicPr>
+                  <pic:blipFill>
+                    <a:blip r:embed="rId17" cstate="print">
+                      <a:extLst>
+                        <a:ext uri="{28A0092B-C50C-407E-A947-70E740481C1C}">
+                          <a14:useLocalDpi xmlns:a14="http://schemas.microsoft.com/office/drawing/2010/main" val="0"/>
+                        </a:ext>
+                      </a:extLst>
+                    </a:blip>
+                    <a:srcRect/>
+                    <a:stretch>
+                      <a:fillRect/>
+                    </a:stretch>
+                  </pic:blipFill>
+                  <pic:spPr bwMode="auto">
+                    <a:xfrm>
+                      <a:off x="0" y="0"/>
+                      <a:ext cx="4717634" cy="2935786"/>
+                    </a:xfrm>
+                    <a:prstGeom prst="rect">
+                      <a:avLst/>
+                    </a:prstGeom>
+                    <a:noFill/>
+                    <a:ln>
+                      <a:noFill/>
+                    </a:ln>
+                  </pic:spPr>
+                </pic:pic>
+              </a:graphicData>
+            </a:graphic>
+          </wp:inline>
+        </w:drawing>
+      </w:r>
+      <w:r>
+        <w:rPr>
+          <w:noProof/>
+        </w:rPr>
+        <w:drawing>
+          <wp:inline distT="0" distB="0" distL="0" distR="0" wp14:anchorId="5FCE39FE" wp14:editId="17F30006">
+            <wp:extent cx="4667140" cy="2928235"/>
+            <wp:effectExtent l="0" t="0" r="0" b="0"/>
+            <wp:docPr id="10" name="Picture 10"/>
+            <wp:cNvGraphicFramePr>
+              <a:graphicFrameLocks xmlns:a="http://schemas.openxmlformats.org/drawingml/2006/main" noChangeAspect="1"/>
+            </wp:cNvGraphicFramePr>
+            <a:graphic xmlns:a="http://schemas.openxmlformats.org/drawingml/2006/main">
+              <a:graphicData uri="http://schemas.openxmlformats.org/drawingml/2006/picture">
+                <pic:pic xmlns:pic="http://schemas.openxmlformats.org/drawingml/2006/picture">
+                  <pic:nvPicPr>
+                    <pic:cNvPr id="0" name="Picture 10"/>
+                    <pic:cNvPicPr>
+                      <a:picLocks noChangeAspect="1" noChangeArrowheads="1"/>
+                    </pic:cNvPicPr>
+                  </pic:nvPicPr>
+                  <pic:blipFill>
+                    <a:blip r:embed="rId18" cstate="print">
+                      <a:extLst>
+                        <a:ext uri="{28A0092B-C50C-407E-A947-70E740481C1C}">
+                          <a14:useLocalDpi xmlns:a14="http://schemas.microsoft.com/office/drawing/2010/main" val="0"/>
+                        </a:ext>
+                      </a:extLst>
+                    </a:blip>
+                    <a:srcRect/>
+                    <a:stretch>
+                      <a:fillRect/>
+                    </a:stretch>
+                  </pic:blipFill>
+                  <pic:spPr bwMode="auto">
+                    <a:xfrm>
+                      <a:off x="0" y="0"/>
+                      <a:ext cx="4703134" cy="2950818"/>
+                    </a:xfrm>
+                    <a:prstGeom prst="rect">
+                      <a:avLst/>
+                    </a:prstGeom>
+                    <a:noFill/>
+                    <a:ln>
+                      <a:noFill/>
+                    </a:ln>
+                  </pic:spPr>
+                </pic:pic>
+              </a:graphicData>
+            </a:graphic>
+          </wp:inline>
+        </w:drawing>
+      </w:r>
+    </w:p>
+    <w:p>
+      <w:pPr>
+        <w:rPr>
+          <w:sz w:val="20"/>
+          <w:szCs w:val="20"/>
+        </w:rPr>
+      </w:pPr>
+      <w:r>
+        <w:br w:type="page"/>
+      </w:r>
+    </w:p>
+    <w:p>
+      <w:pPr>
+        <w:pStyle w:val="BodyText"/>
+        <w:spacing w:before="188" w:line="249" w:lineRule="auto"/>
+        <w:ind w:right="552"/>
+      </w:pPr>
+      <w:r>
+        <w:lastRenderedPageBreak/>
+        <w:t xml:space="preserve">After I done this, I </w:t>
+      </w:r>
+      <w:proofErr w:type="gramStart"/>
+      <w:r>
+        <w:t>opened up</w:t>
+      </w:r>
+      <w:proofErr w:type="gramEnd"/>
+      <w:r>
+        <w:t xml:space="preserve"> my Project Visualizer and It make a minimal difference as you could see below:</w:t>
+      </w:r>
+    </w:p>
+    <w:p>
+      <w:pPr>
+        <w:pStyle w:val="BodyText"/>
+        <w:spacing w:before="188" w:line="249" w:lineRule="auto"/>
+        <w:ind w:right="552"/>
+      </w:pPr>
+      <w:r>
+        <w:rPr>
+          <w:noProof/>
+        </w:rPr>
+        <w:drawing>
+          <wp:inline distT="0" distB="0" distL="0" distR="0" wp14:anchorId="674773A4" wp14:editId="7AA8A847">
+            <wp:extent cx="3721026" cy="2248278"/>
+            <wp:effectExtent l="0" t="0" r="0" b="0"/>
+            <wp:docPr id="11" name="Picture 11"/>
+            <wp:cNvGraphicFramePr>
+              <a:graphicFrameLocks xmlns:a="http://schemas.openxmlformats.org/drawingml/2006/main" noChangeAspect="1"/>
+            </wp:cNvGraphicFramePr>
+            <a:graphic xmlns:a="http://schemas.openxmlformats.org/drawingml/2006/main">
+              <a:graphicData uri="http://schemas.openxmlformats.org/drawingml/2006/picture">
+                <pic:pic xmlns:pic="http://schemas.openxmlformats.org/drawingml/2006/picture">
+                  <pic:nvPicPr>
+                    <pic:cNvPr id="0" name="Picture 11"/>
+                    <pic:cNvPicPr>
+                      <a:picLocks noChangeAspect="1" noChangeArrowheads="1"/>
+                    </pic:cNvPicPr>
+                  </pic:nvPicPr>
+                  <pic:blipFill>
+                    <a:blip r:embed="rId19" cstate="print">
+                      <a:extLst>
+                        <a:ext uri="{28A0092B-C50C-407E-A947-70E740481C1C}">
+                          <a14:useLocalDpi xmlns:a14="http://schemas.microsoft.com/office/drawing/2010/main" val="0"/>
+                        </a:ext>
+                      </a:extLst>
+                    </a:blip>
+                    <a:srcRect/>
+                    <a:stretch>
+                      <a:fillRect/>
+                    </a:stretch>
+                  </pic:blipFill>
+                  <pic:spPr bwMode="auto">
+                    <a:xfrm>
+                      <a:off x="0" y="0"/>
+                      <a:ext cx="3823789" cy="2310368"/>
+                    </a:xfrm>
+                    <a:prstGeom prst="rect">
+                      <a:avLst/>
+                    </a:prstGeom>
+                    <a:noFill/>
+                    <a:ln>
+                      <a:noFill/>
+                    </a:ln>
+                  </pic:spPr>
+                </pic:pic>
+              </a:graphicData>
+            </a:graphic>
+          </wp:inline>
+        </w:drawing>
+      </w:r>
+    </w:p>
+    <w:p>
+      <w:pPr>
+        <w:pStyle w:val="BodyText"/>
+        <w:spacing w:before="188" w:line="249" w:lineRule="auto"/>
+        <w:ind w:right="552"/>
+      </w:pPr>
+      <w:r>
+        <w:t>If you compare it to the previous one the boxes which are purple and dark blue which are the lighting there is not that much of a usage increase but there is still some if I had a more expensive project probably small differences make up a lot of performance so after this I was seeing if there was any way I could get it lower, then I went through my project visualizer as you could see below:</w:t>
+      </w:r>
+    </w:p>
+    <w:p>
+      <w:pPr>
+        <w:pStyle w:val="BodyText"/>
+        <w:spacing w:before="188" w:line="249" w:lineRule="auto"/>
+        <w:ind w:right="552"/>
+      </w:pPr>
+      <w:r>
+        <w:rPr>
+          <w:noProof/>
+        </w:rPr>
+        <w:drawing>
+          <wp:inline distT="0" distB="0" distL="0" distR="0" wp14:anchorId="361A46E6" wp14:editId="2B178E0B">
+            <wp:extent cx="3900735" cy="3066004"/>
+            <wp:effectExtent l="0" t="0" r="0" b="0"/>
+            <wp:docPr id="12" name="Picture 12"/>
+            <wp:cNvGraphicFramePr>
+              <a:graphicFrameLocks xmlns:a="http://schemas.openxmlformats.org/drawingml/2006/main" noChangeAspect="1"/>
+            </wp:cNvGraphicFramePr>
+            <a:graphic xmlns:a="http://schemas.openxmlformats.org/drawingml/2006/main">
+              <a:graphicData uri="http://schemas.openxmlformats.org/drawingml/2006/picture">
+                <pic:pic xmlns:pic="http://schemas.openxmlformats.org/drawingml/2006/picture">
+                  <pic:nvPicPr>
+                    <pic:cNvPr id="0" name="Picture 12"/>
+                    <pic:cNvPicPr>
+                      <a:picLocks noChangeAspect="1" noChangeArrowheads="1"/>
+                    </pic:cNvPicPr>
+                  </pic:nvPicPr>
+                  <pic:blipFill>
+                    <a:blip r:embed="rId20">
+                      <a:extLst>
+                        <a:ext uri="{28A0092B-C50C-407E-A947-70E740481C1C}">
+                          <a14:useLocalDpi xmlns:a14="http://schemas.microsoft.com/office/drawing/2010/main" val="0"/>
+                        </a:ext>
+                      </a:extLst>
+                    </a:blip>
+                    <a:srcRect/>
+                    <a:stretch>
+                      <a:fillRect/>
+                    </a:stretch>
+                  </pic:blipFill>
+                  <pic:spPr bwMode="auto">
+                    <a:xfrm>
+                      <a:off x="0" y="0"/>
+                      <a:ext cx="3915609" cy="3077695"/>
+                    </a:xfrm>
+                    <a:prstGeom prst="rect">
+                      <a:avLst/>
+                    </a:prstGeom>
+                    <a:noFill/>
+                    <a:ln>
+                      <a:noFill/>
+                    </a:ln>
+                  </pic:spPr>
+                </pic:pic>
+              </a:graphicData>
+            </a:graphic>
+          </wp:inline>
+        </w:drawing>
+      </w:r>
+    </w:p>
+    <w:p>
+      <w:pPr>
+        <w:pStyle w:val="BodyText"/>
+        <w:spacing w:before="188" w:line="249" w:lineRule="auto"/>
+        <w:ind w:right="552"/>
+      </w:pPr>
+      <w:r>
+        <w:t>I saw that there was a lot of useless stuff in my</w:t>
+      </w:r>
+      <w:r>
+        <w:t xml:space="preserve"> world outliner, so I deleted the following items from the scene which were </w:t>
       </w:r>
       <w:proofErr w:type="spellStart"/>
       <w:r>
-        <w:rPr>
-          <w:w w:val="105"/>
-        </w:rPr>
-        <w:t>LearningSpace</w:t>
+        <w:t>TriHouse_winter</w:t>
       </w:r>
       <w:proofErr w:type="spellEnd"/>
       <w:r>
-        <w:rPr>
-          <w:w w:val="105"/>
-        </w:rPr>
-        <w:t xml:space="preserve"> for the assignment brief, containing information on marking criteria and further guidance.</w:t>
-      </w:r>
-    </w:p>
-    <w:p>
-      <w:pPr>
-        <w:pStyle w:val="BodyText"/>
-      </w:pPr>
+        <w:t xml:space="preserve">, </w:t>
+      </w:r>
+      <w:r>
+        <w:t>Template Label</w:t>
+      </w:r>
+      <w:r>
+        <w:t xml:space="preserve">, Sky sphere. After I done this, I reran again the built project to open the Project Visualizer and this time I saw a difference in the Visualizer it </w:t>
+      </w:r>
+      <w:proofErr w:type="gramStart"/>
+      <w:r>
+        <w:t>drop</w:t>
+      </w:r>
+      <w:proofErr w:type="gramEnd"/>
+      <w:r>
+        <w:t xml:space="preserve"> drastically as you could </w:t>
+      </w:r>
+    </w:p>
+    <w:p>
+      <w:pPr>
+        <w:rPr>
+          <w:sz w:val="20"/>
+          <w:szCs w:val="20"/>
+        </w:rPr>
+      </w:pPr>
+      <w:r>
+        <w:br w:type="page"/>
+      </w:r>
+    </w:p>
+    <w:p>
+      <w:pPr>
+        <w:pStyle w:val="BodyText"/>
+        <w:spacing w:before="188" w:line="249" w:lineRule="auto"/>
+        <w:ind w:right="552"/>
+      </w:pPr>
+      <w:r>
+        <w:lastRenderedPageBreak/>
+        <w:t>see here:</w:t>
+      </w:r>
+    </w:p>
+    <w:p>
+      <w:pPr>
+        <w:pStyle w:val="BodyText"/>
+        <w:spacing w:before="188" w:line="249" w:lineRule="auto"/>
+        <w:ind w:right="552"/>
+      </w:pPr>
+      <w:r>
+        <w:rPr>
+          <w:noProof/>
+        </w:rPr>
+        <w:drawing>
+          <wp:inline distT="0" distB="0" distL="0" distR="0" wp14:anchorId="79174E91" wp14:editId="400BAC0C">
+            <wp:extent cx="5586730" cy="3356610"/>
+            <wp:effectExtent l="0" t="0" r="0" b="0"/>
+            <wp:docPr id="13" name="Picture 13"/>
+            <wp:cNvGraphicFramePr>
+              <a:graphicFrameLocks xmlns:a="http://schemas.openxmlformats.org/drawingml/2006/main" noChangeAspect="1"/>
+            </wp:cNvGraphicFramePr>
+            <a:graphic xmlns:a="http://schemas.openxmlformats.org/drawingml/2006/main">
+              <a:graphicData uri="http://schemas.openxmlformats.org/drawingml/2006/picture">
+                <pic:pic xmlns:pic="http://schemas.openxmlformats.org/drawingml/2006/picture">
+                  <pic:nvPicPr>
+                    <pic:cNvPr id="0" name="Picture 13"/>
+                    <pic:cNvPicPr>
+                      <a:picLocks noChangeAspect="1" noChangeArrowheads="1"/>
+                    </pic:cNvPicPr>
+                  </pic:nvPicPr>
+                  <pic:blipFill>
+                    <a:blip r:embed="rId21">
+                      <a:extLst>
+                        <a:ext uri="{28A0092B-C50C-407E-A947-70E740481C1C}">
+                          <a14:useLocalDpi xmlns:a14="http://schemas.microsoft.com/office/drawing/2010/main" val="0"/>
+                        </a:ext>
+                      </a:extLst>
+                    </a:blip>
+                    <a:srcRect/>
+                    <a:stretch>
+                      <a:fillRect/>
+                    </a:stretch>
+                  </pic:blipFill>
+                  <pic:spPr bwMode="auto">
+                    <a:xfrm>
+                      <a:off x="0" y="0"/>
+                      <a:ext cx="5586730" cy="3356610"/>
+                    </a:xfrm>
+                    <a:prstGeom prst="rect">
+                      <a:avLst/>
+                    </a:prstGeom>
+                    <a:noFill/>
+                    <a:ln>
+                      <a:noFill/>
+                    </a:ln>
+                  </pic:spPr>
+                </pic:pic>
+              </a:graphicData>
+            </a:graphic>
+          </wp:inline>
+        </w:drawing>
+      </w:r>
+    </w:p>
+    <w:p>
+      <w:pPr>
+        <w:pStyle w:val="BodyText"/>
+        <w:spacing w:before="188" w:line="249" w:lineRule="auto"/>
+        <w:ind w:right="552"/>
+      </w:pPr>
+      <w:r>
+        <w:t xml:space="preserve">It went from 11.25ms down to 2.83ms </w:t>
+      </w:r>
+      <w:r>
+        <w:t>that is</w:t>
+      </w:r>
+      <w:r>
+        <w:t xml:space="preserve"> a difference of 8.42ms saved on the overall project which is huge just by deleting stuff that the project </w:t>
+      </w:r>
+      <w:r>
+        <w:t>does not</w:t>
+      </w:r>
+      <w:r>
+        <w:t xml:space="preserve"> need</w:t>
+      </w:r>
+      <w:r>
+        <w:t xml:space="preserve"> made it load faster and made it smoother to play</w:t>
+      </w:r>
+      <w:r>
+        <w:t>.</w:t>
+      </w:r>
+    </w:p>
+    <w:p>
+      <w:pPr>
+        <w:pStyle w:val="BodyText"/>
+        <w:spacing w:before="188" w:line="249" w:lineRule="auto"/>
+        <w:ind w:right="552"/>
+      </w:pPr>
+      <w:r>
+        <w:t xml:space="preserve">Then I reran </w:t>
+      </w:r>
+      <w:bookmarkStart w:id="1" w:name="_Hlk60675491"/>
+      <w:r>
+        <w:t xml:space="preserve">the Session Frontend profiler </w:t>
+      </w:r>
+      <w:bookmarkEnd w:id="1"/>
+      <w:r>
+        <w:t xml:space="preserve">I noticed that there </w:t>
+      </w:r>
+      <w:r>
+        <w:t>were</w:t>
+      </w:r>
+      <w:r>
+        <w:t xml:space="preserve"> less spikes in there now than it was when I started </w:t>
+      </w:r>
+      <w:r>
+        <w:t>as you could see here:</w:t>
+      </w:r>
+    </w:p>
+    <w:p>
+      <w:pPr>
+        <w:pStyle w:val="BodyText"/>
+        <w:spacing w:before="188" w:line="249" w:lineRule="auto"/>
+        <w:ind w:right="552"/>
+      </w:pPr>
+      <w:r>
+        <w:rPr>
+          <w:noProof/>
+        </w:rPr>
+        <w:drawing>
+          <wp:inline distT="0" distB="0" distL="0" distR="0" wp14:anchorId="10617A99" wp14:editId="1209BD29">
+            <wp:extent cx="4106385" cy="2231131"/>
+            <wp:effectExtent l="0" t="0" r="0" b="0"/>
+            <wp:docPr id="16" name="Picture 16"/>
+            <wp:cNvGraphicFramePr>
+              <a:graphicFrameLocks xmlns:a="http://schemas.openxmlformats.org/drawingml/2006/main" noChangeAspect="1"/>
+            </wp:cNvGraphicFramePr>
+            <a:graphic xmlns:a="http://schemas.openxmlformats.org/drawingml/2006/main">
+              <a:graphicData uri="http://schemas.openxmlformats.org/drawingml/2006/picture">
+                <pic:pic xmlns:pic="http://schemas.openxmlformats.org/drawingml/2006/picture">
+                  <pic:nvPicPr>
+                    <pic:cNvPr id="0" name="Picture 16"/>
+                    <pic:cNvPicPr>
+                      <a:picLocks noChangeAspect="1" noChangeArrowheads="1"/>
+                    </pic:cNvPicPr>
+                  </pic:nvPicPr>
+                  <pic:blipFill>
+                    <a:blip r:embed="rId22" cstate="print">
+                      <a:extLst>
+                        <a:ext uri="{28A0092B-C50C-407E-A947-70E740481C1C}">
+                          <a14:useLocalDpi xmlns:a14="http://schemas.microsoft.com/office/drawing/2010/main" val="0"/>
+                        </a:ext>
+                      </a:extLst>
+                    </a:blip>
+                    <a:srcRect/>
+                    <a:stretch>
+                      <a:fillRect/>
+                    </a:stretch>
+                  </pic:blipFill>
+                  <pic:spPr bwMode="auto">
+                    <a:xfrm>
+                      <a:off x="0" y="0"/>
+                      <a:ext cx="4125772" cy="2241665"/>
+                    </a:xfrm>
+                    <a:prstGeom prst="rect">
+                      <a:avLst/>
+                    </a:prstGeom>
+                    <a:noFill/>
+                    <a:ln>
+                      <a:noFill/>
+                    </a:ln>
+                  </pic:spPr>
+                </pic:pic>
+              </a:graphicData>
+            </a:graphic>
+          </wp:inline>
+        </w:drawing>
+      </w:r>
+    </w:p>
+    <w:p>
+      <w:pPr>
+        <w:pStyle w:val="BodyText"/>
+        <w:spacing w:before="188" w:line="249" w:lineRule="auto"/>
+        <w:ind w:right="552"/>
+      </w:pPr>
+      <w:r>
+        <w:t>There are some spikes but it’s unreal stuff that I can’t change because I don’t know how to read it properly</w:t>
+      </w:r>
+      <w:r>
+        <w:t>,</w:t>
+      </w:r>
+      <w:r>
+        <w:t xml:space="preserve"> but I could see compared to the one I started off with the spikes on this one </w:t>
+      </w:r>
+      <w:r>
+        <w:t>is</w:t>
+      </w:r>
+      <w:r>
+        <w:t xml:space="preserve"> smaller and more spaced </w:t>
+      </w:r>
+      <w:proofErr w:type="gramStart"/>
+      <w:r>
+        <w:t>out</w:t>
+      </w:r>
+      <w:proofErr w:type="gramEnd"/>
+      <w:r>
+        <w:t xml:space="preserve"> so I think my optimization made a difference.</w:t>
+      </w:r>
+    </w:p>
+    <w:p>
+      <w:pPr>
+        <w:pStyle w:val="BodyText"/>
+        <w:spacing w:before="188" w:line="249" w:lineRule="auto"/>
+        <w:ind w:right="552"/>
+      </w:pPr>
+    </w:p>
+    <w:p>
+      <w:pPr>
+        <w:pStyle w:val="BodyText"/>
+        <w:spacing w:before="188" w:line="249" w:lineRule="auto"/>
+        <w:ind w:right="552"/>
+      </w:pPr>
+    </w:p>
+    <w:p>
+      <w:pPr>
+        <w:pStyle w:val="BodyText"/>
+        <w:spacing w:before="188" w:line="249" w:lineRule="auto"/>
+        <w:ind w:right="552"/>
+      </w:pPr>
+    </w:p>
+    <w:p>
+      <w:pPr>
+        <w:pStyle w:val="BodyText"/>
+        <w:spacing w:before="188" w:line="249" w:lineRule="auto"/>
+        <w:ind w:right="552"/>
+      </w:pPr>
+    </w:p>
+    <w:p>
+      <w:pPr>
+        <w:pStyle w:val="BodyText"/>
+        <w:spacing w:before="188" w:line="249" w:lineRule="auto"/>
+        <w:ind w:left="955" w:right="552"/>
+      </w:pPr>
+      <w:r>
+        <w:t xml:space="preserve"> </w:t>
+      </w:r>
+    </w:p>
+    <w:p>
+      <w:pPr>
+        <w:pStyle w:val="BodyText"/>
+      </w:pPr>
+    </w:p>
+    <w:p>
+      <w:pPr>
+        <w:pStyle w:val="Heading1"/>
+        <w:numPr>
+          <w:ilvl w:val="0"/>
+          <w:numId w:val="2"/>
+        </w:numPr>
+      </w:pPr>
+      <w:r>
+        <w:t>The Tools I used and where I found them</w:t>
+      </w:r>
+    </w:p>
+    <w:p>
+      <w:pPr>
+        <w:pStyle w:val="Heading1"/>
+        <w:ind w:firstLine="0"/>
+        <w:rPr>
+          <w:rFonts w:ascii="Times New Roman" w:hAnsi="Times New Roman" w:cs="Times New Roman"/>
+          <w:b w:val="0"/>
+          <w:bCs w:val="0"/>
+          <w:sz w:val="20"/>
+          <w:szCs w:val="20"/>
+        </w:rPr>
+      </w:pPr>
+      <w:r>
+        <w:rPr>
+          <w:rFonts w:ascii="Times New Roman" w:hAnsi="Times New Roman" w:cs="Times New Roman"/>
+          <w:b w:val="0"/>
+          <w:bCs w:val="0"/>
+          <w:sz w:val="20"/>
+          <w:szCs w:val="20"/>
+        </w:rPr>
+        <w:t xml:space="preserve">The tools I have used to optimize my project are the Graphics Visualizer, </w:t>
+      </w:r>
+      <w:r>
+        <w:rPr>
+          <w:rFonts w:ascii="Times New Roman" w:hAnsi="Times New Roman" w:cs="Times New Roman"/>
+          <w:b w:val="0"/>
+          <w:bCs w:val="0"/>
+          <w:sz w:val="20"/>
+          <w:szCs w:val="20"/>
+        </w:rPr>
+        <w:t>the Session Frontend profiler</w:t>
+      </w:r>
+      <w:r>
+        <w:rPr>
+          <w:rFonts w:ascii="Times New Roman" w:hAnsi="Times New Roman" w:cs="Times New Roman"/>
+          <w:b w:val="0"/>
+          <w:bCs w:val="0"/>
+          <w:sz w:val="20"/>
+          <w:szCs w:val="20"/>
+        </w:rPr>
+        <w:t xml:space="preserve"> and Size Maps which I learnt from James and Lucy in there session on optimization I also researched into optimization for my </w:t>
+      </w:r>
+      <w:r>
+        <w:rPr>
+          <w:rFonts w:ascii="Times New Roman" w:hAnsi="Times New Roman" w:cs="Times New Roman"/>
+          <w:b w:val="0"/>
+          <w:bCs w:val="0"/>
+          <w:sz w:val="20"/>
+          <w:szCs w:val="20"/>
+        </w:rPr>
+        <w:t>C</w:t>
+      </w:r>
+      <w:r>
+        <w:rPr>
+          <w:rFonts w:ascii="Times New Roman" w:hAnsi="Times New Roman" w:cs="Times New Roman"/>
+          <w:b w:val="0"/>
+          <w:bCs w:val="0"/>
+          <w:sz w:val="20"/>
+          <w:szCs w:val="20"/>
+        </w:rPr>
+        <w:t xml:space="preserve">++ code but it was way to complicated so I decided not to do it my CPU usage wasn’t that high anyway to go </w:t>
+      </w:r>
+      <w:r>
+        <w:rPr>
+          <w:rFonts w:ascii="Times New Roman" w:hAnsi="Times New Roman" w:cs="Times New Roman"/>
+          <w:b w:val="0"/>
+          <w:bCs w:val="0"/>
+          <w:sz w:val="20"/>
+          <w:szCs w:val="20"/>
+        </w:rPr>
+        <w:t>through</w:t>
+      </w:r>
+      <w:r>
+        <w:rPr>
+          <w:rFonts w:ascii="Times New Roman" w:hAnsi="Times New Roman" w:cs="Times New Roman"/>
+          <w:b w:val="0"/>
+          <w:bCs w:val="0"/>
+          <w:sz w:val="20"/>
+          <w:szCs w:val="20"/>
+        </w:rPr>
+        <w:t xml:space="preserve"> my </w:t>
+      </w:r>
+      <w:r>
+        <w:rPr>
+          <w:rFonts w:ascii="Times New Roman" w:hAnsi="Times New Roman" w:cs="Times New Roman"/>
+          <w:b w:val="0"/>
+          <w:bCs w:val="0"/>
+          <w:sz w:val="20"/>
+          <w:szCs w:val="20"/>
+        </w:rPr>
+        <w:t>C</w:t>
+      </w:r>
+      <w:r>
+        <w:rPr>
+          <w:rFonts w:ascii="Times New Roman" w:hAnsi="Times New Roman" w:cs="Times New Roman"/>
+          <w:b w:val="0"/>
+          <w:bCs w:val="0"/>
+          <w:sz w:val="20"/>
+          <w:szCs w:val="20"/>
+        </w:rPr>
+        <w:t>++ code but this video</w:t>
+      </w:r>
+      <w:r>
+        <w:rPr>
+          <w:rFonts w:ascii="Times New Roman" w:hAnsi="Times New Roman" w:cs="Times New Roman"/>
+          <w:b w:val="0"/>
+          <w:bCs w:val="0"/>
+          <w:sz w:val="20"/>
+          <w:szCs w:val="20"/>
+        </w:rPr>
+        <w:t>[1]</w:t>
+      </w:r>
+      <w:r>
+        <w:rPr>
+          <w:rFonts w:ascii="Times New Roman" w:hAnsi="Times New Roman" w:cs="Times New Roman"/>
+          <w:b w:val="0"/>
+          <w:bCs w:val="0"/>
+          <w:sz w:val="20"/>
+          <w:szCs w:val="20"/>
+        </w:rPr>
+        <w:t xml:space="preserve"> is good</w:t>
+      </w:r>
+      <w:r>
+        <w:rPr>
+          <w:rFonts w:ascii="Times New Roman" w:hAnsi="Times New Roman" w:cs="Times New Roman"/>
+          <w:b w:val="0"/>
+          <w:bCs w:val="0"/>
+          <w:sz w:val="20"/>
+          <w:szCs w:val="20"/>
+        </w:rPr>
+        <w:t xml:space="preserve"> at</w:t>
+      </w:r>
+      <w:r>
+        <w:rPr>
+          <w:rFonts w:ascii="Times New Roman" w:hAnsi="Times New Roman" w:cs="Times New Roman"/>
+          <w:b w:val="0"/>
+          <w:bCs w:val="0"/>
+          <w:sz w:val="20"/>
+          <w:szCs w:val="20"/>
+        </w:rPr>
+        <w:t xml:space="preserve"> explain</w:t>
+      </w:r>
+      <w:r>
+        <w:rPr>
+          <w:rFonts w:ascii="Times New Roman" w:hAnsi="Times New Roman" w:cs="Times New Roman"/>
+          <w:b w:val="0"/>
+          <w:bCs w:val="0"/>
+          <w:sz w:val="20"/>
+          <w:szCs w:val="20"/>
+        </w:rPr>
+        <w:t>ing</w:t>
+      </w:r>
+      <w:r>
+        <w:rPr>
+          <w:rFonts w:ascii="Times New Roman" w:hAnsi="Times New Roman" w:cs="Times New Roman"/>
+          <w:b w:val="0"/>
+          <w:bCs w:val="0"/>
+          <w:sz w:val="20"/>
+          <w:szCs w:val="20"/>
+        </w:rPr>
+        <w:t xml:space="preserve"> benchmarking </w:t>
+      </w:r>
+      <w:r>
+        <w:rPr>
+          <w:rFonts w:ascii="Times New Roman" w:hAnsi="Times New Roman" w:cs="Times New Roman"/>
+          <w:b w:val="0"/>
+          <w:bCs w:val="0"/>
+          <w:sz w:val="20"/>
+          <w:szCs w:val="20"/>
+        </w:rPr>
+        <w:t>C++ code if I was in the mood to possibly destroy my project then I would probably do it but I have referenced it for anyone who wants or if I would want to do it in the near future.</w:t>
+      </w:r>
+      <w:r>
+        <w:rPr>
+          <w:rFonts w:ascii="Times New Roman" w:hAnsi="Times New Roman" w:cs="Times New Roman"/>
+          <w:b w:val="0"/>
+          <w:bCs w:val="0"/>
+          <w:sz w:val="20"/>
+          <w:szCs w:val="20"/>
+        </w:rPr>
+        <w:br/>
+      </w:r>
+    </w:p>
+    <w:p>
+      <w:pPr>
+        <w:pStyle w:val="Heading1"/>
+        <w:numPr>
+          <w:ilvl w:val="0"/>
+          <w:numId w:val="2"/>
+        </w:numPr>
+      </w:pPr>
+      <w:r>
+        <w:t>Conclusion</w:t>
+      </w:r>
+      <w:r>
+        <w:br/>
+      </w:r>
+      <w:r>
+        <w:rPr>
+          <w:rFonts w:ascii="Times New Roman" w:hAnsi="Times New Roman" w:cs="Times New Roman"/>
+          <w:b w:val="0"/>
+          <w:bCs w:val="0"/>
+          <w:sz w:val="20"/>
+          <w:szCs w:val="20"/>
+        </w:rPr>
+        <w:t xml:space="preserve">In conclusion just by getting rid of unneeded actors in my project I have managed to improve load times of my project and I got rid of the stutter that happened when I would load a scene and I have now learnt how to properly optimize a </w:t>
+      </w:r>
+      <w:r>
+        <w:rPr>
+          <w:rFonts w:ascii="Times New Roman" w:hAnsi="Times New Roman" w:cs="Times New Roman"/>
+          <w:b w:val="0"/>
+          <w:bCs w:val="0"/>
+          <w:sz w:val="20"/>
+          <w:szCs w:val="20"/>
+        </w:rPr>
+        <w:t>project so if I am on a bigger project in the future I now have acquired the skills to do it and optimization in unreal is so much easier with the built in tool that show you exactly what is using what which was help full for beginner to start optimizing there project.</w:t>
+      </w:r>
     </w:p>
     <w:p>
       <w:pPr>
         <w:pStyle w:val="Heading1"/>
         <w:spacing w:before="120"/>
-        <w:ind w:left="955" w:firstLine="0"/>
+        <w:ind w:left="954" w:firstLine="0"/>
       </w:pPr>
       <w:r>
         <w:t>References</w:t>
@@ -777,658 +1939,32 @@
     </w:p>
     <w:p>
       <w:pPr>
-        <w:pStyle w:val="ListParagraph"/>
-        <w:numPr>
-          <w:ilvl w:val="0"/>
-          <w:numId w:val="1"/>
-        </w:numPr>
-        <w:tabs>
-          <w:tab w:val="left" w:pos="1266"/>
-        </w:tabs>
-        <w:spacing w:before="188" w:line="249" w:lineRule="auto"/>
-        <w:ind w:right="968" w:hanging="310"/>
-        <w:jc w:val="both"/>
-        <w:rPr>
-          <w:sz w:val="20"/>
-        </w:rPr>
-      </w:pPr>
-      <w:proofErr w:type="spellStart"/>
-      <w:r>
-        <w:rPr>
-          <w:w w:val="105"/>
-          <w:sz w:val="20"/>
-        </w:rPr>
-        <w:t>Edsger</w:t>
-      </w:r>
-      <w:proofErr w:type="spellEnd"/>
-      <w:r>
-        <w:rPr>
-          <w:w w:val="105"/>
-          <w:sz w:val="20"/>
-        </w:rPr>
-        <w:t xml:space="preserve"> W. Dijkstra. Go to statement considered harmful. </w:t>
-      </w:r>
-      <w:r>
-        <w:rPr>
-          <w:rFonts w:ascii="Georgia" w:hAnsi="Georgia"/>
-          <w:i/>
-          <w:w w:val="105"/>
-          <w:sz w:val="20"/>
-        </w:rPr>
-        <w:t>Communications of the ACM</w:t>
-      </w:r>
-      <w:r>
-        <w:rPr>
-          <w:w w:val="105"/>
-          <w:sz w:val="20"/>
-        </w:rPr>
-        <w:t>, 11(3):147–148,</w:t>
-      </w:r>
-      <w:r>
-        <w:rPr>
-          <w:spacing w:val="7"/>
-          <w:w w:val="105"/>
-          <w:sz w:val="20"/>
-        </w:rPr>
-        <w:t xml:space="preserve"> </w:t>
-      </w:r>
-      <w:r>
-        <w:rPr>
-          <w:w w:val="105"/>
-          <w:sz w:val="20"/>
-        </w:rPr>
-        <w:t>1968.</w:t>
-      </w:r>
-    </w:p>
-    <w:p>
-      <w:pPr>
-        <w:pStyle w:val="ListParagraph"/>
-        <w:numPr>
-          <w:ilvl w:val="0"/>
-          <w:numId w:val="1"/>
-        </w:numPr>
-        <w:tabs>
-          <w:tab w:val="left" w:pos="1266"/>
-        </w:tabs>
-        <w:spacing w:before="158" w:line="249" w:lineRule="auto"/>
-        <w:ind w:right="967" w:hanging="310"/>
-        <w:jc w:val="both"/>
-        <w:rPr>
-          <w:sz w:val="20"/>
-        </w:rPr>
-      </w:pPr>
-      <w:r>
-        <w:rPr>
-          <w:w w:val="105"/>
-          <w:sz w:val="20"/>
-        </w:rPr>
-        <w:t>E. G. Gilbert, D. W. Johnson, a</w:t>
-      </w:r>
-      <w:r>
-        <w:rPr>
-          <w:w w:val="105"/>
-          <w:sz w:val="20"/>
-        </w:rPr>
-        <w:t xml:space="preserve">nd S. S. Keerthi. A fast procedure for computing the distance between complex objects in three-dimensional space. </w:t>
-      </w:r>
-      <w:r>
-        <w:rPr>
-          <w:rFonts w:ascii="Georgia" w:hAnsi="Georgia"/>
-          <w:i/>
-          <w:w w:val="105"/>
-          <w:sz w:val="20"/>
-        </w:rPr>
-        <w:t xml:space="preserve">IEEE Journal on </w:t>
-      </w:r>
-      <w:r>
-        <w:rPr>
-          <w:rFonts w:ascii="Georgia" w:hAnsi="Georgia"/>
-          <w:i/>
-          <w:spacing w:val="-3"/>
-          <w:w w:val="105"/>
-          <w:sz w:val="20"/>
-        </w:rPr>
-        <w:t xml:space="preserve">Robotics </w:t>
-      </w:r>
-      <w:r>
-        <w:rPr>
-          <w:rFonts w:ascii="Georgia" w:hAnsi="Georgia"/>
-          <w:i/>
-          <w:w w:val="105"/>
-          <w:sz w:val="20"/>
-        </w:rPr>
-        <w:t>and Automation</w:t>
-      </w:r>
-      <w:r>
-        <w:rPr>
-          <w:w w:val="105"/>
-          <w:sz w:val="20"/>
-        </w:rPr>
-        <w:t>, 4(2):193–203,</w:t>
-      </w:r>
-      <w:r>
-        <w:rPr>
-          <w:spacing w:val="5"/>
-          <w:w w:val="105"/>
-          <w:sz w:val="20"/>
-        </w:rPr>
-        <w:t xml:space="preserve"> </w:t>
-      </w:r>
-      <w:r>
-        <w:rPr>
-          <w:w w:val="105"/>
-          <w:sz w:val="20"/>
-        </w:rPr>
-        <w:t>1988.</w:t>
-      </w:r>
-    </w:p>
-    <w:p>
-      <w:pPr>
-        <w:pStyle w:val="ListParagraph"/>
-        <w:numPr>
-          <w:ilvl w:val="0"/>
-          <w:numId w:val="1"/>
-        </w:numPr>
-        <w:tabs>
-          <w:tab w:val="left" w:pos="1266"/>
-        </w:tabs>
-        <w:spacing w:before="159"/>
-        <w:rPr>
-          <w:sz w:val="20"/>
-        </w:rPr>
-      </w:pPr>
-      <w:r>
-        <w:rPr>
-          <w:w w:val="110"/>
-          <w:sz w:val="20"/>
-        </w:rPr>
-        <w:t>Donald</w:t>
-      </w:r>
-      <w:r>
-        <w:rPr>
-          <w:spacing w:val="-6"/>
-          <w:w w:val="110"/>
-          <w:sz w:val="20"/>
-        </w:rPr>
-        <w:t xml:space="preserve"> </w:t>
-      </w:r>
-      <w:r>
-        <w:rPr>
-          <w:w w:val="110"/>
-          <w:sz w:val="20"/>
-        </w:rPr>
-        <w:t>E.</w:t>
-      </w:r>
-      <w:r>
-        <w:rPr>
-          <w:spacing w:val="-5"/>
-          <w:w w:val="110"/>
-          <w:sz w:val="20"/>
-        </w:rPr>
-        <w:t xml:space="preserve"> </w:t>
-      </w:r>
-      <w:r>
-        <w:rPr>
-          <w:w w:val="110"/>
-          <w:sz w:val="20"/>
-        </w:rPr>
-        <w:t>Knuth</w:t>
-      </w:r>
-      <w:r>
-        <w:rPr>
-          <w:spacing w:val="-5"/>
-          <w:w w:val="110"/>
-          <w:sz w:val="20"/>
-        </w:rPr>
-        <w:t xml:space="preserve"> </w:t>
-      </w:r>
-      <w:r>
-        <w:rPr>
-          <w:w w:val="110"/>
-          <w:sz w:val="20"/>
-        </w:rPr>
-        <w:t>and</w:t>
-      </w:r>
-      <w:r>
-        <w:rPr>
-          <w:spacing w:val="-5"/>
-          <w:w w:val="110"/>
-          <w:sz w:val="20"/>
-        </w:rPr>
-        <w:t xml:space="preserve"> </w:t>
-      </w:r>
-      <w:r>
-        <w:rPr>
-          <w:w w:val="110"/>
-          <w:sz w:val="20"/>
-        </w:rPr>
-        <w:t>Ronald</w:t>
-      </w:r>
-      <w:r>
-        <w:rPr>
-          <w:spacing w:val="-5"/>
-          <w:w w:val="110"/>
-          <w:sz w:val="20"/>
-        </w:rPr>
-        <w:t xml:space="preserve"> </w:t>
-      </w:r>
-      <w:r>
-        <w:rPr>
-          <w:w w:val="110"/>
-          <w:sz w:val="20"/>
-        </w:rPr>
-        <w:t>W.</w:t>
-      </w:r>
-      <w:r>
-        <w:rPr>
-          <w:spacing w:val="-5"/>
-          <w:w w:val="110"/>
-          <w:sz w:val="20"/>
-        </w:rPr>
-        <w:t xml:space="preserve"> </w:t>
-      </w:r>
-      <w:r>
-        <w:rPr>
-          <w:w w:val="110"/>
-          <w:sz w:val="20"/>
-        </w:rPr>
-        <w:t>Moore.</w:t>
-      </w:r>
-      <w:r>
-        <w:rPr>
-          <w:spacing w:val="8"/>
-          <w:w w:val="110"/>
-          <w:sz w:val="20"/>
-        </w:rPr>
-        <w:t xml:space="preserve"> </w:t>
-      </w:r>
-      <w:r>
-        <w:rPr>
-          <w:w w:val="110"/>
-          <w:sz w:val="20"/>
-        </w:rPr>
-        <w:t>An</w:t>
-      </w:r>
-      <w:r>
-        <w:rPr>
-          <w:spacing w:val="-5"/>
-          <w:w w:val="110"/>
-          <w:sz w:val="20"/>
-        </w:rPr>
-        <w:t xml:space="preserve"> </w:t>
-      </w:r>
-      <w:r>
-        <w:rPr>
-          <w:w w:val="110"/>
-          <w:sz w:val="20"/>
-        </w:rPr>
-        <w:t>analysis</w:t>
-      </w:r>
-      <w:r>
-        <w:rPr>
-          <w:spacing w:val="-5"/>
-          <w:w w:val="110"/>
-          <w:sz w:val="20"/>
-        </w:rPr>
-        <w:t xml:space="preserve"> </w:t>
-      </w:r>
-      <w:r>
-        <w:rPr>
-          <w:w w:val="110"/>
-          <w:sz w:val="20"/>
-        </w:rPr>
-        <w:t>of</w:t>
-      </w:r>
-      <w:r>
-        <w:rPr>
-          <w:spacing w:val="-5"/>
-          <w:w w:val="110"/>
-          <w:sz w:val="20"/>
-        </w:rPr>
-        <w:t xml:space="preserve"> </w:t>
-      </w:r>
-      <w:r>
-        <w:rPr>
-          <w:w w:val="110"/>
-          <w:sz w:val="20"/>
-        </w:rPr>
-        <w:t>alpha-beta</w:t>
-      </w:r>
-      <w:r>
-        <w:rPr>
-          <w:spacing w:val="-5"/>
-          <w:w w:val="110"/>
-          <w:sz w:val="20"/>
-        </w:rPr>
-        <w:t xml:space="preserve"> </w:t>
-      </w:r>
-      <w:r>
-        <w:rPr>
-          <w:w w:val="110"/>
-          <w:sz w:val="20"/>
-        </w:rPr>
-        <w:t>pruning.</w:t>
-      </w:r>
-    </w:p>
-    <w:p>
-      <w:pPr>
-        <w:spacing w:before="9"/>
-        <w:ind w:left="1265"/>
-        <w:rPr>
-          <w:sz w:val="20"/>
-        </w:rPr>
-      </w:pPr>
-      <w:r>
-        <w:rPr>
-          <w:rFonts w:ascii="Georgia" w:hAnsi="Georgia"/>
-          <w:i/>
-          <w:sz w:val="20"/>
-        </w:rPr>
-        <w:t>Artificial Intelligence</w:t>
-      </w:r>
-      <w:r>
-        <w:rPr>
-          <w:sz w:val="20"/>
-        </w:rPr>
-        <w:t>, 6:293–326, 1975.</w:t>
-      </w:r>
-    </w:p>
-    <w:p>
-      <w:pPr>
-        <w:pStyle w:val="ListParagraph"/>
-        <w:numPr>
-          <w:ilvl w:val="0"/>
-          <w:numId w:val="1"/>
-        </w:numPr>
-        <w:tabs>
-          <w:tab w:val="left" w:pos="1266"/>
-        </w:tabs>
-        <w:spacing w:before="168" w:line="249" w:lineRule="auto"/>
-        <w:ind w:right="968" w:hanging="310"/>
-        <w:jc w:val="both"/>
-        <w:rPr>
-          <w:sz w:val="20"/>
-        </w:rPr>
-      </w:pPr>
-      <w:r>
-        <w:rPr>
-          <w:sz w:val="20"/>
-        </w:rPr>
-        <w:lastRenderedPageBreak/>
-        <w:t xml:space="preserve">Bui </w:t>
-      </w:r>
-      <w:proofErr w:type="spellStart"/>
-      <w:r>
-        <w:rPr>
-          <w:spacing w:val="-4"/>
-          <w:sz w:val="20"/>
-        </w:rPr>
-        <w:t>Tuong</w:t>
-      </w:r>
-      <w:proofErr w:type="spellEnd"/>
-      <w:r>
-        <w:rPr>
-          <w:spacing w:val="-4"/>
-          <w:sz w:val="20"/>
-        </w:rPr>
-        <w:t xml:space="preserve"> </w:t>
-      </w:r>
-      <w:proofErr w:type="spellStart"/>
-      <w:r>
-        <w:rPr>
-          <w:sz w:val="20"/>
-        </w:rPr>
-        <w:t>Phong</w:t>
-      </w:r>
-      <w:proofErr w:type="spellEnd"/>
-      <w:r>
-        <w:rPr>
-          <w:sz w:val="20"/>
-        </w:rPr>
-        <w:t xml:space="preserve">. </w:t>
-      </w:r>
-      <w:proofErr w:type="spellStart"/>
-      <w:r>
-        <w:rPr>
-          <w:sz w:val="20"/>
-        </w:rPr>
-        <w:t>Ilumination</w:t>
-      </w:r>
-      <w:proofErr w:type="spellEnd"/>
-      <w:r>
-        <w:rPr>
-          <w:sz w:val="20"/>
-        </w:rPr>
-        <w:t xml:space="preserve"> for computer generated pictures. </w:t>
-      </w:r>
-      <w:proofErr w:type="spellStart"/>
-      <w:r>
-        <w:rPr>
-          <w:rFonts w:ascii="Georgia" w:hAnsi="Georgia"/>
-          <w:i/>
-          <w:sz w:val="20"/>
-        </w:rPr>
-        <w:t>Communi</w:t>
-      </w:r>
-      <w:proofErr w:type="spellEnd"/>
-      <w:r>
-        <w:rPr>
-          <w:rFonts w:ascii="Georgia" w:hAnsi="Georgia"/>
-          <w:i/>
-          <w:sz w:val="20"/>
-        </w:rPr>
-        <w:t>- cations of the</w:t>
-      </w:r>
-      <w:r>
-        <w:rPr>
-          <w:rFonts w:ascii="Georgia" w:hAnsi="Georgia"/>
-          <w:i/>
-          <w:spacing w:val="1"/>
-          <w:sz w:val="20"/>
-        </w:rPr>
-        <w:t xml:space="preserve"> </w:t>
-      </w:r>
-      <w:r>
-        <w:rPr>
-          <w:rFonts w:ascii="Georgia" w:hAnsi="Georgia"/>
-          <w:i/>
-          <w:sz w:val="20"/>
-        </w:rPr>
-        <w:t>ACM</w:t>
-      </w:r>
-      <w:r>
-        <w:rPr>
-          <w:sz w:val="20"/>
-        </w:rPr>
-        <w:t>, 18(6):311–317, 1975.</w:t>
-      </w:r>
-    </w:p>
-    <w:p>
-      <w:pPr>
-        <w:spacing w:line="249" w:lineRule="auto"/>
-        <w:jc w:val="both"/>
-        <w:rPr>
-          <w:sz w:val="20"/>
-        </w:rPr>
-        <w:sectPr>
-          <w:footerReference w:type="default" r:id="rId7"/>
-          <w:type w:val="continuous"/>
-          <w:pgSz w:w="12240" w:h="15840"/>
-          <w:pgMar w:top="1500" w:right="1720" w:bottom="1920" w:left="1720" w:header="720" w:footer="1737" w:gutter="0"/>
-          <w:pgNumType w:start="1"/>
-          <w:cols w:space="720"/>
-        </w:sectPr>
-      </w:pPr>
-    </w:p>
-    <w:p>
-      <w:pPr>
-        <w:pStyle w:val="BodyText"/>
-      </w:pPr>
-    </w:p>
-    <w:p>
-      <w:pPr>
-        <w:pStyle w:val="BodyText"/>
-      </w:pPr>
-    </w:p>
-    <w:p>
-      <w:pPr>
-        <w:pStyle w:val="BodyText"/>
-      </w:pPr>
-    </w:p>
-    <w:p>
-      <w:pPr>
-        <w:pStyle w:val="BodyText"/>
-        <w:spacing w:before="2"/>
-        <w:rPr>
-          <w:sz w:val="22"/>
-        </w:rPr>
-      </w:pPr>
-    </w:p>
-    <w:p>
-      <w:pPr>
-        <w:pStyle w:val="ListParagraph"/>
-        <w:numPr>
-          <w:ilvl w:val="0"/>
-          <w:numId w:val="1"/>
-        </w:numPr>
-        <w:tabs>
-          <w:tab w:val="left" w:pos="1266"/>
-        </w:tabs>
-        <w:spacing w:before="63" w:line="249" w:lineRule="auto"/>
-        <w:ind w:right="968" w:hanging="310"/>
-        <w:jc w:val="both"/>
-        <w:rPr>
-          <w:sz w:val="20"/>
-        </w:rPr>
-      </w:pPr>
-      <w:r>
-        <w:rPr>
-          <w:w w:val="105"/>
-          <w:sz w:val="20"/>
-        </w:rPr>
-        <w:t xml:space="preserve">R. L. </w:t>
-      </w:r>
-      <w:proofErr w:type="spellStart"/>
-      <w:r>
-        <w:rPr>
-          <w:w w:val="105"/>
-          <w:sz w:val="20"/>
-        </w:rPr>
-        <w:t>Rivest</w:t>
-      </w:r>
-      <w:proofErr w:type="spellEnd"/>
-      <w:r>
-        <w:rPr>
-          <w:w w:val="105"/>
-          <w:sz w:val="20"/>
-        </w:rPr>
-        <w:t xml:space="preserve">, A. Shamir, and L. </w:t>
-      </w:r>
-      <w:proofErr w:type="spellStart"/>
-      <w:r>
-        <w:rPr>
-          <w:w w:val="105"/>
-          <w:sz w:val="20"/>
-        </w:rPr>
-        <w:t>Adleman</w:t>
-      </w:r>
-      <w:proofErr w:type="spellEnd"/>
-      <w:r>
-        <w:rPr>
-          <w:w w:val="105"/>
-          <w:sz w:val="20"/>
-        </w:rPr>
-        <w:t xml:space="preserve">. A method for obtaining digital signatures and public-key cryptosystems. </w:t>
-      </w:r>
-      <w:r>
-        <w:rPr>
-          <w:rFonts w:ascii="Georgia" w:hAnsi="Georgia"/>
-          <w:i/>
-          <w:w w:val="105"/>
-          <w:sz w:val="20"/>
-        </w:rPr>
-        <w:t>Communications of the ACM</w:t>
-      </w:r>
-      <w:r>
-        <w:rPr>
-          <w:w w:val="105"/>
-          <w:sz w:val="20"/>
-        </w:rPr>
-        <w:t>, 21(2):120–126,</w:t>
-      </w:r>
-      <w:r>
-        <w:rPr>
-          <w:spacing w:val="12"/>
-          <w:w w:val="105"/>
-          <w:sz w:val="20"/>
-        </w:rPr>
-        <w:t xml:space="preserve"> </w:t>
-      </w:r>
-      <w:r>
-        <w:rPr>
-          <w:w w:val="105"/>
-          <w:sz w:val="20"/>
-        </w:rPr>
-        <w:t>1978.</w:t>
-      </w:r>
-    </w:p>
-    <w:p>
-      <w:pPr>
-        <w:pStyle w:val="ListParagraph"/>
-        <w:numPr>
-          <w:ilvl w:val="0"/>
-          <w:numId w:val="1"/>
-        </w:numPr>
         <w:tabs>
           <w:tab w:val="left" w:pos="1266"/>
         </w:tabs>
         <w:spacing w:before="159" w:line="249" w:lineRule="auto"/>
-        <w:ind w:right="968" w:hanging="310"/>
-        <w:jc w:val="both"/>
+        <w:ind w:left="954" w:right="968"/>
         <w:rPr>
           <w:sz w:val="20"/>
         </w:rPr>
       </w:pPr>
       <w:r>
         <w:rPr>
-          <w:w w:val="105"/>
           <w:sz w:val="20"/>
         </w:rPr>
-        <w:t xml:space="preserve">Alan M. </w:t>
-      </w:r>
-      <w:r>
-        <w:rPr>
-          <w:spacing w:val="-3"/>
-          <w:w w:val="105"/>
-          <w:sz w:val="20"/>
-        </w:rPr>
-        <w:t xml:space="preserve">Turing. </w:t>
-      </w:r>
-      <w:r>
-        <w:rPr>
-          <w:w w:val="105"/>
-          <w:sz w:val="20"/>
-        </w:rPr>
-        <w:t xml:space="preserve">Computing machinery and intelligence. </w:t>
-      </w:r>
-      <w:r>
-        <w:rPr>
-          <w:rFonts w:ascii="Georgia" w:hAnsi="Georgia"/>
-          <w:i/>
-          <w:w w:val="105"/>
-          <w:sz w:val="20"/>
-        </w:rPr>
-        <w:t>Mind</w:t>
-      </w:r>
-      <w:r>
-        <w:rPr>
-          <w:w w:val="105"/>
-          <w:sz w:val="20"/>
-        </w:rPr>
-        <w:t>, 59:433–460, 1950.</w:t>
+        <w:t xml:space="preserve">[1] </w:t>
+      </w:r>
+      <w:proofErr w:type="spellStart"/>
+      <w:r>
+        <w:t>TheChernoProject</w:t>
+      </w:r>
+      <w:proofErr w:type="spellEnd"/>
+      <w:r>
+        <w:t>. (2019, August 07). BENCHMARKING in C++ (how to measure performance). Retrieved January 04, 2021, from https://www.youtube.com/watch?v=YG4jexlSAjc</w:t>
       </w:r>
     </w:p>
     <w:sectPr>
+      <w:footerReference w:type="default" r:id="rId23"/>
       <w:pgSz w:w="12240" w:h="15840"/>
       <w:pgMar w:top="1500" w:right="1720" w:bottom="1920" w:left="1720" w:header="0" w:footer="1737" w:gutter="0"/>
       <w:cols w:space="720"/>
@@ -1464,44 +2000,150 @@
       <w:spacing w:line="14" w:lineRule="auto"/>
     </w:pPr>
     <w:r>
-      <w:pict w14:anchorId="770B5959">
-        <v:shapetype id="_x0000_t202" coordsize="21600,21600" o:spt="202" path="m,l,21600r21600,l21600,xe">
-          <v:stroke joinstyle="miter"/>
-          <v:path gradientshapeok="t" o:connecttype="rect"/>
-        </v:shapetype>
-        <v:shape id="_x0000_s2049" type="#_x0000_t202" style="position:absolute;margin-left:300.15pt;margin-top:694.15pt;width:11pt;height:12pt;z-index:-251658752;mso-position-horizontal-relative:page;mso-position-vertical-relative:page" filled="f" stroked="f">
-          <v:textbox inset="0,0,0,0">
-            <w:txbxContent>
-              <w:p>
-                <w:pPr>
-                  <w:pStyle w:val="BodyText"/>
-                  <w:spacing w:line="213" w:lineRule="exact"/>
-                  <w:ind w:left="60"/>
-                </w:pPr>
-                <w:r>
-                  <w:fldChar w:fldCharType="begin"/>
-                </w:r>
-                <w:r>
-                  <w:rPr>
-                    <w:w w:val="99"/>
-                  </w:rPr>
-                  <w:instrText xml:space="preserve"> PAGE </w:instrText>
-                </w:r>
-                <w:r>
-                  <w:fldChar w:fldCharType="separate"/>
-                </w:r>
-                <w:r>
-                  <w:t>1</w:t>
-                </w:r>
-                <w:r>
-                  <w:fldChar w:fldCharType="end"/>
-                </w:r>
-              </w:p>
-            </w:txbxContent>
-          </v:textbox>
-          <w10:wrap anchorx="page" anchory="page"/>
-        </v:shape>
-      </w:pict>
+      <w:rPr>
+        <w:noProof/>
+      </w:rPr>
+      <mc:AlternateContent>
+        <mc:Choice Requires="wps">
+          <w:drawing>
+            <wp:anchor distT="0" distB="0" distL="114300" distR="114300" simplePos="0" relativeHeight="251657728" behindDoc="1" locked="0" layoutInCell="1" allowOverlap="1" wp14:anchorId="770B5959" wp14:editId="160EA608">
+              <wp:simplePos x="0" y="0"/>
+              <wp:positionH relativeFrom="page">
+                <wp:posOffset>3811905</wp:posOffset>
+              </wp:positionH>
+              <wp:positionV relativeFrom="page">
+                <wp:posOffset>8815705</wp:posOffset>
+              </wp:positionV>
+              <wp:extent cx="139700" cy="152400"/>
+              <wp:effectExtent l="0" t="0" r="0" b="0"/>
+              <wp:wrapNone/>
+              <wp:docPr id="17" name="Text Box 1"/>
+              <wp:cNvGraphicFramePr>
+                <a:graphicFrameLocks xmlns:a="http://schemas.openxmlformats.org/drawingml/2006/main"/>
+              </wp:cNvGraphicFramePr>
+              <a:graphic xmlns:a="http://schemas.openxmlformats.org/drawingml/2006/main">
+                <a:graphicData uri="http://schemas.microsoft.com/office/word/2010/wordprocessingShape">
+                  <wps:wsp>
+                    <wps:cNvSpPr txBox="1">
+                      <a:spLocks noChangeArrowheads="1"/>
+                    </wps:cNvSpPr>
+                    <wps:spPr bwMode="auto">
+                      <a:xfrm>
+                        <a:off x="0" y="0"/>
+                        <a:ext cx="139700" cy="152400"/>
+                      </a:xfrm>
+                      <a:prstGeom prst="rect">
+                        <a:avLst/>
+                      </a:prstGeom>
+                      <a:noFill/>
+                      <a:ln>
+                        <a:noFill/>
+                      </a:ln>
+                      <a:extLst>
+                        <a:ext uri="{909E8E84-426E-40DD-AFC4-6F175D3DCCD1}">
+                          <a14:hiddenFill xmlns:a14="http://schemas.microsoft.com/office/drawing/2010/main">
+                            <a:solidFill>
+                              <a:srgbClr val="FFFFFF"/>
+                            </a:solidFill>
+                          </a14:hiddenFill>
+                        </a:ext>
+                        <a:ext uri="{91240B29-F687-4F45-9708-019B960494DF}">
+                          <a14:hiddenLine xmlns:a14="http://schemas.microsoft.com/office/drawing/2010/main" w="9525">
+                            <a:solidFill>
+                              <a:srgbClr val="000000"/>
+                            </a:solidFill>
+                            <a:miter lim="800000"/>
+                            <a:headEnd/>
+                            <a:tailEnd/>
+                          </a14:hiddenLine>
+                        </a:ext>
+                      </a:extLst>
+                    </wps:spPr>
+                    <wps:txbx>
+                      <w:txbxContent>
+                        <w:p>
+                          <w:pPr>
+                            <w:pStyle w:val="BodyText"/>
+                            <w:spacing w:line="213" w:lineRule="exact"/>
+                            <w:ind w:left="60"/>
+                          </w:pPr>
+                          <w:r>
+                            <w:fldChar w:fldCharType="begin"/>
+                          </w:r>
+                          <w:r>
+                            <w:rPr>
+                              <w:w w:val="99"/>
+                            </w:rPr>
+                            <w:instrText xml:space="preserve"> PAGE </w:instrText>
+                          </w:r>
+                          <w:r>
+                            <w:fldChar w:fldCharType="separate"/>
+                          </w:r>
+                          <w:r>
+                            <w:t>1</w:t>
+                          </w:r>
+                          <w:r>
+                            <w:fldChar w:fldCharType="end"/>
+                          </w:r>
+                        </w:p>
+                      </w:txbxContent>
+                    </wps:txbx>
+                    <wps:bodyPr rot="0" vert="horz" wrap="square" lIns="0" tIns="0" rIns="0" bIns="0" anchor="t" anchorCtr="0" upright="1">
+                      <a:noAutofit/>
+                    </wps:bodyPr>
+                  </wps:wsp>
+                </a:graphicData>
+              </a:graphic>
+              <wp14:sizeRelH relativeFrom="page">
+                <wp14:pctWidth>0</wp14:pctWidth>
+              </wp14:sizeRelH>
+              <wp14:sizeRelV relativeFrom="page">
+                <wp14:pctHeight>0</wp14:pctHeight>
+              </wp14:sizeRelV>
+            </wp:anchor>
+          </w:drawing>
+        </mc:Choice>
+        <mc:Fallback>
+          <w:pict>
+            <v:shapetype w14:anchorId="770B5959" id="_x0000_t202" coordsize="21600,21600" o:spt="202" path="m,l,21600r21600,l21600,xe">
+              <v:stroke joinstyle="miter"/>
+              <v:path gradientshapeok="t" o:connecttype="rect"/>
+            </v:shapetype>
+            <v:shape id="Text Box 1" o:spid="_x0000_s1026" type="#_x0000_t202" style="position:absolute;margin-left:300.15pt;margin-top:694.15pt;width:11pt;height:12pt;z-index:-251658752;visibility:visible;mso-wrap-style:square;mso-width-percent:0;mso-height-percent:0;mso-wrap-distance-left:9pt;mso-wrap-distance-top:0;mso-wrap-distance-right:9pt;mso-wrap-distance-bottom:0;mso-position-horizontal:absolute;mso-position-horizontal-relative:page;mso-position-vertical:absolute;mso-position-vertical-relative:page;mso-width-percent:0;mso-height-percent:0;mso-width-relative:page;mso-height-relative:page;v-text-anchor:top" o:gfxdata="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" filled="f" stroked="f">
+              <v:textbox inset="0,0,0,0">
+                <w:txbxContent>
+                  <w:p>
+                    <w:pPr>
+                      <w:pStyle w:val="BodyText"/>
+                      <w:spacing w:line="213" w:lineRule="exact"/>
+                      <w:ind w:left="60"/>
+                    </w:pPr>
+                    <w:r>
+                      <w:fldChar w:fldCharType="begin"/>
+                    </w:r>
+                    <w:r>
+                      <w:rPr>
+                        <w:w w:val="99"/>
+                      </w:rPr>
+                      <w:instrText xml:space="preserve"> PAGE </w:instrText>
+                    </w:r>
+                    <w:r>
+                      <w:fldChar w:fldCharType="separate"/>
+                    </w:r>
+                    <w:r>
+                      <w:t>1</w:t>
+                    </w:r>
+                    <w:r>
+                      <w:fldChar w:fldCharType="end"/>
+                    </w:r>
+                  </w:p>
+                </w:txbxContent>
+              </v:textbox>
+              <w10:wrap anchorx="page" anchory="page"/>
+            </v:shape>
+          </w:pict>
+        </mc:Fallback>
+      </mc:AlternateContent>
     </w:r>
   </w:p>
 </w:ftr>
@@ -1539,7 +2181,6 @@
       <w:lvlJc w:val="left"/>
       <w:pPr>
         <w:ind w:left="1439" w:hanging="485"/>
-        <w:jc w:val="left"/>
       </w:pPr>
       <w:rPr>
         <w:rFonts w:ascii="Georgia" w:eastAsia="Georgia" w:hAnsi="Georgia" w:cs="Georgia" w:hint="default"/>
@@ -1650,7 +2291,6 @@
       <w:lvlJc w:val="left"/>
       <w:pPr>
         <w:ind w:left="1265" w:hanging="311"/>
-        <w:jc w:val="left"/>
       </w:pPr>
       <w:rPr>
         <w:rFonts w:ascii="Times New Roman" w:eastAsia="Times New Roman" w:hAnsi="Times New Roman" w:cs="Times New Roman" w:hint="default"/>
@@ -2181,7 +2821,6 @@
   <w:style w:type="character" w:default="1" w:styleId="DefaultParagraphFont">
     <w:name w:val="Default Paragraph Font"/>
     <w:uiPriority w:val="1"/>
-    <w:semiHidden/>
     <w:unhideWhenUsed/>
   </w:style>
   <w:style w:type="table" w:default="1" w:styleId="TableNormal">
@@ -2208,6 +2847,7 @@
   <w:style w:type="paragraph" w:styleId="BodyText">
     <w:name w:val="Body Text"/>
     <w:basedOn w:val="Normal"/>
+    <w:link w:val="BodyTextChar"/>
     <w:uiPriority w:val="1"/>
     <w:qFormat/>
     <w:rPr>
@@ -2230,6 +2870,37 @@
     <w:basedOn w:val="Normal"/>
     <w:uiPriority w:val="1"/>
     <w:qFormat/>
+  </w:style>
+  <w:style w:type="character" w:customStyle="1" w:styleId="BodyTextChar">
+    <w:name w:val="Body Text Char"/>
+    <w:basedOn w:val="DefaultParagraphFont"/>
+    <w:link w:val="BodyText"/>
+    <w:uiPriority w:val="1"/>
+    <w:rsid w:val="00AA5EEE"/>
+    <w:rPr>
+      <w:rFonts w:ascii="Times New Roman" w:eastAsia="Times New Roman" w:hAnsi="Times New Roman" w:cs="Times New Roman"/>
+      <w:sz w:val="20"/>
+      <w:szCs w:val="20"/>
+    </w:rPr>
+  </w:style>
+  <w:style w:type="paragraph" w:styleId="NormalWeb">
+    <w:name w:val="Normal (Web)"/>
+    <w:basedOn w:val="Normal"/>
+    <w:uiPriority w:val="99"/>
+    <w:semiHidden/>
+    <w:unhideWhenUsed/>
+    <w:rsid w:val="00C90647"/>
+    <w:pPr>
+      <w:widowControl/>
+      <w:autoSpaceDE/>
+      <w:autoSpaceDN/>
+      <w:spacing w:before="100" w:beforeAutospacing="1" w:after="100" w:afterAutospacing="1"/>
+    </w:pPr>
+    <w:rPr>
+      <w:sz w:val="24"/>
+      <w:szCs w:val="24"/>
+      <w:lang w:val="en-GB" w:eastAsia="en-GB"/>
+    </w:rPr>
   </w:style>
 </w:styles>
 </file>
@@ -2515,4 +3186,16 @@
   <a:objectDefaults/>
   <a:extraClrSchemeLst/>
 </a:theme>
+</file>
+
+<file path=customXml/item1.xml><?xml version="1.0" encoding="utf-8"?>
+<b:Sources xmlns:b="http://schemas.openxmlformats.org/officeDocument/2006/bibliography" xmlns="http://schemas.openxmlformats.org/officeDocument/2006/bibliography" SelectedStyle="\APASixthEditionOfficeOnline.xsl" StyleName="APA" Version="6"/>
+</file>
+
+<file path=customXml/itemProps1.xml><?xml version="1.0" encoding="utf-8"?>
+<ds:datastoreItem xmlns:ds="http://schemas.openxmlformats.org/officeDocument/2006/customXml" ds:itemID="{209D952F-B67C-45D6-934C-0B062818E40B}">
+  <ds:schemaRefs>
+    <ds:schemaRef ds:uri="http://schemas.openxmlformats.org/officeDocument/2006/bibliography"/>
+  </ds:schemaRefs>
+</ds:datastoreItem>
 </file>
--- a/journal.docx
+++ b/journal.docx
@@ -197,21 +197,7 @@
         <w:rPr>
           <w:w w:val="105"/>
         </w:rPr>
-        <w:t xml:space="preserve"> going to go though my project linked down below and optimize it to see what I could do differently. I am going to achieve this by using the project frontend on Unreal Engine 4 and use the graphic visualizer to see how much resources </w:t>
-      </w:r>
-      <w:proofErr w:type="gramStart"/>
-      <w:r>
-        <w:rPr>
-          <w:w w:val="105"/>
-        </w:rPr>
-        <w:t>is</w:t>
-      </w:r>
-      <w:proofErr w:type="gramEnd"/>
-      <w:r>
-        <w:rPr>
-          <w:w w:val="105"/>
-        </w:rPr>
-        <w:t xml:space="preserve"> my project using.</w:t>
+        <w:t xml:space="preserve"> going to go though my project linked down below and optimize it to see what I could do differently. I am going to achieve this by using the project frontend on Unreal Engine 4 and use the graphic visualizer to see how much resources is my project using.</w:t>
       </w:r>
     </w:p>
     <w:p>
@@ -340,7 +326,19 @@
         <w:rPr>
           <w:w w:val="105"/>
         </w:rPr>
-        <w:t>As you could see there are allot of pikes showing up in the profiler and you could actually feel it in the game when the spikes happen</w:t>
+        <w:t xml:space="preserve">As you could see there are allot of </w:t>
+      </w:r>
+      <w:r>
+        <w:rPr>
+          <w:w w:val="105"/>
+        </w:rPr>
+        <w:t>s</w:t>
+      </w:r>
+      <w:r>
+        <w:rPr>
+          <w:w w:val="105"/>
+        </w:rPr>
+        <w:t>pikes showing up in the profiler and you could actually feel it in the game when the spikes happen</w:t>
       </w:r>
       <w:r>
         <w:rPr>
@@ -444,15 +442,7 @@
         <w:jc w:val="both"/>
       </w:pPr>
       <w:r>
-        <w:t xml:space="preserve">In this image if you look at the green writing there is </w:t>
-      </w:r>
-      <w:proofErr w:type="gramStart"/>
-      <w:r>
-        <w:t>an</w:t>
-      </w:r>
-      <w:proofErr w:type="gramEnd"/>
-      <w:r>
-        <w:t xml:space="preserve"> fps counter and </w:t>
+        <w:t xml:space="preserve">In this image if you look at the green writing there is an fps counter and </w:t>
       </w:r>
       <w:r>
         <w:t xml:space="preserve">below it is a millisecond tick for my one it was going at 16.13ms and to determine if this project is CPU or GPU bound is to look at the process that is matching </w:t>
@@ -474,13 +464,8 @@
       <w:r>
         <w:t>(</w:t>
       </w:r>
-      <w:proofErr w:type="spellStart"/>
-      <w:r>
-        <w:t>Ctrl+Shift</w:t>
-      </w:r>
-      <w:proofErr w:type="spellEnd"/>
-      <w:r>
-        <w:t>+,</w:t>
+      <w:r>
+        <w:t>Ctrl+Shift+,</w:t>
       </w:r>
       <w:r>
         <w:t>)</w:t>
@@ -489,13 +474,7 @@
         <w:t xml:space="preserve"> to bring up the Project Visualizer and for GPU bound games</w:t>
       </w:r>
       <w:r>
-        <w:t xml:space="preserve"> this is the best way to optimize the project because it shows elements in the scene and you could sort it from high to low to see what is taking a lot of resources, without doing anything to my project this is how my </w:t>
-      </w:r>
-      <w:r>
-        <w:t>Project Visualizer</w:t>
-      </w:r>
-      <w:r>
-        <w:t xml:space="preserve"> looked:</w:t>
+        <w:t xml:space="preserve"> this is the best way to optimize the project because it shows elements in the scene and you could sort it from high to low to see what is taking a lot of resources, without doing anything to my project this is how my Project Visualizer looked:</w:t>
       </w:r>
     </w:p>
     <w:p>
@@ -567,15 +546,7 @@
         <w:t xml:space="preserve">the editor </w:t>
       </w:r>
       <w:r>
-        <w:t xml:space="preserve">usage if I done it in editor the number would be higher and less accurate on the built project itself. As you could see in this image that my current scene alone was using 11.25ms and you can see by the bars that post processing is the largest majority of that then is lighting and after that would be the internal engine stuff that I can’t change if I </w:t>
-      </w:r>
-      <w:proofErr w:type="gramStart"/>
-      <w:r>
-        <w:t>did</w:t>
-      </w:r>
-      <w:proofErr w:type="gramEnd"/>
-      <w:r>
-        <w:t xml:space="preserve"> I might brake Unreal Engine its self.</w:t>
+        <w:t>usage if I done it in editor the number would be higher and less accurate on the built project itself. As you could see in this image that my current scene alone was using 11.25ms and you can see by the bars that post processing is the largest majority of that then is lighting and after that would be the internal engine stuff that I can’t change if I did I might brake Unreal Engine its self.</w:t>
       </w:r>
     </w:p>
     <w:p>
@@ -586,15 +557,7 @@
         <w:jc w:val="both"/>
       </w:pPr>
       <w:r>
-        <w:t xml:space="preserve">Then I looked at the disk size map feature of unreal to see if there </w:t>
-      </w:r>
-      <w:proofErr w:type="gramStart"/>
-      <w:r>
-        <w:t>was</w:t>
-      </w:r>
-      <w:proofErr w:type="gramEnd"/>
-      <w:r>
-        <w:t xml:space="preserve"> any physically large assets in the project but </w:t>
+        <w:t xml:space="preserve">Then I looked at the disk size map feature of unreal to see if there was any physically large assets in the project but </w:t>
       </w:r>
       <w:r>
         <w:t xml:space="preserve">there wasn’t any large assets to lower as you could see here: </w:t>
@@ -661,21 +624,7 @@
         <w:jc w:val="both"/>
       </w:pPr>
       <w:r>
-        <w:t xml:space="preserve">The largest asset I have is the 15.3MB of disk space </w:t>
-      </w:r>
-      <w:r>
-        <w:t xml:space="preserve">if this </w:t>
-      </w:r>
-      <w:proofErr w:type="gramStart"/>
-      <w:r>
-        <w:t>was</w:t>
-      </w:r>
-      <w:proofErr w:type="gramEnd"/>
-      <w:r>
-        <w:t xml:space="preserve"> a bigger project this too</w:t>
-      </w:r>
-      <w:r>
-        <w:t>l would be able to identify if an artist put a 4k texture and it would take you to the asset that would have that texture and you could optimize it from there this tool also shows how much memory each asset is using the way to see this is clicking where it says disk size and there will be an option for memory size which looks like this:</w:t>
+        <w:t>The largest asset I have is the 15.3MB of disk space if this was a bigger project this tool would be able to identify if an artist put a 4k texture and it would take you to the asset that would have that texture and you could optimize it from there this tool also shows how much memory each asset is using the way to see this is clicking where it says disk size and there will be an option for memory size which looks like this:</w:t>
       </w:r>
     </w:p>
     <w:p>
@@ -780,6 +729,25 @@
     </w:p>
     <w:p>
       <w:pPr>
+        <w:pStyle w:val="Heading1"/>
+        <w:tabs>
+          <w:tab w:val="left" w:pos="1439"/>
+          <w:tab w:val="left" w:pos="1440"/>
+        </w:tabs>
+        <w:ind w:firstLine="0"/>
+      </w:pPr>
+      <w:r>
+        <w:t>3.1 Post processing</w:t>
+      </w:r>
+      <w:r>
+        <w:t xml:space="preserve"> </w:t>
+      </w:r>
+      <w:r>
+        <w:t>Optimization</w:t>
+      </w:r>
+    </w:p>
+    <w:p>
+      <w:pPr>
         <w:pStyle w:val="BodyText"/>
         <w:spacing w:before="188" w:line="249" w:lineRule="auto"/>
         <w:ind w:left="955" w:right="552"/>
@@ -787,19 +755,11 @@
           <w:w w:val="105"/>
         </w:rPr>
       </w:pPr>
-      <w:proofErr w:type="gramStart"/>
       <w:r>
         <w:rPr>
           <w:w w:val="105"/>
         </w:rPr>
-        <w:t>So</w:t>
-      </w:r>
-      <w:proofErr w:type="gramEnd"/>
-      <w:r>
-        <w:rPr>
-          <w:w w:val="105"/>
-        </w:rPr>
-        <w:t xml:space="preserve"> the first step I took to optimize my project is to look at the post processing to see if my project needs it so I turned it off and it looked the same I screen shotted me turning off the post processing </w:t>
+        <w:t xml:space="preserve">So the first step I took to optimize my project is to look at the post processing to see if my project needs it so I turned it off and it looked the same I screen shotted me turning off the post processing </w:t>
       </w:r>
       <w:r>
         <w:rPr>
@@ -868,14 +828,12 @@
         </w:rPr>
         <w:t xml:space="preserve">After I done </w:t>
       </w:r>
-      <w:proofErr w:type="gramStart"/>
       <w:r>
         <w:rPr>
           <w:w w:val="105"/>
         </w:rPr>
-        <w:t>this</w:t>
-      </w:r>
-      <w:proofErr w:type="gramEnd"/>
+        <w:t>this,</w:t>
+      </w:r>
       <w:r>
         <w:rPr>
           <w:w w:val="105"/>
@@ -883,10 +841,7 @@
         <w:t xml:space="preserve"> I reran the </w:t>
       </w:r>
       <w:r>
-        <w:t>Project Visualizer</w:t>
-      </w:r>
-      <w:r>
-        <w:t xml:space="preserve"> and there was an improvement as you could see in the image below:</w:t>
+        <w:t>Project Visualizer and there was an improvement as you could see in the image below:</w:t>
       </w:r>
     </w:p>
     <w:p>
@@ -953,19 +908,87 @@
       </w:r>
       <w:r>
         <w:br/>
-        <w:t>so just by removing post processing the usage for my project went down by 8.11ms to 3.14 then after this I looked at the graph and saw that lighting was still taking up a lot so</w:t>
-      </w:r>
-      <w:r>
-        <w:t xml:space="preserve"> of resources, </w:t>
-      </w:r>
-      <w:r>
-        <w:t>so I decreased the settings here is what I have changed in the lighting:</w:t>
+        <w:t xml:space="preserve">so just by removing post processing the usage for my project went down by 8.11ms to 3.14 </w:t>
+      </w:r>
+      <w:r>
+        <w:t xml:space="preserve">which is a very drastic drop just by removing </w:t>
+      </w:r>
+      <w:r>
+        <w:t>a component which was not very necessary for the overall project.</w:t>
       </w:r>
       <w:r>
         <w:br/>
       </w:r>
-      <w:r>
+    </w:p>
+    <w:p>
+      <w:pPr>
+        <w:pStyle w:val="BodyText"/>
+        <w:spacing w:before="188" w:line="249" w:lineRule="auto"/>
+        <w:ind w:left="955" w:right="552"/>
+      </w:pPr>
+    </w:p>
+    <w:p>
+      <w:pPr>
+        <w:pStyle w:val="Heading2"/>
+        <w:ind w:left="235" w:firstLine="720"/>
+        <w:rPr>
+          <w:rFonts w:ascii="Georgia" w:hAnsi="Georgia"/>
+          <w:b/>
+          <w:bCs/>
+          <w:color w:val="auto"/>
+          <w:sz w:val="28"/>
+          <w:szCs w:val="28"/>
+        </w:rPr>
+      </w:pPr>
+      <w:r>
+        <w:rPr>
+          <w:rFonts w:ascii="Georgia" w:hAnsi="Georgia"/>
+          <w:b/>
+          <w:bCs/>
+          <w:color w:val="auto"/>
+          <w:sz w:val="28"/>
+          <w:szCs w:val="28"/>
+        </w:rPr>
         <w:lastRenderedPageBreak/>
+        <w:t>3.2 Lighting</w:t>
+      </w:r>
+      <w:r>
+        <w:rPr>
+          <w:rFonts w:ascii="Georgia" w:hAnsi="Georgia"/>
+          <w:b/>
+          <w:bCs/>
+          <w:color w:val="auto"/>
+          <w:sz w:val="28"/>
+          <w:szCs w:val="28"/>
+        </w:rPr>
+        <w:t xml:space="preserve"> Optimization </w:t>
+      </w:r>
+    </w:p>
+    <w:p/>
+    <w:p>
+      <w:pPr>
+        <w:ind w:left="720"/>
+      </w:pPr>
+      <w:r>
+        <w:t>When I</w:t>
+      </w:r>
+      <w:r>
+        <w:t xml:space="preserve"> looked at the graph</w:t>
+      </w:r>
+      <w:r>
+        <w:t xml:space="preserve"> after I turned off post processing I </w:t>
+      </w:r>
+      <w:r>
+        <w:t>saw that lighting was still taking up a lot so of resources, so I decreased the settings here is what I have changed in the lighting:</w:t>
+      </w:r>
+    </w:p>
+    <w:p>
+      <w:pPr>
+        <w:pStyle w:val="BodyText"/>
+        <w:spacing w:before="188" w:line="249" w:lineRule="auto"/>
+        <w:ind w:left="955" w:right="552"/>
+      </w:pPr>
+      <w:r>
         <w:t xml:space="preserve"> </w:t>
       </w:r>
       <w:r>
@@ -973,7 +996,7 @@
           <w:noProof/>
         </w:rPr>
         <w:drawing>
-          <wp:inline distT="0" distB="0" distL="0" distR="0" wp14:anchorId="176C7475" wp14:editId="5B46504A">
+          <wp:inline distT="0" distB="0" distL="0" distR="0" wp14:anchorId="2D9A841C" wp14:editId="1BCAEAA9">
             <wp:extent cx="3814762" cy="3596900"/>
             <wp:effectExtent l="0" t="0" r="0" b="0"/>
             <wp:docPr id="7" name="Picture 7"/>
@@ -1028,13 +1051,8 @@
         <w:spacing w:before="188" w:line="249" w:lineRule="auto"/>
         <w:ind w:left="955" w:right="552"/>
       </w:pPr>
-      <w:proofErr w:type="gramStart"/>
-      <w:r>
-        <w:t>First</w:t>
-      </w:r>
-      <w:proofErr w:type="gramEnd"/>
-      <w:r>
-        <w:t xml:space="preserve"> I started with the light source I started turning random setting and looked at the editor view if it was having any effect if not I would turn it off or put it to zero as you could see in the pictures above and below</w:t>
+      <w:r>
+        <w:t>First I started with the light source I started turning random setting and looked at the editor view if it was having any effect if not I would turn it off or put it to zero as you could see in the pictures above and below</w:t>
       </w:r>
     </w:p>
     <w:p>
@@ -1047,8 +1065,9 @@
         <w:rPr>
           <w:noProof/>
         </w:rPr>
+        <w:lastRenderedPageBreak/>
         <w:drawing>
-          <wp:inline distT="0" distB="0" distL="0" distR="0" wp14:anchorId="57EA78AD" wp14:editId="21A58AFC">
+          <wp:inline distT="0" distB="0" distL="0" distR="0" wp14:anchorId="5299099E" wp14:editId="5412E364">
             <wp:extent cx="5137577" cy="2998381"/>
             <wp:effectExtent l="0" t="0" r="0" b="0"/>
             <wp:docPr id="8" name="Picture 8"/>
@@ -1104,18 +1123,7 @@
         <w:ind w:right="552"/>
       </w:pPr>
       <w:r>
-        <w:t xml:space="preserve">After I done the </w:t>
-      </w:r>
-      <w:proofErr w:type="gramStart"/>
-      <w:r>
-        <w:t>lighting</w:t>
-      </w:r>
-      <w:proofErr w:type="gramEnd"/>
-      <w:r>
-        <w:t xml:space="preserve"> I went over to the Skylight which is the sky box in unreal and turned off </w:t>
-      </w:r>
-      <w:r>
-        <w:t xml:space="preserve">some setting and lowered overs I pretty much done it the same way as I did the previous lighting by lowering setting or turning them off to see if it effects the level and how it looks </w:t>
+        <w:t xml:space="preserve">After I done the lighting I went over to the Skylight which is the sky box in unreal and turned off some setting and lowered overs I pretty much done it the same way as I did the previous lighting by lowering setting or turning them off to see if it effects the level and how it looks </w:t>
       </w:r>
     </w:p>
     <w:p>
@@ -1128,9 +1136,8 @@
         <w:rPr>
           <w:noProof/>
         </w:rPr>
-        <w:lastRenderedPageBreak/>
         <w:drawing>
-          <wp:inline distT="0" distB="0" distL="0" distR="0" wp14:anchorId="687FA2DB" wp14:editId="20A74110">
+          <wp:inline distT="0" distB="0" distL="0" distR="0" wp14:anchorId="73AA49DE" wp14:editId="66E0C1FB">
             <wp:extent cx="4677711" cy="2910942"/>
             <wp:effectExtent l="0" t="0" r="0" b="0"/>
             <wp:docPr id="9" name="Picture 9"/>
@@ -1182,8 +1189,9 @@
         <w:rPr>
           <w:noProof/>
         </w:rPr>
+        <w:lastRenderedPageBreak/>
         <w:drawing>
-          <wp:inline distT="0" distB="0" distL="0" distR="0" wp14:anchorId="5FCE39FE" wp14:editId="17F30006">
+          <wp:inline distT="0" distB="0" distL="0" distR="0" wp14:anchorId="577EAF98" wp14:editId="32234C43">
             <wp:extent cx="4667140" cy="2928235"/>
             <wp:effectExtent l="0" t="0" r="0" b="0"/>
             <wp:docPr id="10" name="Picture 10"/>
@@ -1251,15 +1259,7 @@
       </w:pPr>
       <w:r>
         <w:lastRenderedPageBreak/>
-        <w:t xml:space="preserve">After I done this, I </w:t>
-      </w:r>
-      <w:proofErr w:type="gramStart"/>
-      <w:r>
-        <w:t>opened up</w:t>
-      </w:r>
-      <w:proofErr w:type="gramEnd"/>
-      <w:r>
-        <w:t xml:space="preserve"> my Project Visualizer and It make a minimal difference as you could see below:</w:t>
+        <w:t>After I done this, I opened up my Project Visualizer and It make a minimal difference as you could see below:</w:t>
       </w:r>
     </w:p>
     <w:p>
@@ -1273,7 +1273,7 @@
           <w:noProof/>
         </w:rPr>
         <w:drawing>
-          <wp:inline distT="0" distB="0" distL="0" distR="0" wp14:anchorId="674773A4" wp14:editId="7AA8A847">
+          <wp:inline distT="0" distB="0" distL="0" distR="0" wp14:anchorId="0F316B5A" wp14:editId="75F01A55">
             <wp:extent cx="3721026" cy="2248278"/>
             <wp:effectExtent l="0" t="0" r="0" b="0"/>
             <wp:docPr id="11" name="Picture 11"/>
@@ -1343,7 +1343,7 @@
           <w:noProof/>
         </w:rPr>
         <w:drawing>
-          <wp:inline distT="0" distB="0" distL="0" distR="0" wp14:anchorId="361A46E6" wp14:editId="2B178E0B">
+          <wp:inline distT="0" distB="0" distL="0" distR="0" wp14:anchorId="172F2964" wp14:editId="07539435">
             <wp:extent cx="3900735" cy="3066004"/>
             <wp:effectExtent l="0" t="0" r="0" b="0"/>
             <wp:docPr id="12" name="Picture 12"/>
@@ -1399,32 +1399,7 @@
         <w:ind w:right="552"/>
       </w:pPr>
       <w:r>
-        <w:t>I saw that there was a lot of useless stuff in my</w:t>
-      </w:r>
-      <w:r>
-        <w:t xml:space="preserve"> world outliner, so I deleted the following items from the scene which were </w:t>
-      </w:r>
-      <w:proofErr w:type="spellStart"/>
-      <w:r>
-        <w:t>TriHouse_winter</w:t>
-      </w:r>
-      <w:proofErr w:type="spellEnd"/>
-      <w:r>
-        <w:t xml:space="preserve">, </w:t>
-      </w:r>
-      <w:r>
-        <w:t>Template Label</w:t>
-      </w:r>
-      <w:r>
-        <w:t xml:space="preserve">, Sky sphere. After I done this, I reran again the built project to open the Project Visualizer and this time I saw a difference in the Visualizer it </w:t>
-      </w:r>
-      <w:proofErr w:type="gramStart"/>
-      <w:r>
-        <w:t>drop</w:t>
-      </w:r>
-      <w:proofErr w:type="gramEnd"/>
-      <w:r>
-        <w:t xml:space="preserve"> drastically as you could </w:t>
+        <w:t xml:space="preserve">I saw that there was a lot of useless stuff in my world outliner, so I deleted the following items from the scene which were TriHouse_winter, Template Label, Sky sphere. After I done this, I reran again the built project to open the Project Visualizer and this time I saw a difference in the Visualizer it drop drastically as you could </w:t>
       </w:r>
     </w:p>
     <w:p>
@@ -1460,7 +1435,7 @@
           <w:noProof/>
         </w:rPr>
         <w:drawing>
-          <wp:inline distT="0" distB="0" distL="0" distR="0" wp14:anchorId="79174E91" wp14:editId="400BAC0C">
+          <wp:inline distT="0" distB="0" distL="0" distR="0" wp14:anchorId="2C69758B" wp14:editId="64CF297D">
             <wp:extent cx="5586730" cy="3356610"/>
             <wp:effectExtent l="0" t="0" r="0" b="0"/>
             <wp:docPr id="13" name="Picture 13"/>
@@ -1516,25 +1491,7 @@
         <w:ind w:right="552"/>
       </w:pPr>
       <w:r>
-        <w:t xml:space="preserve">It went from 11.25ms down to 2.83ms </w:t>
-      </w:r>
-      <w:r>
-        <w:t>that is</w:t>
-      </w:r>
-      <w:r>
-        <w:t xml:space="preserve"> a difference of 8.42ms saved on the overall project which is huge just by deleting stuff that the project </w:t>
-      </w:r>
-      <w:r>
-        <w:t>does not</w:t>
-      </w:r>
-      <w:r>
-        <w:t xml:space="preserve"> need</w:t>
-      </w:r>
-      <w:r>
-        <w:t xml:space="preserve"> made it load faster and made it smoother to play</w:t>
-      </w:r>
-      <w:r>
-        <w:t>.</w:t>
+        <w:t>It went from 11.25ms down to 2.83ms that is a difference of 8.42ms saved on the overall project which is huge just by deleting stuff that the project does not need made it load faster and made it smoother to play.</w:t>
       </w:r>
     </w:p>
     <w:p>
@@ -1552,16 +1509,7 @@
       </w:r>
       <w:bookmarkEnd w:id="1"/>
       <w:r>
-        <w:t xml:space="preserve">I noticed that there </w:t>
-      </w:r>
-      <w:r>
-        <w:t>were</w:t>
-      </w:r>
-      <w:r>
-        <w:t xml:space="preserve"> less spikes in there now than it was when I started </w:t>
-      </w:r>
-      <w:r>
-        <w:t>as you could see here:</w:t>
+        <w:t>I noticed that there were less spikes in there now than it was when I started as you could see here:</w:t>
       </w:r>
     </w:p>
     <w:p>
@@ -1575,7 +1523,7 @@
           <w:noProof/>
         </w:rPr>
         <w:drawing>
-          <wp:inline distT="0" distB="0" distL="0" distR="0" wp14:anchorId="10617A99" wp14:editId="1209BD29">
+          <wp:inline distT="0" distB="0" distL="0" distR="0" wp14:anchorId="7A779200" wp14:editId="5828F1ED">
             <wp:extent cx="4106385" cy="2231131"/>
             <wp:effectExtent l="0" t="0" r="0" b="0"/>
             <wp:docPr id="16" name="Picture 16"/>
@@ -1631,27 +1579,7 @@
         <w:ind w:right="552"/>
       </w:pPr>
       <w:r>
-        <w:t>There are some spikes but it’s unreal stuff that I can’t change because I don’t know how to read it properly</w:t>
-      </w:r>
-      <w:r>
-        <w:t>,</w:t>
-      </w:r>
-      <w:r>
-        <w:t xml:space="preserve"> but I could see compared to the one I started off with the spikes on this one </w:t>
-      </w:r>
-      <w:r>
-        <w:t>is</w:t>
-      </w:r>
-      <w:r>
-        <w:t xml:space="preserve"> smaller and more spaced </w:t>
-      </w:r>
-      <w:proofErr w:type="gramStart"/>
-      <w:r>
-        <w:t>out</w:t>
-      </w:r>
-      <w:proofErr w:type="gramEnd"/>
-      <w:r>
-        <w:t xml:space="preserve"> so I think my optimization made a difference.</w:t>
+        <w:t>There are some spikes but it’s unreal stuff that I can’t change because I don’t know how to read it properly, but I could see compared to the one I started off with the spikes on this one is smaller and more spaced out, so I think my optimization made a difference.</w:t>
       </w:r>
     </w:p>
     <w:p>
@@ -1691,11 +1619,6 @@
       <w:r>
         <w:t xml:space="preserve"> </w:t>
       </w:r>
-    </w:p>
-    <w:p>
-      <w:pPr>
-        <w:pStyle w:val="BodyText"/>
-      </w:pPr>
     </w:p>
     <w:p>
       <w:pPr>
@@ -1954,13 +1877,8 @@
         </w:rPr>
         <w:t xml:space="preserve">[1] </w:t>
       </w:r>
-      <w:proofErr w:type="spellStart"/>
-      <w:r>
-        <w:t>TheChernoProject</w:t>
-      </w:r>
-      <w:proofErr w:type="spellEnd"/>
-      <w:r>
-        <w:t>. (2019, August 07). BENCHMARKING in C++ (how to measure performance). Retrieved January 04, 2021, from https://www.youtube.com/watch?v=YG4jexlSAjc</w:t>
+      <w:r>
+        <w:t>TheChernoProject. (2019, August 07). BENCHMARKING in C++ (how to measure performance). Retrieved January 04, 2021, from https://www.youtube.com/watch?v=YG4jexlSAjc</w:t>
       </w:r>
     </w:p>
     <w:sectPr>
@@ -2818,9 +2736,32 @@
       <w:szCs w:val="28"/>
     </w:rPr>
   </w:style>
+  <w:style w:type="paragraph" w:styleId="Heading2">
+    <w:name w:val="heading 2"/>
+    <w:basedOn w:val="Normal"/>
+    <w:next w:val="Normal"/>
+    <w:link w:val="Heading2Char"/>
+    <w:uiPriority w:val="9"/>
+    <w:unhideWhenUsed/>
+    <w:qFormat/>
+    <w:rsid w:val="00C1766F"/>
+    <w:pPr>
+      <w:keepNext/>
+      <w:keepLines/>
+      <w:spacing w:before="40"/>
+      <w:outlineLvl w:val="1"/>
+    </w:pPr>
+    <w:rPr>
+      <w:rFonts w:asciiTheme="majorHAnsi" w:eastAsiaTheme="majorEastAsia" w:hAnsiTheme="majorHAnsi" w:cstheme="majorBidi"/>
+      <w:color w:val="365F91" w:themeColor="accent1" w:themeShade="BF"/>
+      <w:sz w:val="26"/>
+      <w:szCs w:val="26"/>
+    </w:rPr>
+  </w:style>
   <w:style w:type="character" w:default="1" w:styleId="DefaultParagraphFont">
     <w:name w:val="Default Paragraph Font"/>
     <w:uiPriority w:val="1"/>
+    <w:semiHidden/>
     <w:unhideWhenUsed/>
   </w:style>
   <w:style w:type="table" w:default="1" w:styleId="TableNormal">
@@ -2900,6 +2841,67 @@
       <w:sz w:val="24"/>
       <w:szCs w:val="24"/>
       <w:lang w:val="en-GB" w:eastAsia="en-GB"/>
+    </w:rPr>
+  </w:style>
+  <w:style w:type="character" w:customStyle="1" w:styleId="Heading2Char">
+    <w:name w:val="Heading 2 Char"/>
+    <w:basedOn w:val="DefaultParagraphFont"/>
+    <w:link w:val="Heading2"/>
+    <w:uiPriority w:val="9"/>
+    <w:rsid w:val="00C1766F"/>
+    <w:rPr>
+      <w:rFonts w:asciiTheme="majorHAnsi" w:eastAsiaTheme="majorEastAsia" w:hAnsiTheme="majorHAnsi" w:cstheme="majorBidi"/>
+      <w:color w:val="365F91" w:themeColor="accent1" w:themeShade="BF"/>
+      <w:sz w:val="26"/>
+      <w:szCs w:val="26"/>
+    </w:rPr>
+  </w:style>
+  <w:style w:type="paragraph" w:styleId="Header">
+    <w:name w:val="header"/>
+    <w:basedOn w:val="Normal"/>
+    <w:link w:val="HeaderChar"/>
+    <w:uiPriority w:val="99"/>
+    <w:unhideWhenUsed/>
+    <w:rsid w:val="005B7BA0"/>
+    <w:pPr>
+      <w:tabs>
+        <w:tab w:val="center" w:pos="4513"/>
+        <w:tab w:val="right" w:pos="9026"/>
+      </w:tabs>
+    </w:pPr>
+  </w:style>
+  <w:style w:type="character" w:customStyle="1" w:styleId="HeaderChar">
+    <w:name w:val="Header Char"/>
+    <w:basedOn w:val="DefaultParagraphFont"/>
+    <w:link w:val="Header"/>
+    <w:uiPriority w:val="99"/>
+    <w:rsid w:val="005B7BA0"/>
+    <w:rPr>
+      <w:rFonts w:ascii="Times New Roman" w:eastAsia="Times New Roman" w:hAnsi="Times New Roman" w:cs="Times New Roman"/>
+    </w:rPr>
+  </w:style>
+  <w:style w:type="paragraph" w:styleId="Footer">
+    <w:name w:val="footer"/>
+    <w:basedOn w:val="Normal"/>
+    <w:link w:val="FooterChar"/>
+    <w:uiPriority w:val="99"/>
+    <w:unhideWhenUsed/>
+    <w:rsid w:val="005B7BA0"/>
+    <w:pPr>
+      <w:tabs>
+        <w:tab w:val="center" w:pos="4513"/>
+        <w:tab w:val="right" w:pos="9026"/>
+      </w:tabs>
+    </w:pPr>
+  </w:style>
+  <w:style w:type="character" w:customStyle="1" w:styleId="FooterChar">
+    <w:name w:val="Footer Char"/>
+    <w:basedOn w:val="DefaultParagraphFont"/>
+    <w:link w:val="Footer"/>
+    <w:uiPriority w:val="99"/>
+    <w:rsid w:val="005B7BA0"/>
+    <w:rPr>
+      <w:rFonts w:ascii="Times New Roman" w:eastAsia="Times New Roman" w:hAnsi="Times New Roman" w:cs="Times New Roman"/>
     </w:rPr>
   </w:style>
 </w:styles>

--- a/journal.docx
+++ b/journal.docx
@@ -6,6 +6,8 @@
       <w:pPr>
         <w:pStyle w:val="BodyText"/>
       </w:pPr>
+      <w:bookmarkStart w:id="0" w:name="_Hlk60746963"/>
+      <w:bookmarkEnd w:id="0"/>
     </w:p>
     <w:p>
       <w:pPr>
@@ -57,7 +59,23 @@
           <w:w w:val="105"/>
           <w:sz w:val="34"/>
         </w:rPr>
-        <w:t>Your Title Here</w:t>
+        <w:t xml:space="preserve">COMP280 </w:t>
+      </w:r>
+      <w:r>
+        <w:rPr>
+          <w:rFonts w:ascii="PMingLiU"/>
+          <w:w w:val="105"/>
+          <w:sz w:val="34"/>
+        </w:rPr>
+        <w:t>–</w:t>
+      </w:r>
+      <w:r>
+        <w:rPr>
+          <w:rFonts w:ascii="PMingLiU"/>
+          <w:w w:val="105"/>
+          <w:sz w:val="34"/>
+        </w:rPr>
+        <w:t xml:space="preserve"> Optimizing my Arduino Project</w:t>
       </w:r>
     </w:p>
     <w:p>
@@ -67,6 +85,7 @@
         <w:jc w:val="center"/>
         <w:rPr>
           <w:rFonts w:ascii="Georgia"/>
+          <w:spacing w:val="-5"/>
           <w:sz w:val="24"/>
         </w:rPr>
       </w:pPr>
@@ -76,82 +95,41 @@
           <w:spacing w:val="-5"/>
           <w:sz w:val="24"/>
         </w:rPr>
-        <w:t>Your</w:t>
+        <w:t>Thomas O</w:t>
       </w:r>
       <w:r>
         <w:rPr>
           <w:rFonts w:ascii="Georgia"/>
-          <w:spacing w:val="-27"/>
+          <w:spacing w:val="-5"/>
           <w:sz w:val="24"/>
         </w:rPr>
-        <w:t xml:space="preserve"> </w:t>
-      </w:r>
-      <w:r>
+        <w:t>’</w:t>
+      </w:r>
+      <w:r>
+        <w:rPr>
+          <w:rFonts w:ascii="Georgia"/>
+          <w:spacing w:val="-5"/>
+          <w:sz w:val="24"/>
+        </w:rPr>
+        <w:t>Leary 1903716</w:t>
+      </w:r>
+    </w:p>
+    <w:p>
+      <w:pPr>
+        <w:spacing w:before="222" w:line="412" w:lineRule="auto"/>
+        <w:ind w:left="2343" w:right="2356"/>
+        <w:jc w:val="center"/>
         <w:rPr>
           <w:rFonts w:ascii="Georgia"/>
           <w:sz w:val="24"/>
         </w:rPr>
-        <w:t>name</w:t>
-      </w:r>
-      <w:r>
-        <w:rPr>
-          <w:rFonts w:ascii="Georgia"/>
-          <w:spacing w:val="-27"/>
-          <w:sz w:val="24"/>
-        </w:rPr>
-        <w:t xml:space="preserve"> </w:t>
-      </w:r>
+      </w:pPr>
       <w:r>
         <w:rPr>
           <w:rFonts w:ascii="Georgia"/>
           <w:sz w:val="24"/>
         </w:rPr>
-        <w:t>and/or</w:t>
-      </w:r>
-      <w:r>
-        <w:rPr>
-          <w:rFonts w:ascii="Georgia"/>
-          <w:spacing w:val="-27"/>
-          <w:sz w:val="24"/>
-        </w:rPr>
-        <w:t xml:space="preserve"> </w:t>
-      </w:r>
-      <w:r>
-        <w:rPr>
-          <w:rFonts w:ascii="Georgia"/>
-          <w:sz w:val="24"/>
-        </w:rPr>
-        <w:t>student</w:t>
-      </w:r>
-      <w:r>
-        <w:rPr>
-          <w:rFonts w:ascii="Georgia"/>
-          <w:spacing w:val="-26"/>
-          <w:sz w:val="24"/>
-        </w:rPr>
-        <w:t xml:space="preserve"> </w:t>
-      </w:r>
-      <w:r>
-        <w:rPr>
-          <w:rFonts w:ascii="Georgia"/>
-          <w:sz w:val="24"/>
-        </w:rPr>
-        <w:t>number</w:t>
-      </w:r>
-      <w:r>
-        <w:rPr>
-          <w:rFonts w:ascii="Georgia"/>
-          <w:spacing w:val="-27"/>
-          <w:sz w:val="24"/>
-        </w:rPr>
-        <w:t xml:space="preserve"> </w:t>
-      </w:r>
-      <w:r>
-        <w:rPr>
-          <w:rFonts w:ascii="Georgia"/>
-          <w:sz w:val="24"/>
-        </w:rPr>
-        <w:t>here November 19,</w:t>
+        <w:t xml:space="preserve"> November 19,</w:t>
       </w:r>
       <w:r>
         <w:rPr>
@@ -208,7 +186,7 @@
         <w:rPr>
           <w:w w:val="105"/>
         </w:rPr>
-        <w:t>This is the template project for COMP280 worksheet 3(based on COMP110 Assignment 2: Research Journal). Please add additional sections, in addition please include diagrams and screenshots from your profile runs</w:t>
+        <w:t>For my end of year project in Level 4 (First Year), we were tasked to create a custom controller powered by an Arduino and a game for this controller to be used in.</w:t>
       </w:r>
     </w:p>
     <w:p>
@@ -221,57 +199,57 @@
           <w:w w:val="105"/>
         </w:rPr>
       </w:pPr>
+      <w:r>
+        <w:rPr>
+          <w:w w:val="105"/>
+        </w:rPr>
+        <w:t>My idea for the game and controller was to create a Maze game where the Player had to navigate a ball through said maze by rotating/moving the controller around (to roll the ball through the maze). As well as this, when the ball collided with a wall, the player would receive haptic feedback from the direction in which it collided.</w:t>
+      </w:r>
     </w:p>
     <w:p>
       <w:pPr>
         <w:pStyle w:val="BodyText"/>
         <w:spacing w:before="188"/>
-        <w:ind w:left="234" w:firstLine="720"/>
+        <w:ind w:left="955"/>
         <w:jc w:val="both"/>
         <w:rPr>
-          <w:b/>
-          <w:bCs/>
-        </w:rPr>
-      </w:pPr>
-      <w:r>
-        <w:rPr>
-          <w:b/>
-          <w:bCs/>
-          <w:w w:val="105"/>
-        </w:rPr>
-        <w:t>P</w:t>
-      </w:r>
-      <w:r>
-        <w:rPr>
-          <w:b/>
-          <w:bCs/>
-          <w:w w:val="105"/>
-        </w:rPr>
-        <w:t xml:space="preserve">lease insert a URL to the project you are using for </w:t>
-      </w:r>
-      <w:proofErr w:type="spellStart"/>
-      <w:r>
-        <w:rPr>
-          <w:b/>
-          <w:bCs/>
-          <w:w w:val="105"/>
-        </w:rPr>
-        <w:t>optimisation</w:t>
-      </w:r>
-      <w:proofErr w:type="spellEnd"/>
-      <w:r>
-        <w:rPr>
-          <w:b/>
-          <w:bCs/>
-          <w:w w:val="105"/>
-        </w:rPr>
-        <w:t xml:space="preserve"> task</w:t>
-      </w:r>
-    </w:p>
-    <w:p>
-      <w:pPr>
-        <w:pStyle w:val="BodyText"/>
-      </w:pPr>
+          <w:w w:val="105"/>
+        </w:rPr>
+      </w:pPr>
+      <w:r>
+        <w:rPr>
+          <w:w w:val="105"/>
+        </w:rPr>
+        <w:t>There were many complications that came along with completing this project, most notably the start of the pandemic. So when implementing the functionality into Unity, I could only get the Accelerometer to work properly.</w:t>
+      </w:r>
+    </w:p>
+    <w:p>
+      <w:pPr>
+        <w:pStyle w:val="BodyText"/>
+        <w:spacing w:before="188"/>
+        <w:ind w:left="955"/>
+        <w:jc w:val="both"/>
+        <w:rPr>
+          <w:w w:val="105"/>
+        </w:rPr>
+      </w:pPr>
+    </w:p>
+    <w:p>
+      <w:pPr>
+        <w:pStyle w:val="BodyText"/>
+        <w:jc w:val="center"/>
+      </w:pPr>
+      <w:hyperlink r:id="rId7" w:history="1">
+        <w:r>
+          <w:rPr>
+            <w:rStyle w:val="Hyperlink"/>
+            <w:b/>
+            <w:bCs/>
+            <w:w w:val="105"/>
+          </w:rPr>
+          <w:t>https://github.com/thomasoleary/Comp140-Maze</w:t>
+        </w:r>
+      </w:hyperlink>
     </w:p>
     <w:p>
       <w:pPr>
@@ -287,165 +265,191 @@
         <w:spacing w:before="129"/>
       </w:pPr>
       <w:r>
-        <w:t>An</w:t>
-      </w:r>
-      <w:r>
-        <w:rPr>
-          <w:spacing w:val="-19"/>
-        </w:rPr>
-        <w:t xml:space="preserve"> </w:t>
-      </w:r>
-      <w:r>
-        <w:t>example</w:t>
-      </w:r>
-      <w:r>
-        <w:rPr>
-          <w:spacing w:val="-19"/>
-        </w:rPr>
-        <w:t xml:space="preserve"> </w:t>
-      </w:r>
-      <w:r>
-        <w:t>section</w:t>
-      </w:r>
-      <w:r>
-        <w:rPr>
-          <w:spacing w:val="-19"/>
-        </w:rPr>
-        <w:t xml:space="preserve"> </w:t>
-      </w:r>
-      <w:r>
-        <w:t>heading</w:t>
-      </w:r>
-    </w:p>
-    <w:p>
-      <w:pPr>
-        <w:pStyle w:val="BodyText"/>
-        <w:spacing w:before="188"/>
-        <w:ind w:left="955"/>
+        <w:t>Profiling</w:t>
+      </w:r>
+    </w:p>
+    <w:p>
+      <w:pPr>
+        <w:pStyle w:val="BodyText"/>
+        <w:spacing w:before="15" w:line="232" w:lineRule="auto"/>
+        <w:ind w:left="955" w:right="967"/>
         <w:jc w:val="both"/>
-      </w:pPr>
-      <w:r>
-        <w:rPr>
-          <w:w w:val="105"/>
-        </w:rPr>
-        <w:t>Use</w:t>
-      </w:r>
-      <w:r>
-        <w:rPr>
-          <w:spacing w:val="20"/>
-          <w:w w:val="105"/>
-        </w:rPr>
-        <w:t xml:space="preserve"> </w:t>
-      </w:r>
-      <w:r>
-        <w:rPr>
-          <w:w w:val="105"/>
-        </w:rPr>
-        <w:t>section</w:t>
-      </w:r>
-      <w:r>
-        <w:rPr>
-          <w:spacing w:val="21"/>
-          <w:w w:val="105"/>
-        </w:rPr>
-        <w:t xml:space="preserve"> </w:t>
-      </w:r>
-      <w:r>
-        <w:rPr>
-          <w:w w:val="105"/>
-        </w:rPr>
-        <w:t>headings</w:t>
-      </w:r>
-      <w:r>
-        <w:rPr>
-          <w:spacing w:val="20"/>
-          <w:w w:val="105"/>
-        </w:rPr>
-        <w:t xml:space="preserve"> </w:t>
-      </w:r>
-      <w:r>
-        <w:rPr>
-          <w:w w:val="105"/>
-        </w:rPr>
-        <w:t>to</w:t>
-      </w:r>
-      <w:r>
-        <w:rPr>
-          <w:spacing w:val="21"/>
-          <w:w w:val="105"/>
-        </w:rPr>
-        <w:t xml:space="preserve"> </w:t>
-      </w:r>
-      <w:r>
-        <w:rPr>
-          <w:w w:val="105"/>
-        </w:rPr>
-        <w:t>divide</w:t>
-      </w:r>
-      <w:r>
-        <w:rPr>
-          <w:spacing w:val="21"/>
-          <w:w w:val="105"/>
-        </w:rPr>
-        <w:t xml:space="preserve"> </w:t>
-      </w:r>
-      <w:r>
-        <w:rPr>
-          <w:w w:val="105"/>
-        </w:rPr>
-        <w:t>your</w:t>
-      </w:r>
-      <w:r>
-        <w:rPr>
-          <w:spacing w:val="20"/>
-          <w:w w:val="105"/>
-        </w:rPr>
-        <w:t xml:space="preserve"> </w:t>
-      </w:r>
-      <w:r>
-        <w:rPr>
-          <w:w w:val="105"/>
-        </w:rPr>
-        <w:t>report</w:t>
-      </w:r>
-      <w:r>
-        <w:rPr>
-          <w:spacing w:val="21"/>
-          <w:w w:val="105"/>
-        </w:rPr>
-        <w:t xml:space="preserve"> </w:t>
-      </w:r>
-      <w:r>
-        <w:rPr>
-          <w:w w:val="105"/>
-        </w:rPr>
-        <w:t>into</w:t>
-      </w:r>
-      <w:r>
-        <w:rPr>
-          <w:spacing w:val="21"/>
-          <w:w w:val="105"/>
-        </w:rPr>
-        <w:t xml:space="preserve"> </w:t>
-      </w:r>
-      <w:r>
-        <w:rPr>
-          <w:w w:val="105"/>
-        </w:rPr>
-        <w:t>meaningful</w:t>
-      </w:r>
-      <w:r>
-        <w:rPr>
-          <w:spacing w:val="20"/>
-          <w:w w:val="105"/>
-        </w:rPr>
-        <w:t xml:space="preserve"> </w:t>
-      </w:r>
-      <w:r>
-        <w:rPr>
-          <w:w w:val="105"/>
-        </w:rPr>
-        <w:t>sections.</w:t>
+        <w:rPr>
+          <w:w w:val="105"/>
+        </w:rPr>
+      </w:pPr>
+      <w:r>
+        <w:rPr>
+          <w:w w:val="105"/>
+        </w:rPr>
+        <w:t>Using the default Unity Profiler, I was able to create a baseline check for my project</w:t>
+      </w:r>
+      <w:r>
+        <w:rPr>
+          <w:w w:val="105"/>
+        </w:rPr>
+        <w:t xml:space="preserve"> – see Figure 1</w:t>
+      </w:r>
+      <w:r>
+        <w:rPr>
+          <w:w w:val="105"/>
+        </w:rPr>
+        <w:t>.</w:t>
+      </w:r>
+    </w:p>
+    <w:p>
+      <w:pPr>
+        <w:pStyle w:val="BodyText"/>
+        <w:spacing w:before="15" w:line="232" w:lineRule="auto"/>
+        <w:ind w:left="955" w:right="967" w:firstLine="298"/>
+        <w:jc w:val="center"/>
+        <w:rPr>
+          <w:w w:val="105"/>
+        </w:rPr>
+      </w:pPr>
+      <w:r>
+        <w:drawing>
+          <wp:inline distT="0" distB="0" distL="0" distR="0" wp14:anchorId="26901E7C" wp14:editId="01EE4B99">
+            <wp:extent cx="4333616" cy="823880"/>
+            <wp:effectExtent l="0" t="0" r="0" b="0"/>
+            <wp:docPr id="1" name="Picture 1"/>
+            <wp:cNvGraphicFramePr>
+              <a:graphicFrameLocks xmlns:a="http://schemas.openxmlformats.org/drawingml/2006/main" noChangeAspect="1"/>
+            </wp:cNvGraphicFramePr>
+            <a:graphic xmlns:a="http://schemas.openxmlformats.org/drawingml/2006/main">
+              <a:graphicData uri="http://schemas.openxmlformats.org/drawingml/2006/picture">
+                <pic:pic xmlns:pic="http://schemas.openxmlformats.org/drawingml/2006/picture">
+                  <pic:nvPicPr>
+                    <pic:cNvPr id="1" name=""/>
+                    <pic:cNvPicPr/>
+                  </pic:nvPicPr>
+                  <pic:blipFill>
+                    <a:blip r:embed="rId8"/>
+                    <a:stretch>
+                      <a:fillRect/>
+                    </a:stretch>
+                  </pic:blipFill>
+                  <pic:spPr>
+                    <a:xfrm>
+                      <a:off x="0" y="0"/>
+                      <a:ext cx="4441173" cy="844328"/>
+                    </a:xfrm>
+                    <a:prstGeom prst="rect">
+                      <a:avLst/>
+                    </a:prstGeom>
+                  </pic:spPr>
+                </pic:pic>
+              </a:graphicData>
+            </a:graphic>
+          </wp:inline>
+        </w:drawing>
+      </w:r>
+    </w:p>
+    <w:p>
+      <w:pPr>
+        <w:pStyle w:val="BodyText"/>
+        <w:keepNext/>
+        <w:spacing w:before="15" w:line="232" w:lineRule="auto"/>
+        <w:ind w:left="955" w:right="967" w:firstLine="298"/>
+        <w:jc w:val="center"/>
+      </w:pPr>
+      <w:r>
+        <w:rPr>
+          <w:sz w:val="28"/>
+        </w:rPr>
+        <w:drawing>
+          <wp:inline distT="0" distB="0" distL="0" distR="0" wp14:anchorId="5E8DAD69" wp14:editId="7C42865C">
+            <wp:extent cx="4308653" cy="444575"/>
+            <wp:effectExtent l="0" t="0" r="0" b="0"/>
+            <wp:docPr id="2" name="Picture 2"/>
+            <wp:cNvGraphicFramePr>
+              <a:graphicFrameLocks xmlns:a="http://schemas.openxmlformats.org/drawingml/2006/main" noChangeAspect="1"/>
+            </wp:cNvGraphicFramePr>
+            <a:graphic xmlns:a="http://schemas.openxmlformats.org/drawingml/2006/main">
+              <a:graphicData uri="http://schemas.openxmlformats.org/drawingml/2006/picture">
+                <pic:pic xmlns:pic="http://schemas.openxmlformats.org/drawingml/2006/picture">
+                  <pic:nvPicPr>
+                    <pic:cNvPr id="1" name=""/>
+                    <pic:cNvPicPr/>
+                  </pic:nvPicPr>
+                  <pic:blipFill>
+                    <a:blip r:embed="rId9"/>
+                    <a:stretch>
+                      <a:fillRect/>
+                    </a:stretch>
+                  </pic:blipFill>
+                  <pic:spPr>
+                    <a:xfrm>
+                      <a:off x="0" y="0"/>
+                      <a:ext cx="4751422" cy="490261"/>
+                    </a:xfrm>
+                    <a:prstGeom prst="rect">
+                      <a:avLst/>
+                    </a:prstGeom>
+                  </pic:spPr>
+                </pic:pic>
+              </a:graphicData>
+            </a:graphic>
+          </wp:inline>
+        </w:drawing>
+      </w:r>
+    </w:p>
+    <w:p>
+      <w:pPr>
+        <w:pStyle w:val="Caption"/>
+        <w:jc w:val="center"/>
+        <w:rPr>
+          <w:w w:val="105"/>
+        </w:rPr>
+      </w:pPr>
+      <w:r>
+        <w:t xml:space="preserve">Figure </w:t>
+      </w:r>
+      <w:fldSimple w:instr=" SEQ Figure \* ARABIC ">
+        <w:r>
+          <w:rPr>
+            <w:noProof/>
+          </w:rPr>
+          <w:t>1</w:t>
+        </w:r>
+      </w:fldSimple>
+      <w:r>
+        <w:t>, First Profiler results</w:t>
+      </w:r>
+    </w:p>
+    <w:p>
+      <w:pPr>
+        <w:pStyle w:val="BodyText"/>
+        <w:spacing w:before="15" w:line="232" w:lineRule="auto"/>
+        <w:ind w:left="955" w:right="967"/>
+        <w:jc w:val="both"/>
+      </w:pPr>
+      <w:r>
+        <w:t xml:space="preserve">Now from this first check, it is </w:t>
+      </w:r>
+      <w:r>
+        <w:t>obvious</w:t>
+      </w:r>
+      <w:r>
+        <w:t xml:space="preserve"> to see that </w:t>
+      </w:r>
+      <w:r>
+        <w:t>Update()</w:t>
+      </w:r>
+      <w:r>
+        <w:t xml:space="preserve"> within ArduinoScript is severely affecting this projects performance.</w:t>
+      </w:r>
+      <w:r>
+        <w:t xml:space="preserve"> It also seems that there is a pattern of 4/5 large spikes, then performance slightly increases – just for it to continue the spike pattern</w:t>
+      </w:r>
+      <w:r>
+        <w:t xml:space="preserve"> after</w:t>
+      </w:r>
+      <w:r>
+        <w:t>.</w:t>
+      </w:r>
+      <w:r>
+        <w:t xml:space="preserve"> On average, the scene was running at 23 frames per second.</w:t>
       </w:r>
     </w:p>
     <w:p>
@@ -455,266 +459,114 @@
         <w:ind w:left="955" w:right="967" w:firstLine="298"/>
         <w:jc w:val="both"/>
       </w:pPr>
-      <w:r>
-        <w:rPr>
-          <w:w w:val="105"/>
-        </w:rPr>
-        <w:t xml:space="preserve">Use </w:t>
-      </w:r>
-      <w:proofErr w:type="spellStart"/>
-      <w:r>
-        <w:rPr>
-          <w:spacing w:val="-3"/>
-          <w:w w:val="105"/>
-        </w:rPr>
-        <w:t>BibTeX</w:t>
-      </w:r>
-      <w:proofErr w:type="spellEnd"/>
-      <w:r>
-        <w:rPr>
-          <w:spacing w:val="-3"/>
-          <w:w w:val="105"/>
-        </w:rPr>
-        <w:t xml:space="preserve"> </w:t>
-      </w:r>
-      <w:r>
-        <w:rPr>
-          <w:w w:val="105"/>
-        </w:rPr>
-        <w:t xml:space="preserve">to cite your sources. Entries </w:t>
-      </w:r>
-      <w:r>
-        <w:rPr>
-          <w:spacing w:val="-3"/>
-          <w:w w:val="105"/>
-        </w:rPr>
-        <w:t xml:space="preserve">have </w:t>
-      </w:r>
-      <w:r>
-        <w:rPr>
-          <w:w w:val="105"/>
-        </w:rPr>
-        <w:t xml:space="preserve">already been added to </w:t>
-      </w:r>
-      <w:proofErr w:type="spellStart"/>
-      <w:r>
-        <w:rPr>
-          <w:rFonts w:ascii="PMingLiU"/>
-          <w:w w:val="120"/>
-        </w:rPr>
-        <w:t>references.bib</w:t>
-      </w:r>
-      <w:proofErr w:type="spellEnd"/>
-      <w:r>
-        <w:rPr>
-          <w:rFonts w:ascii="PMingLiU"/>
-          <w:w w:val="120"/>
-        </w:rPr>
-        <w:t xml:space="preserve"> </w:t>
-      </w:r>
-      <w:r>
-        <w:rPr>
-          <w:w w:val="105"/>
-        </w:rPr>
-        <w:t xml:space="preserve">for the papers on the reading list. </w:t>
-      </w:r>
-      <w:proofErr w:type="gramStart"/>
-      <w:r>
-        <w:rPr>
-          <w:w w:val="105"/>
-        </w:rPr>
-        <w:t>These  papers</w:t>
-      </w:r>
-      <w:proofErr w:type="gramEnd"/>
-      <w:r>
-        <w:rPr>
-          <w:w w:val="105"/>
-        </w:rPr>
-        <w:t xml:space="preserve">  </w:t>
-      </w:r>
-      <w:r>
-        <w:rPr>
-          <w:spacing w:val="-3"/>
-          <w:w w:val="105"/>
-        </w:rPr>
-        <w:t xml:space="preserve">cover  </w:t>
-      </w:r>
-      <w:r>
-        <w:rPr>
-          <w:w w:val="105"/>
-        </w:rPr>
-        <w:t xml:space="preserve">topics such as artificial intelligence [6, 3], programming language design [1], </w:t>
-      </w:r>
-      <w:proofErr w:type="spellStart"/>
-      <w:r>
-        <w:rPr>
-          <w:w w:val="105"/>
-        </w:rPr>
-        <w:t>crpytog</w:t>
-      </w:r>
-      <w:proofErr w:type="spellEnd"/>
-      <w:r>
-        <w:rPr>
-          <w:w w:val="105"/>
-        </w:rPr>
-        <w:t xml:space="preserve">- </w:t>
-      </w:r>
-      <w:proofErr w:type="spellStart"/>
-      <w:r>
-        <w:rPr>
-          <w:w w:val="105"/>
-        </w:rPr>
-        <w:t>raphy</w:t>
-      </w:r>
-      <w:proofErr w:type="spellEnd"/>
-      <w:r>
-        <w:rPr>
-          <w:w w:val="105"/>
-        </w:rPr>
-        <w:t xml:space="preserve"> [5], graphics rendering [4], and collision detection [2]. </w:t>
-      </w:r>
-      <w:r>
-        <w:rPr>
-          <w:spacing w:val="-6"/>
-          <w:w w:val="105"/>
-        </w:rPr>
-        <w:t xml:space="preserve">You </w:t>
-      </w:r>
-      <w:r>
-        <w:rPr>
-          <w:w w:val="105"/>
-        </w:rPr>
-        <w:t>will need to add</w:t>
-      </w:r>
-      <w:r>
-        <w:rPr>
-          <w:spacing w:val="21"/>
-          <w:w w:val="105"/>
-        </w:rPr>
-        <w:t xml:space="preserve"> </w:t>
-      </w:r>
-      <w:r>
-        <w:rPr>
-          <w:w w:val="105"/>
-        </w:rPr>
-        <w:t>entries</w:t>
-      </w:r>
-      <w:r>
-        <w:rPr>
-          <w:spacing w:val="22"/>
-          <w:w w:val="105"/>
-        </w:rPr>
-        <w:t xml:space="preserve"> </w:t>
-      </w:r>
-      <w:r>
-        <w:rPr>
-          <w:w w:val="105"/>
-        </w:rPr>
-        <w:t>to</w:t>
-      </w:r>
-      <w:r>
-        <w:rPr>
-          <w:spacing w:val="22"/>
-          <w:w w:val="105"/>
-        </w:rPr>
-        <w:t xml:space="preserve"> </w:t>
-      </w:r>
-      <w:proofErr w:type="spellStart"/>
-      <w:r>
-        <w:rPr>
-          <w:rFonts w:ascii="PMingLiU"/>
-          <w:w w:val="120"/>
-        </w:rPr>
-        <w:t>references.bib</w:t>
-      </w:r>
-      <w:proofErr w:type="spellEnd"/>
-      <w:r>
-        <w:rPr>
-          <w:rFonts w:ascii="PMingLiU"/>
-          <w:spacing w:val="12"/>
-          <w:w w:val="120"/>
-        </w:rPr>
-        <w:t xml:space="preserve"> </w:t>
-      </w:r>
-      <w:r>
-        <w:rPr>
-          <w:w w:val="105"/>
-        </w:rPr>
-        <w:t>for</w:t>
-      </w:r>
-      <w:r>
-        <w:rPr>
-          <w:spacing w:val="22"/>
-          <w:w w:val="105"/>
-        </w:rPr>
-        <w:t xml:space="preserve"> </w:t>
-      </w:r>
-      <w:r>
-        <w:rPr>
-          <w:w w:val="105"/>
-        </w:rPr>
-        <w:t>the</w:t>
-      </w:r>
-      <w:r>
-        <w:rPr>
-          <w:spacing w:val="22"/>
-          <w:w w:val="105"/>
-        </w:rPr>
-        <w:t xml:space="preserve"> </w:t>
-      </w:r>
-      <w:r>
-        <w:rPr>
-          <w:w w:val="105"/>
-        </w:rPr>
-        <w:t>other</w:t>
-      </w:r>
-      <w:r>
-        <w:rPr>
-          <w:spacing w:val="22"/>
-          <w:w w:val="105"/>
-        </w:rPr>
-        <w:t xml:space="preserve"> </w:t>
-      </w:r>
-      <w:r>
-        <w:rPr>
-          <w:w w:val="105"/>
-        </w:rPr>
-        <w:t>sources</w:t>
-      </w:r>
-      <w:r>
-        <w:rPr>
-          <w:spacing w:val="22"/>
-          <w:w w:val="105"/>
-        </w:rPr>
-        <w:t xml:space="preserve"> </w:t>
-      </w:r>
-      <w:r>
-        <w:rPr>
-          <w:w w:val="105"/>
-        </w:rPr>
-        <w:t>you</w:t>
-      </w:r>
-      <w:r>
-        <w:rPr>
-          <w:spacing w:val="22"/>
-          <w:w w:val="105"/>
-        </w:rPr>
-        <w:t xml:space="preserve"> </w:t>
-      </w:r>
-      <w:r>
-        <w:rPr>
-          <w:w w:val="105"/>
-        </w:rPr>
-        <w:t>cite.</w:t>
-      </w:r>
-    </w:p>
-    <w:p>
-      <w:pPr>
-        <w:pStyle w:val="BodyText"/>
-        <w:spacing w:before="6"/>
-        <w:rPr>
-          <w:sz w:val="28"/>
-        </w:rPr>
+    </w:p>
+    <w:p>
+      <w:pPr>
+        <w:pStyle w:val="BodyText"/>
+        <w:keepNext/>
+        <w:spacing w:before="15" w:line="232" w:lineRule="auto"/>
+        <w:ind w:left="955" w:right="967" w:firstLine="298"/>
+        <w:jc w:val="center"/>
+      </w:pPr>
+      <w:r>
+        <w:lastRenderedPageBreak/>
+        <w:drawing>
+          <wp:inline distT="0" distB="0" distL="0" distR="0" wp14:anchorId="4A7ABC61" wp14:editId="7432961A">
+            <wp:extent cx="2862469" cy="2049917"/>
+            <wp:effectExtent l="0" t="0" r="0" b="0"/>
+            <wp:docPr id="5" name="Picture 5"/>
+            <wp:cNvGraphicFramePr>
+              <a:graphicFrameLocks xmlns:a="http://schemas.openxmlformats.org/drawingml/2006/main" noChangeAspect="1"/>
+            </wp:cNvGraphicFramePr>
+            <a:graphic xmlns:a="http://schemas.openxmlformats.org/drawingml/2006/main">
+              <a:graphicData uri="http://schemas.openxmlformats.org/drawingml/2006/picture">
+                <pic:pic xmlns:pic="http://schemas.openxmlformats.org/drawingml/2006/picture">
+                  <pic:nvPicPr>
+                    <pic:cNvPr id="1" name=""/>
+                    <pic:cNvPicPr/>
+                  </pic:nvPicPr>
+                  <pic:blipFill>
+                    <a:blip r:embed="rId10"/>
+                    <a:stretch>
+                      <a:fillRect/>
+                    </a:stretch>
+                  </pic:blipFill>
+                  <pic:spPr>
+                    <a:xfrm>
+                      <a:off x="0" y="0"/>
+                      <a:ext cx="2905731" cy="2080898"/>
+                    </a:xfrm>
+                    <a:prstGeom prst="rect">
+                      <a:avLst/>
+                    </a:prstGeom>
+                  </pic:spPr>
+                </pic:pic>
+              </a:graphicData>
+            </a:graphic>
+          </wp:inline>
+        </w:drawing>
+      </w:r>
+    </w:p>
+    <w:p>
+      <w:pPr>
+        <w:pStyle w:val="Caption"/>
+        <w:jc w:val="center"/>
+      </w:pPr>
+      <w:r>
+        <w:t xml:space="preserve">Figure </w:t>
+      </w:r>
+      <w:fldSimple w:instr=" SEQ Figure \* ARABIC ">
+        <w:r>
+          <w:rPr>
+            <w:noProof/>
+          </w:rPr>
+          <w:t>2</w:t>
+        </w:r>
+      </w:fldSimple>
+      <w:r>
+        <w:t>, Update() in ArduinoScript.cs</w:t>
+      </w:r>
+    </w:p>
+    <w:p>
+      <w:pPr>
+        <w:pStyle w:val="BodyText"/>
+        <w:spacing w:before="15" w:line="232" w:lineRule="auto"/>
+        <w:ind w:left="955" w:right="967" w:firstLine="298"/>
+        <w:jc w:val="both"/>
+      </w:pPr>
+    </w:p>
+    <w:p>
+      <w:pPr>
+        <w:pStyle w:val="BodyText"/>
+        <w:spacing w:before="15" w:line="232" w:lineRule="auto"/>
+        <w:ind w:left="955" w:right="967"/>
+        <w:jc w:val="both"/>
+      </w:pPr>
+      <w:r>
+        <w:t>With a first glance to Update()</w:t>
+      </w:r>
+      <w:r>
+        <w:t xml:space="preserve"> – see Figure 2</w:t>
+      </w:r>
+      <w:r>
+        <w:t>, its reading values that are being outputted by the Arduino to a specified serial port</w:t>
+      </w:r>
+      <w:r>
+        <w:t xml:space="preserve"> – then passing these values into the function </w:t>
+      </w:r>
+      <w:r>
+        <w:t>MazeMovement()</w:t>
+      </w:r>
+      <w:r>
+        <w:t>.</w:t>
+      </w:r>
+    </w:p>
+    <w:p>
+      <w:pPr>
+        <w:pStyle w:val="BodyText"/>
+        <w:spacing w:before="15" w:line="232" w:lineRule="auto"/>
+        <w:ind w:left="955" w:right="967" w:firstLine="298"/>
+        <w:jc w:val="both"/>
       </w:pPr>
     </w:p>
     <w:p>
@@ -730,40 +582,398 @@
         </w:tabs>
       </w:pPr>
       <w:r>
+        <w:t>Improvements</w:t>
+      </w:r>
+    </w:p>
+    <w:p>
+      <w:pPr>
+        <w:pStyle w:val="BodyText"/>
+        <w:spacing w:before="15" w:line="232" w:lineRule="auto"/>
+        <w:ind w:left="954" w:right="967"/>
+        <w:jc w:val="both"/>
+      </w:pPr>
+      <w:r>
+        <w:t>Using the data from my first profile, I can begin my attempts to improve the performance of this function.</w:t>
+      </w:r>
+      <w:r>
+        <w:t xml:space="preserve"> In this first iteration, I decided to focus on line 64 in ArduinoScript.cs – see Figure 3.</w:t>
+      </w:r>
+    </w:p>
+    <w:p>
+      <w:pPr>
+        <w:pStyle w:val="BodyText"/>
+        <w:keepNext/>
+        <w:spacing w:before="15" w:line="232" w:lineRule="auto"/>
+        <w:ind w:left="954" w:right="967"/>
+        <w:jc w:val="center"/>
+      </w:pPr>
+      <w:r>
+        <w:rPr>
+          <w:b/>
+          <w:bCs/>
+        </w:rPr>
+        <w:drawing>
+          <wp:inline distT="0" distB="0" distL="0" distR="0" wp14:anchorId="4CB4F1B4" wp14:editId="54A96134">
+            <wp:extent cx="2638793" cy="209579"/>
+            <wp:effectExtent l="0" t="0" r="9525" b="0"/>
+            <wp:docPr id="6" name="Picture 6" descr="Figure 1&#10;"/>
+            <wp:cNvGraphicFramePr>
+              <a:graphicFrameLocks xmlns:a="http://schemas.openxmlformats.org/drawingml/2006/main" noChangeAspect="1"/>
+            </wp:cNvGraphicFramePr>
+            <a:graphic xmlns:a="http://schemas.openxmlformats.org/drawingml/2006/main">
+              <a:graphicData uri="http://schemas.openxmlformats.org/drawingml/2006/picture">
+                <pic:pic xmlns:pic="http://schemas.openxmlformats.org/drawingml/2006/picture">
+                  <pic:nvPicPr>
+                    <pic:cNvPr id="6" name="Picture 6" descr="Figure 1&#10;"/>
+                    <pic:cNvPicPr/>
+                  </pic:nvPicPr>
+                  <pic:blipFill>
+                    <a:blip r:embed="rId11"/>
+                    <a:stretch>
+                      <a:fillRect/>
+                    </a:stretch>
+                  </pic:blipFill>
+                  <pic:spPr>
+                    <a:xfrm>
+                      <a:off x="0" y="0"/>
+                      <a:ext cx="2638793" cy="209579"/>
+                    </a:xfrm>
+                    <a:prstGeom prst="rect">
+                      <a:avLst/>
+                    </a:prstGeom>
+                  </pic:spPr>
+                </pic:pic>
+              </a:graphicData>
+            </a:graphic>
+          </wp:inline>
+        </w:drawing>
+      </w:r>
+    </w:p>
+    <w:p>
+      <w:pPr>
+        <w:pStyle w:val="Caption"/>
+        <w:jc w:val="center"/>
+      </w:pPr>
+      <w:r>
+        <w:t xml:space="preserve">Figure </w:t>
+      </w:r>
+      <w:fldSimple w:instr=" SEQ Figure \* ARABIC ">
+        <w:r>
+          <w:rPr>
+            <w:noProof/>
+          </w:rPr>
+          <w:t>3</w:t>
+        </w:r>
+      </w:fldSimple>
+      <w:r>
+        <w:t>,</w:t>
+      </w:r>
+      <w:r>
+        <w:t xml:space="preserve"> Line 64 in ArduinoScript.cs</w:t>
+      </w:r>
+    </w:p>
+    <w:p>
+      <w:pPr>
+        <w:pStyle w:val="BodyText"/>
+        <w:spacing w:before="15" w:line="232" w:lineRule="auto"/>
+        <w:ind w:left="954" w:right="967"/>
+        <w:jc w:val="both"/>
+      </w:pPr>
+      <w:r>
+        <w:t xml:space="preserve">ReadFromArduino() is a simple function that runs a Try Catch exception that, you guessed it, reads the values from the Arduino. The </w:t>
+      </w:r>
+      <w:proofErr w:type="gramStart"/>
+      <w:r>
+        <w:rPr>
+          <w:i/>
+          <w:iCs/>
+        </w:rPr>
+        <w:t>50</w:t>
+      </w:r>
+      <w:r>
+        <w:t xml:space="preserve"> integer</w:t>
+      </w:r>
+      <w:proofErr w:type="gramEnd"/>
+      <w:r>
+        <w:t xml:space="preserve"> parameter is the timeout value (in the first case it had a 50ms timeout).</w:t>
+      </w:r>
+    </w:p>
+    <w:p>
+      <w:pPr>
+        <w:pStyle w:val="BodyText"/>
+        <w:spacing w:before="15" w:line="232" w:lineRule="auto"/>
+        <w:ind w:left="954" w:right="967"/>
+        <w:jc w:val="both"/>
+      </w:pPr>
+    </w:p>
+    <w:p>
+      <w:pPr>
+        <w:pStyle w:val="BodyText"/>
+        <w:spacing w:before="15" w:line="232" w:lineRule="auto"/>
+        <w:ind w:left="954" w:right="967"/>
+        <w:jc w:val="both"/>
+      </w:pPr>
+      <w:r>
+        <w:t xml:space="preserve">To check to see if this had a severe impact on Update(), I changed the value from </w:t>
+      </w:r>
+      <w:r>
+        <w:rPr>
+          <w:i/>
+          <w:iCs/>
+        </w:rPr>
+        <w:t xml:space="preserve">50 </w:t>
+      </w:r>
+      <w:r>
+        <w:t xml:space="preserve">to </w:t>
+      </w:r>
+      <w:r>
+        <w:rPr>
+          <w:i/>
+          <w:iCs/>
+        </w:rPr>
+        <w:t>10</w:t>
+      </w:r>
+      <w:r>
+        <w:t xml:space="preserve"> – see Figure 4.</w:t>
+      </w:r>
+    </w:p>
+    <w:p>
+      <w:pPr>
+        <w:pStyle w:val="BodyText"/>
+        <w:keepNext/>
+        <w:spacing w:before="15" w:line="232" w:lineRule="auto"/>
+        <w:ind w:left="954" w:right="967"/>
+        <w:jc w:val="center"/>
+      </w:pPr>
+      <w:r>
+        <w:drawing>
+          <wp:inline distT="0" distB="0" distL="0" distR="0" wp14:anchorId="1CC108B6" wp14:editId="3477F90C">
+            <wp:extent cx="2648320" cy="209579"/>
+            <wp:effectExtent l="0" t="0" r="0" b="0"/>
+            <wp:docPr id="7" name="Picture 7"/>
+            <wp:cNvGraphicFramePr>
+              <a:graphicFrameLocks xmlns:a="http://schemas.openxmlformats.org/drawingml/2006/main" noChangeAspect="1"/>
+            </wp:cNvGraphicFramePr>
+            <a:graphic xmlns:a="http://schemas.openxmlformats.org/drawingml/2006/main">
+              <a:graphicData uri="http://schemas.openxmlformats.org/drawingml/2006/picture">
+                <pic:pic xmlns:pic="http://schemas.openxmlformats.org/drawingml/2006/picture">
+                  <pic:nvPicPr>
+                    <pic:cNvPr id="1" name=""/>
+                    <pic:cNvPicPr/>
+                  </pic:nvPicPr>
+                  <pic:blipFill>
+                    <a:blip r:embed="rId12"/>
+                    <a:stretch>
+                      <a:fillRect/>
+                    </a:stretch>
+                  </pic:blipFill>
+                  <pic:spPr>
+                    <a:xfrm>
+                      <a:off x="0" y="0"/>
+                      <a:ext cx="2648320" cy="209579"/>
+                    </a:xfrm>
+                    <a:prstGeom prst="rect">
+                      <a:avLst/>
+                    </a:prstGeom>
+                  </pic:spPr>
+                </pic:pic>
+              </a:graphicData>
+            </a:graphic>
+          </wp:inline>
+        </w:drawing>
+      </w:r>
+    </w:p>
+    <w:p>
+      <w:pPr>
+        <w:pStyle w:val="Caption"/>
+        <w:jc w:val="center"/>
+      </w:pPr>
+      <w:r>
+        <w:t xml:space="preserve">Figure </w:t>
+      </w:r>
+      <w:fldSimple w:instr=" SEQ Figure \* ARABIC ">
+        <w:r>
+          <w:rPr>
+            <w:noProof/>
+          </w:rPr>
+          <w:t>4</w:t>
+        </w:r>
+      </w:fldSimple>
+      <w:r>
+        <w:t>, Changing the parameter value</w:t>
+      </w:r>
+    </w:p>
+    <w:p>
+      <w:pPr>
+        <w:pStyle w:val="BodyText"/>
+        <w:spacing w:before="15" w:line="232" w:lineRule="auto"/>
+        <w:ind w:left="954" w:right="967"/>
+        <w:jc w:val="both"/>
+      </w:pPr>
+      <w:r>
+        <w:t>Much to my surprise, this vastly increased the performance in the scene</w:t>
+      </w:r>
+      <w:r>
+        <w:t xml:space="preserve"> – see Figure 5</w:t>
+      </w:r>
+      <w:r>
+        <w:t>.</w:t>
+      </w:r>
+      <w:r>
+        <w:t xml:space="preserve"> Changing the average FPS from ~22fps to ~93fps. And although there are still some spikes, which come in a predictable pattern, they are not as rapid as the ones that appeared in the first profile.</w:t>
+      </w:r>
+    </w:p>
+    <w:p>
+      <w:pPr>
+        <w:pStyle w:val="BodyText"/>
+        <w:spacing w:before="15" w:line="232" w:lineRule="auto"/>
+        <w:ind w:left="954" w:right="967"/>
+        <w:jc w:val="center"/>
+      </w:pPr>
+      <w:r>
+        <w:drawing>
+          <wp:inline distT="0" distB="0" distL="0" distR="0" wp14:anchorId="76A332F3" wp14:editId="539C0AF0">
+            <wp:extent cx="4508390" cy="938053"/>
+            <wp:effectExtent l="0" t="0" r="0" b="0"/>
+            <wp:docPr id="9" name="Picture 9"/>
+            <wp:cNvGraphicFramePr>
+              <a:graphicFrameLocks xmlns:a="http://schemas.openxmlformats.org/drawingml/2006/main" noChangeAspect="1"/>
+            </wp:cNvGraphicFramePr>
+            <a:graphic xmlns:a="http://schemas.openxmlformats.org/drawingml/2006/main">
+              <a:graphicData uri="http://schemas.openxmlformats.org/drawingml/2006/picture">
+                <pic:pic xmlns:pic="http://schemas.openxmlformats.org/drawingml/2006/picture">
+                  <pic:nvPicPr>
+                    <pic:cNvPr id="1" name=""/>
+                    <pic:cNvPicPr/>
+                  </pic:nvPicPr>
+                  <pic:blipFill>
+                    <a:blip r:embed="rId13"/>
+                    <a:stretch>
+                      <a:fillRect/>
+                    </a:stretch>
+                  </pic:blipFill>
+                  <pic:spPr>
+                    <a:xfrm>
+                      <a:off x="0" y="0"/>
+                      <a:ext cx="4724149" cy="982946"/>
+                    </a:xfrm>
+                    <a:prstGeom prst="rect">
+                      <a:avLst/>
+                    </a:prstGeom>
+                  </pic:spPr>
+                </pic:pic>
+              </a:graphicData>
+            </a:graphic>
+          </wp:inline>
+        </w:drawing>
+      </w:r>
+    </w:p>
+    <w:p>
+      <w:pPr>
+        <w:pStyle w:val="BodyText"/>
+        <w:keepNext/>
+        <w:spacing w:before="15" w:line="232" w:lineRule="auto"/>
+        <w:ind w:left="954" w:right="967"/>
+        <w:jc w:val="both"/>
+      </w:pPr>
+      <w:r>
+        <w:drawing>
+          <wp:inline distT="0" distB="0" distL="0" distR="0" wp14:anchorId="2AFEF993" wp14:editId="750B6EC2">
+            <wp:extent cx="4507865" cy="461032"/>
+            <wp:effectExtent l="0" t="0" r="0" b="0"/>
+            <wp:docPr id="10" name="Picture 10"/>
+            <wp:cNvGraphicFramePr>
+              <a:graphicFrameLocks xmlns:a="http://schemas.openxmlformats.org/drawingml/2006/main" noChangeAspect="1"/>
+            </wp:cNvGraphicFramePr>
+            <a:graphic xmlns:a="http://schemas.openxmlformats.org/drawingml/2006/main">
+              <a:graphicData uri="http://schemas.openxmlformats.org/drawingml/2006/picture">
+                <pic:pic xmlns:pic="http://schemas.openxmlformats.org/drawingml/2006/picture">
+                  <pic:nvPicPr>
+                    <pic:cNvPr id="1" name=""/>
+                    <pic:cNvPicPr/>
+                  </pic:nvPicPr>
+                  <pic:blipFill>
+                    <a:blip r:embed="rId14"/>
+                    <a:stretch>
+                      <a:fillRect/>
+                    </a:stretch>
+                  </pic:blipFill>
+                  <pic:spPr>
+                    <a:xfrm>
+                      <a:off x="0" y="0"/>
+                      <a:ext cx="4761894" cy="487012"/>
+                    </a:xfrm>
+                    <a:prstGeom prst="rect">
+                      <a:avLst/>
+                    </a:prstGeom>
+                  </pic:spPr>
+                </pic:pic>
+              </a:graphicData>
+            </a:graphic>
+          </wp:inline>
+        </w:drawing>
+      </w:r>
+    </w:p>
+    <w:p>
+      <w:pPr>
+        <w:pStyle w:val="Caption"/>
+        <w:jc w:val="center"/>
+      </w:pPr>
+      <w:r>
+        <w:t xml:space="preserve">Figure </w:t>
+      </w:r>
+      <w:fldSimple w:instr=" SEQ Figure \* ARABIC ">
+        <w:r>
+          <w:rPr>
+            <w:noProof/>
+          </w:rPr>
+          <w:t>5</w:t>
+        </w:r>
+      </w:fldSimple>
+      <w:r>
+        <w:t>, Profiler results from the ReadFromArduino() parameter change</w:t>
+      </w:r>
+    </w:p>
+    <w:p>
+      <w:pPr>
+        <w:pStyle w:val="BodyText"/>
+        <w:spacing w:before="15" w:line="232" w:lineRule="auto"/>
+        <w:ind w:left="954" w:right="967"/>
+        <w:jc w:val="both"/>
+      </w:pPr>
+    </w:p>
+    <w:p>
+      <w:pPr>
+        <w:pStyle w:val="BodyText"/>
+        <w:keepNext/>
+        <w:spacing w:before="15" w:line="232" w:lineRule="auto"/>
+        <w:ind w:left="954" w:right="967"/>
+        <w:jc w:val="center"/>
+      </w:pPr>
+    </w:p>
+    <w:p>
+      <w:pPr>
+        <w:pStyle w:val="BodyText"/>
+        <w:spacing w:before="15" w:line="232" w:lineRule="auto"/>
+        <w:ind w:left="1439" w:right="967"/>
+        <w:jc w:val="both"/>
+      </w:pPr>
+    </w:p>
+    <w:p>
+      <w:pPr>
+        <w:pStyle w:val="Heading1"/>
+        <w:numPr>
+          <w:ilvl w:val="0"/>
+          <w:numId w:val="2"/>
+        </w:numPr>
+        <w:tabs>
+          <w:tab w:val="left" w:pos="1439"/>
+          <w:tab w:val="left" w:pos="1440"/>
+        </w:tabs>
+      </w:pPr>
+      <w:r>
         <w:t>Conclusion</w:t>
       </w:r>
-    </w:p>
-    <w:p>
-      <w:pPr>
-        <w:pStyle w:val="BodyText"/>
-        <w:spacing w:before="188" w:line="249" w:lineRule="auto"/>
-        <w:ind w:left="955" w:right="552"/>
-      </w:pPr>
-      <w:r>
-        <w:rPr>
-          <w:w w:val="105"/>
-        </w:rPr>
-        <w:t xml:space="preserve">See </w:t>
-      </w:r>
-      <w:proofErr w:type="spellStart"/>
-      <w:r>
-        <w:rPr>
-          <w:w w:val="105"/>
-        </w:rPr>
-        <w:t>LearningSpace</w:t>
-      </w:r>
-      <w:proofErr w:type="spellEnd"/>
-      <w:r>
-        <w:rPr>
-          <w:w w:val="105"/>
-        </w:rPr>
-        <w:t xml:space="preserve"> for the assignment brief, containing information on marking criteria and further guidance.</w:t>
-      </w:r>
-    </w:p>
-    <w:p>
-      <w:pPr>
-        <w:pStyle w:val="BodyText"/>
-      </w:pPr>
     </w:p>
     <w:p>
       <w:pPr>
@@ -773,364 +983,6 @@
       </w:pPr>
       <w:r>
         <w:t>References</w:t>
-      </w:r>
-    </w:p>
-    <w:p>
-      <w:pPr>
-        <w:pStyle w:val="ListParagraph"/>
-        <w:numPr>
-          <w:ilvl w:val="0"/>
-          <w:numId w:val="1"/>
-        </w:numPr>
-        <w:tabs>
-          <w:tab w:val="left" w:pos="1266"/>
-        </w:tabs>
-        <w:spacing w:before="188" w:line="249" w:lineRule="auto"/>
-        <w:ind w:right="968" w:hanging="310"/>
-        <w:jc w:val="both"/>
-        <w:rPr>
-          <w:sz w:val="20"/>
-        </w:rPr>
-      </w:pPr>
-      <w:proofErr w:type="spellStart"/>
-      <w:r>
-        <w:rPr>
-          <w:w w:val="105"/>
-          <w:sz w:val="20"/>
-        </w:rPr>
-        <w:t>Edsger</w:t>
-      </w:r>
-      <w:proofErr w:type="spellEnd"/>
-      <w:r>
-        <w:rPr>
-          <w:w w:val="105"/>
-          <w:sz w:val="20"/>
-        </w:rPr>
-        <w:t xml:space="preserve"> W. Dijkstra. Go to statement considered harmful. </w:t>
-      </w:r>
-      <w:r>
-        <w:rPr>
-          <w:rFonts w:ascii="Georgia" w:hAnsi="Georgia"/>
-          <w:i/>
-          <w:w w:val="105"/>
-          <w:sz w:val="20"/>
-        </w:rPr>
-        <w:t>Communications of the ACM</w:t>
-      </w:r>
-      <w:r>
-        <w:rPr>
-          <w:w w:val="105"/>
-          <w:sz w:val="20"/>
-        </w:rPr>
-        <w:t>, 11(3):147–148,</w:t>
-      </w:r>
-      <w:r>
-        <w:rPr>
-          <w:spacing w:val="7"/>
-          <w:w w:val="105"/>
-          <w:sz w:val="20"/>
-        </w:rPr>
-        <w:t xml:space="preserve"> </w:t>
-      </w:r>
-      <w:r>
-        <w:rPr>
-          <w:w w:val="105"/>
-          <w:sz w:val="20"/>
-        </w:rPr>
-        <w:t>1968.</w:t>
-      </w:r>
-    </w:p>
-    <w:p>
-      <w:pPr>
-        <w:pStyle w:val="ListParagraph"/>
-        <w:numPr>
-          <w:ilvl w:val="0"/>
-          <w:numId w:val="1"/>
-        </w:numPr>
-        <w:tabs>
-          <w:tab w:val="left" w:pos="1266"/>
-        </w:tabs>
-        <w:spacing w:before="158" w:line="249" w:lineRule="auto"/>
-        <w:ind w:right="967" w:hanging="310"/>
-        <w:jc w:val="both"/>
-        <w:rPr>
-          <w:sz w:val="20"/>
-        </w:rPr>
-      </w:pPr>
-      <w:r>
-        <w:rPr>
-          <w:w w:val="105"/>
-          <w:sz w:val="20"/>
-        </w:rPr>
-        <w:t>E. G. Gilbert, D. W. Johnson, a</w:t>
-      </w:r>
-      <w:r>
-        <w:rPr>
-          <w:w w:val="105"/>
-          <w:sz w:val="20"/>
-        </w:rPr>
-        <w:t xml:space="preserve">nd S. S. Keerthi. A fast procedure for computing the distance between complex objects in three-dimensional space. </w:t>
-      </w:r>
-      <w:r>
-        <w:rPr>
-          <w:rFonts w:ascii="Georgia" w:hAnsi="Georgia"/>
-          <w:i/>
-          <w:w w:val="105"/>
-          <w:sz w:val="20"/>
-        </w:rPr>
-        <w:t xml:space="preserve">IEEE Journal on </w:t>
-      </w:r>
-      <w:r>
-        <w:rPr>
-          <w:rFonts w:ascii="Georgia" w:hAnsi="Georgia"/>
-          <w:i/>
-          <w:spacing w:val="-3"/>
-          <w:w w:val="105"/>
-          <w:sz w:val="20"/>
-        </w:rPr>
-        <w:t xml:space="preserve">Robotics </w:t>
-      </w:r>
-      <w:r>
-        <w:rPr>
-          <w:rFonts w:ascii="Georgia" w:hAnsi="Georgia"/>
-          <w:i/>
-          <w:w w:val="105"/>
-          <w:sz w:val="20"/>
-        </w:rPr>
-        <w:t>and Automation</w:t>
-      </w:r>
-      <w:r>
-        <w:rPr>
-          <w:w w:val="105"/>
-          <w:sz w:val="20"/>
-        </w:rPr>
-        <w:t>, 4(2):193–203,</w:t>
-      </w:r>
-      <w:r>
-        <w:rPr>
-          <w:spacing w:val="5"/>
-          <w:w w:val="105"/>
-          <w:sz w:val="20"/>
-        </w:rPr>
-        <w:t xml:space="preserve"> </w:t>
-      </w:r>
-      <w:r>
-        <w:rPr>
-          <w:w w:val="105"/>
-          <w:sz w:val="20"/>
-        </w:rPr>
-        <w:t>1988.</w:t>
-      </w:r>
-    </w:p>
-    <w:p>
-      <w:pPr>
-        <w:pStyle w:val="ListParagraph"/>
-        <w:numPr>
-          <w:ilvl w:val="0"/>
-          <w:numId w:val="1"/>
-        </w:numPr>
-        <w:tabs>
-          <w:tab w:val="left" w:pos="1266"/>
-        </w:tabs>
-        <w:spacing w:before="159"/>
-        <w:rPr>
-          <w:sz w:val="20"/>
-        </w:rPr>
-      </w:pPr>
-      <w:r>
-        <w:rPr>
-          <w:w w:val="110"/>
-          <w:sz w:val="20"/>
-        </w:rPr>
-        <w:t>Donald</w:t>
-      </w:r>
-      <w:r>
-        <w:rPr>
-          <w:spacing w:val="-6"/>
-          <w:w w:val="110"/>
-          <w:sz w:val="20"/>
-        </w:rPr>
-        <w:t xml:space="preserve"> </w:t>
-      </w:r>
-      <w:r>
-        <w:rPr>
-          <w:w w:val="110"/>
-          <w:sz w:val="20"/>
-        </w:rPr>
-        <w:t>E.</w:t>
-      </w:r>
-      <w:r>
-        <w:rPr>
-          <w:spacing w:val="-5"/>
-          <w:w w:val="110"/>
-          <w:sz w:val="20"/>
-        </w:rPr>
-        <w:t xml:space="preserve"> </w:t>
-      </w:r>
-      <w:r>
-        <w:rPr>
-          <w:w w:val="110"/>
-          <w:sz w:val="20"/>
-        </w:rPr>
-        <w:t>Knuth</w:t>
-      </w:r>
-      <w:r>
-        <w:rPr>
-          <w:spacing w:val="-5"/>
-          <w:w w:val="110"/>
-          <w:sz w:val="20"/>
-        </w:rPr>
-        <w:t xml:space="preserve"> </w:t>
-      </w:r>
-      <w:r>
-        <w:rPr>
-          <w:w w:val="110"/>
-          <w:sz w:val="20"/>
-        </w:rPr>
-        <w:t>and</w:t>
-      </w:r>
-      <w:r>
-        <w:rPr>
-          <w:spacing w:val="-5"/>
-          <w:w w:val="110"/>
-          <w:sz w:val="20"/>
-        </w:rPr>
-        <w:t xml:space="preserve"> </w:t>
-      </w:r>
-      <w:r>
-        <w:rPr>
-          <w:w w:val="110"/>
-          <w:sz w:val="20"/>
-        </w:rPr>
-        <w:t>Ronald</w:t>
-      </w:r>
-      <w:r>
-        <w:rPr>
-          <w:spacing w:val="-5"/>
-          <w:w w:val="110"/>
-          <w:sz w:val="20"/>
-        </w:rPr>
-        <w:t xml:space="preserve"> </w:t>
-      </w:r>
-      <w:r>
-        <w:rPr>
-          <w:w w:val="110"/>
-          <w:sz w:val="20"/>
-        </w:rPr>
-        <w:t>W.</w:t>
-      </w:r>
-      <w:r>
-        <w:rPr>
-          <w:spacing w:val="-5"/>
-          <w:w w:val="110"/>
-          <w:sz w:val="20"/>
-        </w:rPr>
-        <w:t xml:space="preserve"> </w:t>
-      </w:r>
-      <w:r>
-        <w:rPr>
-          <w:w w:val="110"/>
-          <w:sz w:val="20"/>
-        </w:rPr>
-        <w:t>Moore.</w:t>
-      </w:r>
-      <w:r>
-        <w:rPr>
-          <w:spacing w:val="8"/>
-          <w:w w:val="110"/>
-          <w:sz w:val="20"/>
-        </w:rPr>
-        <w:t xml:space="preserve"> </w:t>
-      </w:r>
-      <w:r>
-        <w:rPr>
-          <w:w w:val="110"/>
-          <w:sz w:val="20"/>
-        </w:rPr>
-        <w:t>An</w:t>
-      </w:r>
-      <w:r>
-        <w:rPr>
-          <w:spacing w:val="-5"/>
-          <w:w w:val="110"/>
-          <w:sz w:val="20"/>
-        </w:rPr>
-        <w:t xml:space="preserve"> </w:t>
-      </w:r>
-      <w:r>
-        <w:rPr>
-          <w:w w:val="110"/>
-          <w:sz w:val="20"/>
-        </w:rPr>
-        <w:t>analysis</w:t>
-      </w:r>
-      <w:r>
-        <w:rPr>
-          <w:spacing w:val="-5"/>
-          <w:w w:val="110"/>
-          <w:sz w:val="20"/>
-        </w:rPr>
-        <w:t xml:space="preserve"> </w:t>
-      </w:r>
-      <w:r>
-        <w:rPr>
-          <w:w w:val="110"/>
-          <w:sz w:val="20"/>
-        </w:rPr>
-        <w:t>of</w:t>
-      </w:r>
-      <w:r>
-        <w:rPr>
-          <w:spacing w:val="-5"/>
-          <w:w w:val="110"/>
-          <w:sz w:val="20"/>
-        </w:rPr>
-        <w:t xml:space="preserve"> </w:t>
-      </w:r>
-      <w:r>
-        <w:rPr>
-          <w:w w:val="110"/>
-          <w:sz w:val="20"/>
-        </w:rPr>
-        <w:t>alpha-beta</w:t>
-      </w:r>
-      <w:r>
-        <w:rPr>
-          <w:spacing w:val="-5"/>
-          <w:w w:val="110"/>
-          <w:sz w:val="20"/>
-        </w:rPr>
-        <w:t xml:space="preserve"> </w:t>
-      </w:r>
-      <w:r>
-        <w:rPr>
-          <w:w w:val="110"/>
-          <w:sz w:val="20"/>
-        </w:rPr>
-        <w:t>pruning.</w:t>
-      </w:r>
-    </w:p>
-    <w:p>
-      <w:pPr>
-        <w:spacing w:before="9"/>
-        <w:ind w:left="1265"/>
-        <w:rPr>
-          <w:sz w:val="20"/>
-        </w:rPr>
-      </w:pPr>
-      <w:r>
-        <w:rPr>
-          <w:rFonts w:ascii="Georgia" w:hAnsi="Georgia"/>
-          <w:i/>
-          <w:sz w:val="20"/>
-        </w:rPr>
-        <w:t>Artificial Intelligence</w:t>
-      </w:r>
-      <w:r>
-        <w:rPr>
-          <w:sz w:val="20"/>
-        </w:rPr>
-        <w:t>, 6:293–326, 1975.</w:t>
       </w:r>
     </w:p>
     <w:p>
@@ -1145,103 +997,10 @@
         </w:tabs>
         <w:spacing w:before="168" w:line="249" w:lineRule="auto"/>
         <w:ind w:right="968" w:hanging="310"/>
-        <w:jc w:val="both"/>
         <w:rPr>
           <w:sz w:val="20"/>
         </w:rPr>
       </w:pPr>
-      <w:r>
-        <w:rPr>
-          <w:sz w:val="20"/>
-        </w:rPr>
-        <w:lastRenderedPageBreak/>
-        <w:t xml:space="preserve">Bui </w:t>
-      </w:r>
-      <w:proofErr w:type="spellStart"/>
-      <w:r>
-        <w:rPr>
-          <w:spacing w:val="-4"/>
-          <w:sz w:val="20"/>
-        </w:rPr>
-        <w:t>Tuong</w:t>
-      </w:r>
-      <w:proofErr w:type="spellEnd"/>
-      <w:r>
-        <w:rPr>
-          <w:spacing w:val="-4"/>
-          <w:sz w:val="20"/>
-        </w:rPr>
-        <w:t xml:space="preserve"> </w:t>
-      </w:r>
-      <w:proofErr w:type="spellStart"/>
-      <w:r>
-        <w:rPr>
-          <w:sz w:val="20"/>
-        </w:rPr>
-        <w:t>Phong</w:t>
-      </w:r>
-      <w:proofErr w:type="spellEnd"/>
-      <w:r>
-        <w:rPr>
-          <w:sz w:val="20"/>
-        </w:rPr>
-        <w:t xml:space="preserve">. </w:t>
-      </w:r>
-      <w:proofErr w:type="spellStart"/>
-      <w:r>
-        <w:rPr>
-          <w:sz w:val="20"/>
-        </w:rPr>
-        <w:t>Ilumination</w:t>
-      </w:r>
-      <w:proofErr w:type="spellEnd"/>
-      <w:r>
-        <w:rPr>
-          <w:sz w:val="20"/>
-        </w:rPr>
-        <w:t xml:space="preserve"> for computer generated pictures. </w:t>
-      </w:r>
-      <w:proofErr w:type="spellStart"/>
-      <w:r>
-        <w:rPr>
-          <w:rFonts w:ascii="Georgia" w:hAnsi="Georgia"/>
-          <w:i/>
-          <w:sz w:val="20"/>
-        </w:rPr>
-        <w:t>Communi</w:t>
-      </w:r>
-      <w:proofErr w:type="spellEnd"/>
-      <w:r>
-        <w:rPr>
-          <w:rFonts w:ascii="Georgia" w:hAnsi="Georgia"/>
-          <w:i/>
-          <w:sz w:val="20"/>
-        </w:rPr>
-        <w:t>- cations of the</w:t>
-      </w:r>
-      <w:r>
-        <w:rPr>
-          <w:rFonts w:ascii="Georgia" w:hAnsi="Georgia"/>
-          <w:i/>
-          <w:spacing w:val="1"/>
-          <w:sz w:val="20"/>
-        </w:rPr>
-        <w:t xml:space="preserve"> </w:t>
-      </w:r>
-      <w:r>
-        <w:rPr>
-          <w:rFonts w:ascii="Georgia" w:hAnsi="Georgia"/>
-          <w:i/>
-          <w:sz w:val="20"/>
-        </w:rPr>
-        <w:t>ACM</w:t>
-      </w:r>
-      <w:r>
-        <w:rPr>
-          <w:sz w:val="20"/>
-        </w:rPr>
-        <w:t>, 18(6):311–317, 1975.</w:t>
-      </w:r>
     </w:p>
     <w:p>
       <w:pPr>
@@ -1251,7 +1010,7 @@
           <w:sz w:val="20"/>
         </w:rPr>
         <w:sectPr>
-          <w:footerReference w:type="default" r:id="rId7"/>
+          <w:footerReference w:type="default" r:id="rId15"/>
           <w:type w:val="continuous"/>
           <w:pgSz w:w="12240" w:h="15840"/>
           <w:pgMar w:top="1500" w:right="1720" w:bottom="1920" w:left="1720" w:header="720" w:footer="1737" w:gutter="0"/>
@@ -1296,7 +1055,6 @@
         </w:tabs>
         <w:spacing w:before="63" w:line="249" w:lineRule="auto"/>
         <w:ind w:right="968" w:hanging="310"/>
-        <w:jc w:val="both"/>
         <w:rPr>
           <w:sz w:val="20"/>
         </w:rPr>
@@ -1384,7 +1142,6 @@
         </w:tabs>
         <w:spacing w:before="159" w:line="249" w:lineRule="auto"/>
         <w:ind w:right="968" w:hanging="310"/>
-        <w:jc w:val="both"/>
         <w:rPr>
           <w:sz w:val="20"/>
         </w:rPr>
@@ -1539,7 +1296,6 @@
       <w:lvlJc w:val="left"/>
       <w:pPr>
         <w:ind w:left="1439" w:hanging="485"/>
-        <w:jc w:val="left"/>
       </w:pPr>
       <w:rPr>
         <w:rFonts w:ascii="Georgia" w:eastAsia="Georgia" w:hAnsi="Georgia" w:cs="Georgia" w:hint="default"/>
@@ -1650,7 +1406,6 @@
       <w:lvlJc w:val="left"/>
       <w:pPr>
         <w:ind w:left="1265" w:hanging="311"/>
-        <w:jc w:val="left"/>
       </w:pPr>
       <w:rPr>
         <w:rFonts w:ascii="Times New Roman" w:eastAsia="Times New Roman" w:hAnsi="Times New Roman" w:cs="Times New Roman" w:hint="default"/>
@@ -2231,6 +1986,48 @@
     <w:uiPriority w:val="1"/>
     <w:qFormat/>
   </w:style>
+  <w:style w:type="character" w:styleId="Hyperlink">
+    <w:name w:val="Hyperlink"/>
+    <w:basedOn w:val="DefaultParagraphFont"/>
+    <w:uiPriority w:val="99"/>
+    <w:unhideWhenUsed/>
+    <w:rsid w:val="00E507AE"/>
+    <w:rPr>
+      <w:color w:val="0000FF" w:themeColor="hyperlink"/>
+      <w:u w:val="single"/>
+    </w:rPr>
+  </w:style>
+  <w:style w:type="character" w:styleId="UnresolvedMention">
+    <w:name w:val="Unresolved Mention"/>
+    <w:basedOn w:val="DefaultParagraphFont"/>
+    <w:uiPriority w:val="99"/>
+    <w:semiHidden/>
+    <w:unhideWhenUsed/>
+    <w:rsid w:val="00E507AE"/>
+    <w:rPr>
+      <w:color w:val="605E5C"/>
+      <w:shd w:val="clear" w:color="auto" w:fill="E1DFDD"/>
+    </w:rPr>
+  </w:style>
+  <w:style w:type="paragraph" w:styleId="Caption">
+    <w:name w:val="caption"/>
+    <w:basedOn w:val="Normal"/>
+    <w:next w:val="Normal"/>
+    <w:uiPriority w:val="35"/>
+    <w:unhideWhenUsed/>
+    <w:qFormat/>
+    <w:rsid w:val="0088671E"/>
+    <w:pPr>
+      <w:spacing w:after="200"/>
+    </w:pPr>
+    <w:rPr>
+      <w:i/>
+      <w:iCs/>
+      <w:color w:val="1F497D" w:themeColor="text2"/>
+      <w:sz w:val="18"/>
+      <w:szCs w:val="18"/>
+    </w:rPr>
+  </w:style>
 </w:styles>
 </file>
 
